--- a/[TuDienThuoc]_2.BusinessProcessSpecification.docx
+++ b/[TuDienThuoc]_2.BusinessProcessSpecification.docx
@@ -1,6 +1,6 @@
 
 <file path=word/document.xml><?xml version="1.0" encoding="utf-8"?>
-<w:document xmlns:wpc="http://schemas.microsoft.com/office/word/2010/wordprocessingCanvas" xmlns:cx="http://schemas.microsoft.com/office/drawing/2014/chartex" xmlns:mc="http://schemas.openxmlformats.org/markup-compatibility/2006" xmlns:o="urn:schemas-microsoft-com:office:office" xmlns:r="http://schemas.openxmlformats.org/officeDocument/2006/relationships" xmlns:m="http://schemas.openxmlformats.org/officeDocument/2006/math" xmlns:v="urn:schemas-microsoft-com:vml" xmlns:wp14="http://schemas.microsoft.com/office/word/2010/wordprocessingDrawing" xmlns:wp="http://schemas.openxmlformats.org/drawingml/2006/wordprocessingDrawing" xmlns:w10="urn:schemas-microsoft-com:office:word" xmlns:w="http://schemas.openxmlformats.org/wordprocessingml/2006/main" xmlns:w14="http://schemas.microsoft.com/office/word/2010/wordml" xmlns:w15="http://schemas.microsoft.com/office/word/2012/wordml" xmlns:w16se="http://schemas.microsoft.com/office/word/2015/wordml/symex" xmlns:wpg="http://schemas.microsoft.com/office/word/2010/wordprocessingGroup" xmlns:wpi="http://schemas.microsoft.com/office/word/2010/wordprocessingInk" xmlns:wne="http://schemas.microsoft.com/office/word/2006/wordml" xmlns:wps="http://schemas.microsoft.com/office/word/2010/wordprocessingShape" mc:Ignorable="w14 w15 w16se wp14">
+<w:document xmlns:wpc="http://schemas.microsoft.com/office/word/2010/wordprocessingCanvas" xmlns:mc="http://schemas.openxmlformats.org/markup-compatibility/2006" xmlns:o="urn:schemas-microsoft-com:office:office" xmlns:r="http://schemas.openxmlformats.org/officeDocument/2006/relationships" xmlns:m="http://schemas.openxmlformats.org/officeDocument/2006/math" xmlns:v="urn:schemas-microsoft-com:vml" xmlns:wp14="http://schemas.microsoft.com/office/word/2010/wordprocessingDrawing" xmlns:wp="http://schemas.openxmlformats.org/drawingml/2006/wordprocessingDrawing" xmlns:w10="urn:schemas-microsoft-com:office:word" xmlns:w="http://schemas.openxmlformats.org/wordprocessingml/2006/main" xmlns:w14="http://schemas.microsoft.com/office/word/2010/wordml" xmlns:wpg="http://schemas.microsoft.com/office/word/2010/wordprocessingGroup" xmlns:wpi="http://schemas.microsoft.com/office/word/2010/wordprocessingInk" xmlns:wne="http://schemas.microsoft.com/office/word/2006/wordml" xmlns:wps="http://schemas.microsoft.com/office/word/2010/wordprocessingShape" mc:Ignorable="w14 wp14">
   <w:body>
     <w:p>
       <w:pPr>
@@ -85,7 +85,7 @@
           <w:sz w:val="48"/>
         </w:rPr>
       </w:pPr>
-      <w:bookmarkStart w:id="0" w:name="_Toc479716121"/>
+      <w:bookmarkStart w:id="0" w:name="_Toc479756181"/>
       <w:r>
         <w:rPr>
           <w:rFonts w:cs="Tahoma"/>
@@ -1678,6 +1678,8 @@
         </w:rPr>
       </w:pPr>
     </w:p>
+    <w:bookmarkStart w:id="1" w:name="_GoBack"/>
+    <w:bookmarkEnd w:id="1"/>
     <w:p>
       <w:pPr>
         <w:pStyle w:val="TOC1"/>
@@ -1709,7 +1711,7 @@
         </w:rPr>
         <w:fldChar w:fldCharType="separate"/>
       </w:r>
-      <w:hyperlink w:anchor="_Toc479716121" w:history="1">
+      <w:hyperlink w:anchor="_Toc479756181" w:history="1">
         <w:r>
           <w:rPr>
             <w:rStyle w:val="Hyperlink"/>
@@ -1739,7 +1741,7 @@
             <w:noProof/>
             <w:webHidden/>
           </w:rPr>
-          <w:instrText xml:space="preserve"> PAGEREF _Toc479716121 \h </w:instrText>
+          <w:instrText xml:space="preserve"> PAGEREF _Toc479756181 \h </w:instrText>
         </w:r>
         <w:r>
           <w:rPr>
@@ -1784,7 +1786,7 @@
           <w:lang w:val="en-US"/>
         </w:rPr>
       </w:pPr>
-      <w:hyperlink w:anchor="_Toc479716122" w:history="1">
+      <w:hyperlink w:anchor="_Toc479756182" w:history="1">
         <w:r>
           <w:rPr>
             <w:rStyle w:val="Hyperlink"/>
@@ -1828,7 +1830,7 @@
             <w:noProof/>
             <w:webHidden/>
           </w:rPr>
-          <w:instrText xml:space="preserve"> PAGEREF _Toc479716122 \h </w:instrText>
+          <w:instrText xml:space="preserve"> PAGEREF _Toc479756182 \h </w:instrText>
         </w:r>
         <w:r>
           <w:rPr>
@@ -1873,7 +1875,7 @@
           <w:lang w:val="en-US"/>
         </w:rPr>
       </w:pPr>
-      <w:hyperlink w:anchor="_Toc479716123" w:history="1">
+      <w:hyperlink w:anchor="_Toc479756183" w:history="1">
         <w:r>
           <w:rPr>
             <w:rStyle w:val="Hyperlink"/>
@@ -1917,7 +1919,7 @@
             <w:noProof/>
             <w:webHidden/>
           </w:rPr>
-          <w:instrText xml:space="preserve"> PAGEREF _Toc479716123 \h </w:instrText>
+          <w:instrText xml:space="preserve"> PAGEREF _Toc479756183 \h </w:instrText>
         </w:r>
         <w:r>
           <w:rPr>
@@ -1962,7 +1964,7 @@
           <w:lang w:val="en-US"/>
         </w:rPr>
       </w:pPr>
-      <w:hyperlink w:anchor="_Toc479716124" w:history="1">
+      <w:hyperlink w:anchor="_Toc479756184" w:history="1">
         <w:r>
           <w:rPr>
             <w:rStyle w:val="Hyperlink"/>
@@ -2005,7 +2007,7 @@
             <w:noProof/>
             <w:webHidden/>
           </w:rPr>
-          <w:instrText xml:space="preserve"> PAGEREF _Toc479716124 \h </w:instrText>
+          <w:instrText xml:space="preserve"> PAGEREF _Toc479756184 \h </w:instrText>
         </w:r>
         <w:r>
           <w:rPr>
@@ -2050,7 +2052,7 @@
           <w:lang w:val="en-US"/>
         </w:rPr>
       </w:pPr>
-      <w:hyperlink w:anchor="_Toc479716125" w:history="1">
+      <w:hyperlink w:anchor="_Toc479756185" w:history="1">
         <w:r>
           <w:rPr>
             <w:rStyle w:val="Hyperlink"/>
@@ -2094,7 +2096,7 @@
             <w:noProof/>
             <w:webHidden/>
           </w:rPr>
-          <w:instrText xml:space="preserve"> PAGEREF _Toc479716125 \h </w:instrText>
+          <w:instrText xml:space="preserve"> PAGEREF _Toc479756185 \h </w:instrText>
         </w:r>
         <w:r>
           <w:rPr>
@@ -2139,7 +2141,7 @@
           <w:lang w:val="en-US"/>
         </w:rPr>
       </w:pPr>
-      <w:hyperlink w:anchor="_Toc479716126" w:history="1">
+      <w:hyperlink w:anchor="_Toc479756186" w:history="1">
         <w:r>
           <w:rPr>
             <w:rStyle w:val="Hyperlink"/>
@@ -2183,7 +2185,7 @@
             <w:noProof/>
             <w:webHidden/>
           </w:rPr>
-          <w:instrText xml:space="preserve"> PAGEREF _Toc479716126 \h </w:instrText>
+          <w:instrText xml:space="preserve"> PAGEREF _Toc479756186 \h </w:instrText>
         </w:r>
         <w:r>
           <w:rPr>
@@ -2228,7 +2230,7 @@
           <w:lang w:val="en-US"/>
         </w:rPr>
       </w:pPr>
-      <w:hyperlink w:anchor="_Toc479716127" w:history="1">
+      <w:hyperlink w:anchor="_Toc479756187" w:history="1">
         <w:r>
           <w:rPr>
             <w:rStyle w:val="Hyperlink"/>
@@ -2271,7 +2273,7 @@
             <w:noProof/>
             <w:webHidden/>
           </w:rPr>
-          <w:instrText xml:space="preserve"> PAGEREF _Toc479716127 \h </w:instrText>
+          <w:instrText xml:space="preserve"> PAGEREF _Toc479756187 \h </w:instrText>
         </w:r>
         <w:r>
           <w:rPr>
@@ -2316,7 +2318,7 @@
           <w:lang w:val="en-US"/>
         </w:rPr>
       </w:pPr>
-      <w:hyperlink w:anchor="_Toc479716128" w:history="1">
+      <w:hyperlink w:anchor="_Toc479756188" w:history="1">
         <w:r>
           <w:rPr>
             <w:rStyle w:val="Hyperlink"/>
@@ -2359,7 +2361,7 @@
             <w:noProof/>
             <w:webHidden/>
           </w:rPr>
-          <w:instrText xml:space="preserve"> PAGEREF _Toc479716128 \h </w:instrText>
+          <w:instrText xml:space="preserve"> PAGEREF _Toc479756188 \h </w:instrText>
         </w:r>
         <w:r>
           <w:rPr>
@@ -2404,7 +2406,7 @@
           <w:lang w:val="en-US"/>
         </w:rPr>
       </w:pPr>
-      <w:hyperlink w:anchor="_Toc479716129" w:history="1">
+      <w:hyperlink w:anchor="_Toc479756189" w:history="1">
         <w:r>
           <w:rPr>
             <w:rStyle w:val="Hyperlink"/>
@@ -2447,7 +2449,7 @@
             <w:noProof/>
             <w:webHidden/>
           </w:rPr>
-          <w:instrText xml:space="preserve"> PAGEREF _Toc479716129 \h </w:instrText>
+          <w:instrText xml:space="preserve"> PAGEREF _Toc479756189 \h </w:instrText>
         </w:r>
         <w:r>
           <w:rPr>
@@ -2492,7 +2494,7 @@
           <w:lang w:val="en-US"/>
         </w:rPr>
       </w:pPr>
-      <w:hyperlink w:anchor="_Toc479716130" w:history="1">
+      <w:hyperlink w:anchor="_Toc479756190" w:history="1">
         <w:r>
           <w:rPr>
             <w:rStyle w:val="Hyperlink"/>
@@ -2536,7 +2538,7 @@
             <w:noProof/>
             <w:webHidden/>
           </w:rPr>
-          <w:instrText xml:space="preserve"> PAGEREF _Toc479716130 \h </w:instrText>
+          <w:instrText xml:space="preserve"> PAGEREF _Toc479756190 \h </w:instrText>
         </w:r>
         <w:r>
           <w:rPr>
@@ -2581,7 +2583,7 @@
           <w:lang w:val="en-US"/>
         </w:rPr>
       </w:pPr>
-      <w:hyperlink w:anchor="_Toc479716131" w:history="1">
+      <w:hyperlink w:anchor="_Toc479756191" w:history="1">
         <w:r>
           <w:rPr>
             <w:rStyle w:val="Hyperlink"/>
@@ -2626,7 +2628,97 @@
             <w:noProof/>
             <w:webHidden/>
           </w:rPr>
-          <w:instrText xml:space="preserve"> PAGEREF _Toc479716131 \h </w:instrText>
+          <w:instrText xml:space="preserve"> PAGEREF _Toc479756191 \h </w:instrText>
+        </w:r>
+        <w:r>
+          <w:rPr>
+            <w:noProof/>
+            <w:webHidden/>
+          </w:rPr>
+        </w:r>
+        <w:r>
+          <w:rPr>
+            <w:noProof/>
+            <w:webHidden/>
+          </w:rPr>
+          <w:fldChar w:fldCharType="separate"/>
+        </w:r>
+        <w:r>
+          <w:rPr>
+            <w:noProof/>
+            <w:webHidden/>
+          </w:rPr>
+          <w:t>6</w:t>
+        </w:r>
+        <w:r>
+          <w:rPr>
+            <w:noProof/>
+            <w:webHidden/>
+          </w:rPr>
+          <w:fldChar w:fldCharType="end"/>
+        </w:r>
+      </w:hyperlink>
+    </w:p>
+    <w:p>
+      <w:pPr>
+        <w:pStyle w:val="TOC3"/>
+        <w:tabs>
+          <w:tab w:val="left" w:pos="1100"/>
+          <w:tab w:val="right" w:leader="dot" w:pos="9019"/>
+        </w:tabs>
+        <w:rPr>
+          <w:rFonts w:asciiTheme="minorHAnsi" w:eastAsiaTheme="minorEastAsia" w:hAnsiTheme="minorHAnsi" w:cstheme="minorBidi"/>
+          <w:noProof/>
+          <w:sz w:val="22"/>
+          <w:lang w:val="en-US"/>
+        </w:rPr>
+      </w:pPr>
+      <w:hyperlink w:anchor="_Toc479756192" w:history="1">
+        <w:r>
+          <w:rPr>
+            <w:rStyle w:val="Hyperlink"/>
+            <w:noProof/>
+            <w:lang w:val="en-US"/>
+          </w:rPr>
+          <w:t>2.2.3</w:t>
+        </w:r>
+        <w:r>
+          <w:rPr>
+            <w:rFonts w:asciiTheme="minorHAnsi" w:eastAsiaTheme="minorEastAsia" w:hAnsiTheme="minorHAnsi" w:cstheme="minorBidi"/>
+            <w:noProof/>
+            <w:sz w:val="22"/>
+            <w:lang w:val="en-US"/>
+          </w:rPr>
+          <w:tab/>
+        </w:r>
+        <w:r>
+          <w:rPr>
+            <w:rStyle w:val="Hyperlink"/>
+            <w:noProof/>
+            <w:lang w:val="en-US"/>
+          </w:rPr>
+          <w:t>Lấy lại mật khẩu</w:t>
+        </w:r>
+        <w:r>
+          <w:rPr>
+            <w:noProof/>
+            <w:webHidden/>
+          </w:rPr>
+          <w:tab/>
+        </w:r>
+        <w:r>
+          <w:rPr>
+            <w:noProof/>
+            <w:webHidden/>
+          </w:rPr>
+          <w:fldChar w:fldCharType="begin"/>
+        </w:r>
+        <w:r>
+          <w:rPr>
+            <w:noProof/>
+            <w:webHidden/>
+          </w:rPr>
+          <w:instrText xml:space="preserve"> PAGEREF _Toc479756192 \h </w:instrText>
         </w:r>
         <w:r>
           <w:rPr>
@@ -2671,113 +2763,7 @@
           <w:lang w:val="en-US"/>
         </w:rPr>
       </w:pPr>
-      <w:hyperlink w:anchor="_Toc479716132" w:history="1">
-        <w:r>
-          <w:rPr>
-            <w:rStyle w:val="Hyperlink"/>
-            <w:noProof/>
-            <w:lang w:val="en-US"/>
-          </w:rPr>
-          <w:t>2.2.3</w:t>
-        </w:r>
-        <w:r>
-          <w:rPr>
-            <w:rFonts w:asciiTheme="minorHAnsi" w:eastAsiaTheme="minorEastAsia" w:hAnsiTheme="minorHAnsi" w:cstheme="minorBidi"/>
-            <w:noProof/>
-            <w:sz w:val="22"/>
-            <w:lang w:val="en-US"/>
-          </w:rPr>
-          <w:tab/>
-        </w:r>
-        <w:r>
-          <w:rPr>
-            <w:rStyle w:val="Hyperlink"/>
-            <w:noProof/>
-            <w:lang w:val="en-US"/>
-          </w:rPr>
-          <w:t>Lấy lại</w:t>
-        </w:r>
-        <w:r>
-          <w:rPr>
-            <w:rStyle w:val="Hyperlink"/>
-            <w:noProof/>
-            <w:lang w:val="en-US"/>
-          </w:rPr>
-          <w:t xml:space="preserve"> </w:t>
-        </w:r>
-        <w:r>
-          <w:rPr>
-            <w:rStyle w:val="Hyperlink"/>
-            <w:noProof/>
-            <w:lang w:val="en-US"/>
-          </w:rPr>
-          <w:t>mật khẩu</w:t>
-        </w:r>
-        <w:r>
-          <w:rPr>
-            <w:noProof/>
-            <w:webHidden/>
-          </w:rPr>
-          <w:tab/>
-        </w:r>
-        <w:r>
-          <w:rPr>
-            <w:noProof/>
-            <w:webHidden/>
-          </w:rPr>
-          <w:fldChar w:fldCharType="begin"/>
-        </w:r>
-        <w:r>
-          <w:rPr>
-            <w:noProof/>
-            <w:webHidden/>
-          </w:rPr>
-          <w:instrText xml:space="preserve"> PAGEREF _Toc479716132 \h </w:instrText>
-        </w:r>
-        <w:r>
-          <w:rPr>
-            <w:noProof/>
-            <w:webHidden/>
-          </w:rPr>
-        </w:r>
-        <w:r>
-          <w:rPr>
-            <w:noProof/>
-            <w:webHidden/>
-          </w:rPr>
-          <w:fldChar w:fldCharType="separate"/>
-        </w:r>
-        <w:r>
-          <w:rPr>
-            <w:noProof/>
-            <w:webHidden/>
-          </w:rPr>
-          <w:t>8</w:t>
-        </w:r>
-        <w:r>
-          <w:rPr>
-            <w:noProof/>
-            <w:webHidden/>
-          </w:rPr>
-          <w:fldChar w:fldCharType="end"/>
-        </w:r>
-      </w:hyperlink>
-    </w:p>
-    <w:p>
-      <w:pPr>
-        <w:pStyle w:val="TOC3"/>
-        <w:tabs>
-          <w:tab w:val="left" w:pos="1100"/>
-          <w:tab w:val="right" w:leader="dot" w:pos="9019"/>
-        </w:tabs>
-        <w:rPr>
-          <w:rFonts w:asciiTheme="minorHAnsi" w:eastAsiaTheme="minorEastAsia" w:hAnsiTheme="minorHAnsi" w:cstheme="minorBidi"/>
-          <w:noProof/>
-          <w:sz w:val="22"/>
-          <w:lang w:val="en-US"/>
-        </w:rPr>
-      </w:pPr>
-      <w:hyperlink w:anchor="_Toc479716133" w:history="1">
+      <w:hyperlink w:anchor="_Toc479756193" w:history="1">
         <w:r>
           <w:rPr>
             <w:rStyle w:val="Hyperlink"/>
@@ -2822,7 +2808,7 @@
             <w:noProof/>
             <w:webHidden/>
           </w:rPr>
-          <w:instrText xml:space="preserve"> PAGEREF _Toc479716133 \h </w:instrText>
+          <w:instrText xml:space="preserve"> PAGEREF _Toc479756193 \h </w:instrText>
         </w:r>
         <w:r>
           <w:rPr>
@@ -2842,7 +2828,7 @@
             <w:noProof/>
             <w:webHidden/>
           </w:rPr>
-          <w:t>9</w:t>
+          <w:t>8</w:t>
         </w:r>
         <w:r>
           <w:rPr>
@@ -2867,7 +2853,7 @@
           <w:lang w:val="en-US"/>
         </w:rPr>
       </w:pPr>
-      <w:hyperlink w:anchor="_Toc479716134" w:history="1">
+      <w:hyperlink w:anchor="_Toc479756194" w:history="1">
         <w:r>
           <w:rPr>
             <w:rStyle w:val="Hyperlink"/>
@@ -2912,7 +2898,7 @@
             <w:noProof/>
             <w:webHidden/>
           </w:rPr>
-          <w:instrText xml:space="preserve"> PAGEREF _Toc479716134 \h </w:instrText>
+          <w:instrText xml:space="preserve"> PAGEREF _Toc479756194 \h </w:instrText>
         </w:r>
         <w:r>
           <w:rPr>
@@ -2932,7 +2918,7 @@
             <w:noProof/>
             <w:webHidden/>
           </w:rPr>
-          <w:t>10</w:t>
+          <w:t>9</w:t>
         </w:r>
         <w:r>
           <w:rPr>
@@ -2957,7 +2943,7 @@
           <w:lang w:val="en-US"/>
         </w:rPr>
       </w:pPr>
-      <w:hyperlink w:anchor="_Toc479716135" w:history="1">
+      <w:hyperlink w:anchor="_Toc479756195" w:history="1">
         <w:r>
           <w:rPr>
             <w:rStyle w:val="Hyperlink"/>
@@ -3002,7 +2988,7 @@
             <w:noProof/>
             <w:webHidden/>
           </w:rPr>
-          <w:instrText xml:space="preserve"> PAGEREF _Toc479716135 \h </w:instrText>
+          <w:instrText xml:space="preserve"> PAGEREF _Toc479756195 \h </w:instrText>
         </w:r>
         <w:r>
           <w:rPr>
@@ -3022,7 +3008,7 @@
             <w:noProof/>
             <w:webHidden/>
           </w:rPr>
-          <w:t>11</w:t>
+          <w:t>9</w:t>
         </w:r>
         <w:r>
           <w:rPr>
@@ -3047,7 +3033,7 @@
           <w:lang w:val="en-US"/>
         </w:rPr>
       </w:pPr>
-      <w:hyperlink w:anchor="_Toc479716136" w:history="1">
+      <w:hyperlink w:anchor="_Toc479756196" w:history="1">
         <w:r>
           <w:rPr>
             <w:rStyle w:val="Hyperlink"/>
@@ -3092,7 +3078,7 @@
             <w:noProof/>
             <w:webHidden/>
           </w:rPr>
-          <w:instrText xml:space="preserve"> PAGEREF _Toc479716136 \h </w:instrText>
+          <w:instrText xml:space="preserve"> PAGEREF _Toc479756196 \h </w:instrText>
         </w:r>
         <w:r>
           <w:rPr>
@@ -3112,7 +3098,7 @@
             <w:noProof/>
             <w:webHidden/>
           </w:rPr>
-          <w:t>12</w:t>
+          <w:t>10</w:t>
         </w:r>
         <w:r>
           <w:rPr>
@@ -3137,7 +3123,7 @@
           <w:lang w:val="en-US"/>
         </w:rPr>
       </w:pPr>
-      <w:hyperlink w:anchor="_Toc479716137" w:history="1">
+      <w:hyperlink w:anchor="_Toc479756197" w:history="1">
         <w:r>
           <w:rPr>
             <w:rStyle w:val="Hyperlink"/>
@@ -3182,7 +3168,7 @@
             <w:noProof/>
             <w:webHidden/>
           </w:rPr>
-          <w:instrText xml:space="preserve"> PAGEREF _Toc479716137 \h </w:instrText>
+          <w:instrText xml:space="preserve"> PAGEREF _Toc479756197 \h </w:instrText>
         </w:r>
         <w:r>
           <w:rPr>
@@ -3202,7 +3188,7 @@
             <w:noProof/>
             <w:webHidden/>
           </w:rPr>
-          <w:t>12</w:t>
+          <w:t>11</w:t>
         </w:r>
         <w:r>
           <w:rPr>
@@ -3227,7 +3213,7 @@
           <w:lang w:val="en-US"/>
         </w:rPr>
       </w:pPr>
-      <w:hyperlink w:anchor="_Toc479716138" w:history="1">
+      <w:hyperlink w:anchor="_Toc479756198" w:history="1">
         <w:r>
           <w:rPr>
             <w:rStyle w:val="Hyperlink"/>
@@ -3272,7 +3258,97 @@
             <w:noProof/>
             <w:webHidden/>
           </w:rPr>
-          <w:instrText xml:space="preserve"> PAGEREF _Toc479716138 \h </w:instrText>
+          <w:instrText xml:space="preserve"> PAGEREF _Toc479756198 \h </w:instrText>
+        </w:r>
+        <w:r>
+          <w:rPr>
+            <w:noProof/>
+            <w:webHidden/>
+          </w:rPr>
+        </w:r>
+        <w:r>
+          <w:rPr>
+            <w:noProof/>
+            <w:webHidden/>
+          </w:rPr>
+          <w:fldChar w:fldCharType="separate"/>
+        </w:r>
+        <w:r>
+          <w:rPr>
+            <w:noProof/>
+            <w:webHidden/>
+          </w:rPr>
+          <w:t>12</w:t>
+        </w:r>
+        <w:r>
+          <w:rPr>
+            <w:noProof/>
+            <w:webHidden/>
+          </w:rPr>
+          <w:fldChar w:fldCharType="end"/>
+        </w:r>
+      </w:hyperlink>
+    </w:p>
+    <w:p>
+      <w:pPr>
+        <w:pStyle w:val="TOC3"/>
+        <w:tabs>
+          <w:tab w:val="left" w:pos="1320"/>
+          <w:tab w:val="right" w:leader="dot" w:pos="9019"/>
+        </w:tabs>
+        <w:rPr>
+          <w:rFonts w:asciiTheme="minorHAnsi" w:eastAsiaTheme="minorEastAsia" w:hAnsiTheme="minorHAnsi" w:cstheme="minorBidi"/>
+          <w:noProof/>
+          <w:sz w:val="22"/>
+          <w:lang w:val="en-US"/>
+        </w:rPr>
+      </w:pPr>
+      <w:hyperlink w:anchor="_Toc479756199" w:history="1">
+        <w:r>
+          <w:rPr>
+            <w:rStyle w:val="Hyperlink"/>
+            <w:noProof/>
+            <w:lang w:val="en-US"/>
+          </w:rPr>
+          <w:t>2.2.10</w:t>
+        </w:r>
+        <w:r>
+          <w:rPr>
+            <w:rFonts w:asciiTheme="minorHAnsi" w:eastAsiaTheme="minorEastAsia" w:hAnsiTheme="minorHAnsi" w:cstheme="minorBidi"/>
+            <w:noProof/>
+            <w:sz w:val="22"/>
+            <w:lang w:val="en-US"/>
+          </w:rPr>
+          <w:tab/>
+        </w:r>
+        <w:r>
+          <w:rPr>
+            <w:rStyle w:val="Hyperlink"/>
+            <w:noProof/>
+            <w:lang w:val="en-US"/>
+          </w:rPr>
+          <w:t>Tìm kiếm bệnh viện</w:t>
+        </w:r>
+        <w:r>
+          <w:rPr>
+            <w:noProof/>
+            <w:webHidden/>
+          </w:rPr>
+          <w:tab/>
+        </w:r>
+        <w:r>
+          <w:rPr>
+            <w:noProof/>
+            <w:webHidden/>
+          </w:rPr>
+          <w:fldChar w:fldCharType="begin"/>
+        </w:r>
+        <w:r>
+          <w:rPr>
+            <w:noProof/>
+            <w:webHidden/>
+          </w:rPr>
+          <w:instrText xml:space="preserve"> PAGEREF _Toc479756199 \h </w:instrText>
         </w:r>
         <w:r>
           <w:rPr>
@@ -3360,8 +3436,8 @@
           <w:tab w:val="clear" w:pos="432"/>
         </w:tabs>
       </w:pPr>
-      <w:bookmarkStart w:id="1" w:name="_Toc259397811"/>
-      <w:bookmarkStart w:id="2" w:name="_Toc479716122"/>
+      <w:bookmarkStart w:id="2" w:name="_Toc259397811"/>
+      <w:bookmarkStart w:id="3" w:name="_Toc479756182"/>
       <w:r>
         <w:rPr>
           <w:rFonts w:cs="Tahoma"/>
@@ -3369,8 +3445,8 @@
         <w:lastRenderedPageBreak/>
         <w:t>Introduction</w:t>
       </w:r>
-      <w:bookmarkEnd w:id="1"/>
       <w:bookmarkEnd w:id="2"/>
+      <w:bookmarkEnd w:id="3"/>
     </w:p>
     <w:p/>
     <w:p/>
@@ -3381,16 +3457,16 @@
           <w:tab w:val="clear" w:pos="576"/>
         </w:tabs>
       </w:pPr>
-      <w:bookmarkStart w:id="3" w:name="_Toc259397812"/>
-      <w:bookmarkStart w:id="4" w:name="_Toc479716123"/>
+      <w:bookmarkStart w:id="4" w:name="_Toc259397812"/>
+      <w:bookmarkStart w:id="5" w:name="_Toc479756183"/>
       <w:r>
         <w:rPr>
           <w:rFonts w:cs="Tahoma"/>
         </w:rPr>
         <w:t>Purpose</w:t>
       </w:r>
-      <w:bookmarkEnd w:id="3"/>
       <w:bookmarkEnd w:id="4"/>
+      <w:bookmarkEnd w:id="5"/>
     </w:p>
     <w:p>
       <w:pPr>
@@ -3470,11 +3546,11 @@
           <w:tab w:val="clear" w:pos="576"/>
         </w:tabs>
       </w:pPr>
-      <w:bookmarkStart w:id="5" w:name="_Toc479716124"/>
+      <w:bookmarkStart w:id="6" w:name="_Toc479756184"/>
       <w:r>
         <w:t>Scope</w:t>
       </w:r>
-      <w:bookmarkEnd w:id="5"/>
+      <w:bookmarkEnd w:id="6"/>
     </w:p>
     <w:p/>
     <w:p>
@@ -3485,11 +3561,11 @@
           <w:rFonts w:ascii="Tahoma" w:hAnsi="Tahoma" w:cs="Tahoma"/>
         </w:rPr>
       </w:pPr>
-      <w:bookmarkStart w:id="6" w:name="_Toc253470130"/>
-      <w:bookmarkStart w:id="7" w:name="_Toc253948083"/>
-      <w:bookmarkStart w:id="8" w:name="_Toc256415430"/>
-      <w:bookmarkStart w:id="9" w:name="_Toc257236522"/>
-      <w:bookmarkStart w:id="10" w:name="_Toc257237437"/>
+      <w:bookmarkStart w:id="7" w:name="_Toc253470130"/>
+      <w:bookmarkStart w:id="8" w:name="_Toc253948083"/>
+      <w:bookmarkStart w:id="9" w:name="_Toc256415430"/>
+      <w:bookmarkStart w:id="10" w:name="_Toc257236522"/>
+      <w:bookmarkStart w:id="11" w:name="_Toc257237437"/>
       <w:r>
         <w:rPr>
           <w:rFonts w:ascii="Tahoma" w:hAnsi="Tahoma" w:cs="Tahoma"/>
@@ -3580,21 +3656,21 @@
           <w:tab w:val="clear" w:pos="576"/>
         </w:tabs>
       </w:pPr>
-      <w:bookmarkStart w:id="11" w:name="_Toc259397814"/>
-      <w:bookmarkStart w:id="12" w:name="_Toc479716125"/>
-      <w:bookmarkEnd w:id="6"/>
+      <w:bookmarkStart w:id="12" w:name="_Toc259397814"/>
+      <w:bookmarkStart w:id="13" w:name="_Toc479756185"/>
       <w:bookmarkEnd w:id="7"/>
       <w:bookmarkEnd w:id="8"/>
       <w:bookmarkEnd w:id="9"/>
       <w:bookmarkEnd w:id="10"/>
+      <w:bookmarkEnd w:id="11"/>
       <w:r>
         <w:rPr>
           <w:rFonts w:cs="Tahoma"/>
         </w:rPr>
         <w:t>Definitions, Acronyms and Abbreviations</w:t>
       </w:r>
-      <w:bookmarkEnd w:id="11"/>
       <w:bookmarkEnd w:id="12"/>
+      <w:bookmarkEnd w:id="13"/>
     </w:p>
     <w:p/>
     <w:tbl>
@@ -3823,14 +3899,6 @@
                 <w:szCs w:val="20"/>
               </w:rPr>
             </w:pPr>
-            <w:r>
-              <w:rPr>
-                <w:rFonts w:ascii="Tahoma" w:eastAsia="Kozuka Mincho Pro B" w:hAnsi="Tahoma" w:cs="Tahoma"/>
-                <w:sz w:val="20"/>
-                <w:szCs w:val="20"/>
-              </w:rPr>
-              <w:t>1</w:t>
-            </w:r>
           </w:p>
         </w:tc>
         <w:tc>
@@ -3851,13 +3919,6 @@
                 <w:u w:color="000000"/>
               </w:rPr>
             </w:pPr>
-            <w:r>
-              <w:rPr>
-                <w:rFonts w:eastAsia="Kozuka Mincho Pro B" w:cs="Tahoma"/>
-                <w:u w:color="000000"/>
-              </w:rPr>
-              <w:t>SWT</w:t>
-            </w:r>
           </w:p>
         </w:tc>
         <w:tc>
@@ -3881,197 +3942,6 @@
                 <w:u w:color="000000"/>
               </w:rPr>
             </w:pPr>
-            <w:r>
-              <w:rPr>
-                <w:rFonts w:eastAsia="Kozuka Mincho Pro B" w:cs="Tahoma"/>
-                <w:u w:color="000000"/>
-              </w:rPr>
-              <w:t>Smart World Technology Co. ltd.</w:t>
-            </w:r>
-          </w:p>
-        </w:tc>
-      </w:tr>
-      <w:tr>
-        <w:trPr>
-          <w:cantSplit/>
-          <w:trHeight w:val="87"/>
-        </w:trPr>
-        <w:tc>
-          <w:tcPr>
-            <w:tcW w:w="693" w:type="dxa"/>
-            <w:tcBorders>
-              <w:top w:val="single" w:sz="6" w:space="0" w:color="auto"/>
-              <w:left w:val="single" w:sz="12" w:space="0" w:color="auto"/>
-              <w:bottom w:val="single" w:sz="6" w:space="0" w:color="auto"/>
-              <w:right w:val="single" w:sz="6" w:space="0" w:color="auto"/>
-            </w:tcBorders>
-            <w:vAlign w:val="center"/>
-          </w:tcPr>
-          <w:p>
-            <w:pPr>
-              <w:pStyle w:val="Requirement"/>
-              <w:widowControl/>
-              <w:spacing w:line="360" w:lineRule="auto"/>
-              <w:rPr>
-                <w:rFonts w:ascii="Tahoma" w:eastAsia="Kozuka Mincho Pro B" w:hAnsi="Tahoma" w:cs="Tahoma"/>
-                <w:sz w:val="20"/>
-                <w:szCs w:val="20"/>
-              </w:rPr>
-            </w:pPr>
-            <w:r>
-              <w:rPr>
-                <w:rFonts w:ascii="Tahoma" w:eastAsia="Kozuka Mincho Pro B" w:hAnsi="Tahoma" w:cs="Tahoma"/>
-                <w:sz w:val="20"/>
-                <w:szCs w:val="20"/>
-              </w:rPr>
-              <w:t>2</w:t>
-            </w:r>
-          </w:p>
-        </w:tc>
-        <w:tc>
-          <w:tcPr>
-            <w:tcW w:w="2922" w:type="dxa"/>
-            <w:tcBorders>
-              <w:top w:val="single" w:sz="6" w:space="0" w:color="auto"/>
-              <w:left w:val="single" w:sz="6" w:space="0" w:color="auto"/>
-              <w:bottom w:val="single" w:sz="6" w:space="0" w:color="auto"/>
-              <w:right w:val="single" w:sz="6" w:space="0" w:color="auto"/>
-            </w:tcBorders>
-            <w:vAlign w:val="center"/>
-          </w:tcPr>
-          <w:p>
-            <w:pPr>
-              <w:rPr>
-                <w:rFonts w:eastAsia="Kozuka Mincho Pro B"/>
-                <w:u w:color="000000"/>
-              </w:rPr>
-            </w:pPr>
-            <w:r>
-              <w:rPr>
-                <w:rFonts w:eastAsia="Kozuka Mincho Pro B"/>
-                <w:u w:color="000000"/>
-              </w:rPr>
-              <w:t>sCampus</w:t>
-            </w:r>
-          </w:p>
-        </w:tc>
-        <w:tc>
-          <w:tcPr>
-            <w:tcW w:w="5055" w:type="dxa"/>
-            <w:tcBorders>
-              <w:top w:val="single" w:sz="6" w:space="0" w:color="auto"/>
-              <w:left w:val="single" w:sz="6" w:space="0" w:color="auto"/>
-              <w:bottom w:val="single" w:sz="6" w:space="0" w:color="auto"/>
-              <w:right w:val="single" w:sz="12" w:space="0" w:color="auto"/>
-            </w:tcBorders>
-            <w:vAlign w:val="center"/>
-          </w:tcPr>
-          <w:p>
-            <w:pPr>
-              <w:rPr>
-                <w:rFonts w:eastAsia="Kozuka Mincho Pro B"/>
-                <w:u w:color="000000"/>
-              </w:rPr>
-            </w:pPr>
-            <w:r>
-              <w:rPr>
-                <w:rFonts w:eastAsia="Kozuka Mincho Pro B"/>
-                <w:u w:color="000000"/>
-              </w:rPr>
-              <w:t>Smart Campus system</w:t>
-            </w:r>
-          </w:p>
-        </w:tc>
-      </w:tr>
-      <w:tr>
-        <w:trPr>
-          <w:cantSplit/>
-          <w:trHeight w:val="87"/>
-        </w:trPr>
-        <w:tc>
-          <w:tcPr>
-            <w:tcW w:w="693" w:type="dxa"/>
-            <w:tcBorders>
-              <w:top w:val="single" w:sz="6" w:space="0" w:color="auto"/>
-              <w:left w:val="single" w:sz="12" w:space="0" w:color="auto"/>
-              <w:bottom w:val="single" w:sz="6" w:space="0" w:color="auto"/>
-              <w:right w:val="single" w:sz="6" w:space="0" w:color="auto"/>
-            </w:tcBorders>
-            <w:vAlign w:val="center"/>
-          </w:tcPr>
-          <w:p>
-            <w:pPr>
-              <w:pStyle w:val="Requirement"/>
-              <w:widowControl/>
-              <w:spacing w:line="360" w:lineRule="auto"/>
-              <w:rPr>
-                <w:rFonts w:ascii="Tahoma" w:eastAsia="Kozuka Mincho Pro B" w:hAnsi="Tahoma" w:cs="Tahoma"/>
-                <w:sz w:val="20"/>
-                <w:szCs w:val="20"/>
-              </w:rPr>
-            </w:pPr>
-            <w:r>
-              <w:rPr>
-                <w:rFonts w:ascii="Tahoma" w:eastAsia="Kozuka Mincho Pro B" w:hAnsi="Tahoma" w:cs="Tahoma"/>
-                <w:sz w:val="20"/>
-                <w:szCs w:val="20"/>
-              </w:rPr>
-              <w:t>3</w:t>
-            </w:r>
-          </w:p>
-        </w:tc>
-        <w:tc>
-          <w:tcPr>
-            <w:tcW w:w="2922" w:type="dxa"/>
-            <w:tcBorders>
-              <w:top w:val="single" w:sz="6" w:space="0" w:color="auto"/>
-              <w:left w:val="single" w:sz="6" w:space="0" w:color="auto"/>
-              <w:bottom w:val="single" w:sz="6" w:space="0" w:color="auto"/>
-              <w:right w:val="single" w:sz="6" w:space="0" w:color="auto"/>
-            </w:tcBorders>
-            <w:vAlign w:val="center"/>
-          </w:tcPr>
-          <w:p>
-            <w:pPr>
-              <w:rPr>
-                <w:rFonts w:eastAsia="Kozuka Mincho Pro B"/>
-                <w:u w:color="000000"/>
-              </w:rPr>
-            </w:pPr>
-            <w:r>
-              <w:rPr>
-                <w:rFonts w:eastAsia="Kozuka Mincho Pro B"/>
-                <w:u w:color="000000"/>
-              </w:rPr>
-              <w:t>sCanteen</w:t>
-            </w:r>
-          </w:p>
-        </w:tc>
-        <w:tc>
-          <w:tcPr>
-            <w:tcW w:w="5055" w:type="dxa"/>
-            <w:tcBorders>
-              <w:top w:val="single" w:sz="6" w:space="0" w:color="auto"/>
-              <w:left w:val="single" w:sz="6" w:space="0" w:color="auto"/>
-              <w:bottom w:val="single" w:sz="6" w:space="0" w:color="auto"/>
-              <w:right w:val="single" w:sz="12" w:space="0" w:color="auto"/>
-            </w:tcBorders>
-            <w:vAlign w:val="center"/>
-          </w:tcPr>
-          <w:p>
-            <w:pPr>
-              <w:rPr>
-                <w:rFonts w:eastAsia="Kozuka Mincho Pro B"/>
-                <w:u w:color="000000"/>
-              </w:rPr>
-            </w:pPr>
-            <w:r>
-              <w:rPr>
-                <w:rFonts w:eastAsia="Kozuka Mincho Pro B"/>
-                <w:u w:color="000000"/>
-              </w:rPr>
-              <w:t>Smart Canteen system</w:t>
-            </w:r>
           </w:p>
         </w:tc>
       </w:tr>
@@ -4084,28 +3954,28 @@
           <w:tab w:val="clear" w:pos="576"/>
         </w:tabs>
       </w:pPr>
-      <w:bookmarkStart w:id="13" w:name="_Toc259397815"/>
-      <w:bookmarkStart w:id="14" w:name="_Toc253470132"/>
-      <w:bookmarkStart w:id="15" w:name="_Toc253948085"/>
-      <w:bookmarkStart w:id="16" w:name="_Toc256415432"/>
-      <w:bookmarkStart w:id="17" w:name="_Toc257236524"/>
-      <w:bookmarkStart w:id="18" w:name="_Toc257237439"/>
-      <w:bookmarkStart w:id="19" w:name="_Toc479716126"/>
+      <w:bookmarkStart w:id="14" w:name="_Toc259397815"/>
+      <w:bookmarkStart w:id="15" w:name="_Toc253470132"/>
+      <w:bookmarkStart w:id="16" w:name="_Toc253948085"/>
+      <w:bookmarkStart w:id="17" w:name="_Toc256415432"/>
+      <w:bookmarkStart w:id="18" w:name="_Toc257236524"/>
+      <w:bookmarkStart w:id="19" w:name="_Toc257237439"/>
+      <w:bookmarkStart w:id="20" w:name="_Toc479756186"/>
       <w:r>
         <w:rPr>
           <w:rFonts w:cs="Tahoma"/>
         </w:rPr>
         <w:t>References</w:t>
       </w:r>
-      <w:bookmarkEnd w:id="13"/>
-      <w:bookmarkEnd w:id="19"/>
+      <w:bookmarkEnd w:id="14"/>
+      <w:bookmarkEnd w:id="20"/>
     </w:p>
     <w:p/>
-    <w:bookmarkEnd w:id="14"/>
     <w:bookmarkEnd w:id="15"/>
     <w:bookmarkEnd w:id="16"/>
     <w:bookmarkEnd w:id="17"/>
     <w:bookmarkEnd w:id="18"/>
+    <w:bookmarkEnd w:id="19"/>
     <w:p>
       <w:pPr>
         <w:pStyle w:val="template"/>
@@ -4126,22 +3996,22 @@
       <w:pPr>
         <w:pStyle w:val="Heading1"/>
       </w:pPr>
-      <w:bookmarkStart w:id="20" w:name="_Toc479716127"/>
+      <w:bookmarkStart w:id="21" w:name="_Toc479756187"/>
       <w:r>
         <w:t>Business processes</w:t>
       </w:r>
-      <w:bookmarkEnd w:id="20"/>
+      <w:bookmarkEnd w:id="21"/>
     </w:p>
     <w:p/>
     <w:p>
       <w:pPr>
         <w:pStyle w:val="Heading2"/>
       </w:pPr>
-      <w:bookmarkStart w:id="21" w:name="_Toc479716128"/>
+      <w:bookmarkStart w:id="22" w:name="_Toc479756188"/>
       <w:r>
         <w:t>Môhìnhtổngthể</w:t>
       </w:r>
-      <w:bookmarkEnd w:id="21"/>
+      <w:bookmarkEnd w:id="22"/>
     </w:p>
     <w:p/>
     <w:p>
@@ -4172,7 +4042,7 @@
                     </pic:cNvPicPr>
                   </pic:nvPicPr>
                   <pic:blipFill>
-                    <a:blip r:embed="rId8">
+                    <a:blip r:embed="rId9">
                       <a:extLst>
                         <a:ext uri="{28A0092B-C50C-407E-A947-70E740481C1C}">
                           <a14:useLocalDpi xmlns:a14="http://schemas.microsoft.com/office/drawing/2010/main" val="0"/>
@@ -4213,18 +4083,18 @@
       <w:pPr>
         <w:pStyle w:val="Heading2"/>
       </w:pPr>
-      <w:bookmarkStart w:id="22" w:name="_Toc479716129"/>
+      <w:bookmarkStart w:id="23" w:name="_Toc479756189"/>
       <w:r>
         <w:t>Outlet</w:t>
       </w:r>
-      <w:bookmarkEnd w:id="22"/>
+      <w:bookmarkEnd w:id="23"/>
     </w:p>
     <w:p/>
     <w:p>
       <w:pPr>
         <w:pStyle w:val="Heading3"/>
       </w:pPr>
-      <w:bookmarkStart w:id="23" w:name="_Toc479716130"/>
+      <w:bookmarkStart w:id="24" w:name="_Toc479756190"/>
       <w:proofErr w:type="spellStart"/>
       <w:r>
         <w:rPr>
@@ -4246,7 +4116,7 @@
         </w:rPr>
         <w:t>nhập</w:t>
       </w:r>
-      <w:bookmarkEnd w:id="23"/>
+      <w:bookmarkEnd w:id="24"/>
       <w:proofErr w:type="spellEnd"/>
     </w:p>
     <w:p/>
@@ -4268,60 +4138,6 @@
       <w:pPr>
         <w:jc w:val="center"/>
       </w:pPr>
-      <w:r>
-        <w:rPr>
-          <w:noProof/>
-          <w:lang w:val="en-US"/>
-        </w:rPr>
-        <w:drawing>
-          <wp:inline distT="0" distB="0" distL="0" distR="0">
-            <wp:extent cx="5733415" cy="4209082"/>
-            <wp:effectExtent l="0" t="0" r="0" b="0"/>
-            <wp:docPr id="5" name="Picture 5"/>
-            <wp:cNvGraphicFramePr>
-              <a:graphicFrameLocks xmlns:a="http://schemas.openxmlformats.org/drawingml/2006/main" noChangeAspect="1"/>
-            </wp:cNvGraphicFramePr>
-            <a:graphic xmlns:a="http://schemas.openxmlformats.org/drawingml/2006/main">
-              <a:graphicData uri="http://schemas.openxmlformats.org/drawingml/2006/picture">
-                <pic:pic xmlns:pic="http://schemas.openxmlformats.org/drawingml/2006/picture">
-                  <pic:nvPicPr>
-                    <pic:cNvPr id="0" name="Picture 10"/>
-                    <pic:cNvPicPr>
-                      <a:picLocks noChangeAspect="1" noChangeArrowheads="1"/>
-                    </pic:cNvPicPr>
-                  </pic:nvPicPr>
-                  <pic:blipFill>
-                    <a:blip r:embed="rId9" cstate="print">
-                      <a:extLst>
-                        <a:ext uri="{28A0092B-C50C-407E-A947-70E740481C1C}">
-                          <a14:useLocalDpi xmlns:a14="http://schemas.microsoft.com/office/drawing/2010/main" val="0"/>
-                        </a:ext>
-                      </a:extLst>
-                    </a:blip>
-                    <a:srcRect/>
-                    <a:stretch>
-                      <a:fillRect/>
-                    </a:stretch>
-                  </pic:blipFill>
-                  <pic:spPr bwMode="auto">
-                    <a:xfrm>
-                      <a:off x="0" y="0"/>
-                      <a:ext cx="5733415" cy="4209082"/>
-                    </a:xfrm>
-                    <a:prstGeom prst="rect">
-                      <a:avLst/>
-                    </a:prstGeom>
-                    <a:noFill/>
-                    <a:ln>
-                      <a:noFill/>
-                    </a:ln>
-                  </pic:spPr>
-                </pic:pic>
-              </a:graphicData>
-            </a:graphic>
-          </wp:inline>
-        </w:drawing>
-      </w:r>
     </w:p>
     <w:p>
       <w:pPr>
@@ -4334,6 +4150,53 @@
           <w:szCs w:val="28"/>
         </w:rPr>
       </w:pPr>
+      <w:r>
+        <w:rPr>
+          <w:noProof/>
+          <w:lang w:val="en-US"/>
+        </w:rPr>
+        <w:drawing>
+          <wp:inline distT="0" distB="0" distL="0" distR="0">
+            <wp:extent cx="3380952" cy="3238095"/>
+            <wp:effectExtent l="0" t="0" r="0" b="0"/>
+            <wp:docPr id="11" name="Picture 11"/>
+            <wp:cNvGraphicFramePr>
+              <a:graphicFrameLocks xmlns:a="http://schemas.openxmlformats.org/drawingml/2006/main" noChangeAspect="1"/>
+            </wp:cNvGraphicFramePr>
+            <a:graphic xmlns:a="http://schemas.openxmlformats.org/drawingml/2006/main">
+              <a:graphicData uri="http://schemas.openxmlformats.org/drawingml/2006/picture">
+                <pic:pic xmlns:pic="http://schemas.openxmlformats.org/drawingml/2006/picture">
+                  <pic:nvPicPr>
+                    <pic:cNvPr id="0" name="Activity1__DangNhap_2.png"/>
+                    <pic:cNvPicPr/>
+                  </pic:nvPicPr>
+                  <pic:blipFill>
+                    <a:blip r:embed="rId10">
+                      <a:extLst>
+                        <a:ext uri="{28A0092B-C50C-407E-A947-70E740481C1C}">
+                          <a14:useLocalDpi xmlns:a14="http://schemas.microsoft.com/office/drawing/2010/main" val="0"/>
+                        </a:ext>
+                      </a:extLst>
+                    </a:blip>
+                    <a:stretch>
+                      <a:fillRect/>
+                    </a:stretch>
+                  </pic:blipFill>
+                  <pic:spPr>
+                    <a:xfrm>
+                      <a:off x="0" y="0"/>
+                      <a:ext cx="3380952" cy="3238095"/>
+                    </a:xfrm>
+                    <a:prstGeom prst="rect">
+                      <a:avLst/>
+                    </a:prstGeom>
+                  </pic:spPr>
+                </pic:pic>
+              </a:graphicData>
+            </a:graphic>
+          </wp:inline>
+        </w:drawing>
+      </w:r>
       <w:r>
         <w:br w:type="page"/>
       </w:r>
@@ -4392,9 +4255,9 @@
                 <w:szCs w:val="18"/>
               </w:rPr>
             </w:pPr>
-            <w:bookmarkStart w:id="24" w:name="OLE_LINK1"/>
-            <w:bookmarkStart w:id="25" w:name="OLE_LINK2"/>
-            <w:bookmarkStart w:id="26" w:name="OLE_LINK12"/>
+            <w:bookmarkStart w:id="25" w:name="OLE_LINK1"/>
+            <w:bookmarkStart w:id="26" w:name="OLE_LINK2"/>
+            <w:bookmarkStart w:id="27" w:name="OLE_LINK12"/>
             <w:r>
               <w:rPr>
                 <w:rFonts w:cs="Tahoma"/>
@@ -4739,7 +4602,27 @@
                 <w:szCs w:val="16"/>
                 <w:lang w:val="en-US"/>
               </w:rPr>
-              <w:t>gmail</w:t>
+              <w:t>tài</w:t>
+            </w:r>
+            <w:proofErr w:type="spellEnd"/>
+            <w:r>
+              <w:rPr>
+                <w:rFonts w:cs="Tahoma"/>
+                <w:iCs/>
+                <w:szCs w:val="16"/>
+                <w:lang w:val="en-US"/>
+              </w:rPr>
+              <w:t xml:space="preserve"> </w:t>
+            </w:r>
+            <w:proofErr w:type="spellStart"/>
+            <w:r>
+              <w:rPr>
+                <w:rFonts w:cs="Tahoma"/>
+                <w:iCs/>
+                <w:szCs w:val="16"/>
+                <w:lang w:val="en-US"/>
+              </w:rPr>
+              <w:t>khoản</w:t>
             </w:r>
             <w:proofErr w:type="spellEnd"/>
           </w:p>
@@ -4985,8 +4868,39 @@
                 <w:szCs w:val="16"/>
                 <w:lang w:val="en-US"/>
               </w:rPr>
-              <w:t xml:space="preserve"> password</w:t>
-            </w:r>
+              <w:t xml:space="preserve"> </w:t>
+            </w:r>
+            <w:proofErr w:type="spellStart"/>
+            <w:r>
+              <w:rPr>
+                <w:rFonts w:cs="Tahoma"/>
+                <w:iCs/>
+                <w:szCs w:val="16"/>
+                <w:lang w:val="en-US"/>
+              </w:rPr>
+              <w:t>mật</w:t>
+            </w:r>
+            <w:proofErr w:type="spellEnd"/>
+            <w:r>
+              <w:rPr>
+                <w:rFonts w:cs="Tahoma"/>
+                <w:iCs/>
+                <w:szCs w:val="16"/>
+                <w:lang w:val="en-US"/>
+              </w:rPr>
+              <w:t xml:space="preserve"> </w:t>
+            </w:r>
+            <w:proofErr w:type="spellStart"/>
+            <w:r>
+              <w:rPr>
+                <w:rFonts w:cs="Tahoma"/>
+                <w:iCs/>
+                <w:szCs w:val="16"/>
+                <w:lang w:val="en-US"/>
+              </w:rPr>
+              <w:t>khẩu</w:t>
+            </w:r>
+            <w:proofErr w:type="spellEnd"/>
           </w:p>
         </w:tc>
         <w:tc>
@@ -5447,9 +5361,9 @@
           </w:p>
         </w:tc>
       </w:tr>
-      <w:bookmarkEnd w:id="24"/>
       <w:bookmarkEnd w:id="25"/>
       <w:bookmarkEnd w:id="26"/>
+      <w:bookmarkEnd w:id="27"/>
     </w:tbl>
     <w:p/>
     <w:p>
@@ -5925,7 +5839,43 @@
                 <w:u w:color="000000"/>
                 <w:lang w:val="en-US"/>
               </w:rPr>
-              <w:t xml:space="preserve">Input: Password </w:t>
+              <w:t xml:space="preserve">Input: </w:t>
+            </w:r>
+            <w:proofErr w:type="spellStart"/>
+            <w:r>
+              <w:rPr>
+                <w:rFonts w:eastAsia="Kozuka Mincho Pro B" w:cs="Tahoma"/>
+                <w:u w:color="000000"/>
+                <w:lang w:val="en-US"/>
+              </w:rPr>
+              <w:t>Mật</w:t>
+            </w:r>
+            <w:proofErr w:type="spellEnd"/>
+            <w:r>
+              <w:rPr>
+                <w:rFonts w:eastAsia="Kozuka Mincho Pro B" w:cs="Tahoma"/>
+                <w:u w:color="000000"/>
+                <w:lang w:val="en-US"/>
+              </w:rPr>
+              <w:t xml:space="preserve"> </w:t>
+            </w:r>
+            <w:proofErr w:type="spellStart"/>
+            <w:r>
+              <w:rPr>
+                <w:rFonts w:eastAsia="Kozuka Mincho Pro B" w:cs="Tahoma"/>
+                <w:u w:color="000000"/>
+                <w:lang w:val="en-US"/>
+              </w:rPr>
+              <w:t>khẩu</w:t>
+            </w:r>
+            <w:proofErr w:type="spellEnd"/>
+            <w:r>
+              <w:rPr>
+                <w:rFonts w:eastAsia="Kozuka Mincho Pro B" w:cs="Tahoma"/>
+                <w:u w:color="000000"/>
+                <w:lang w:val="en-US"/>
+              </w:rPr>
+              <w:t xml:space="preserve"> </w:t>
             </w:r>
             <w:proofErr w:type="spellStart"/>
             <w:r>
@@ -6247,7 +6197,25 @@
                 <w:u w:color="000000"/>
                 <w:lang w:val="en-US"/>
               </w:rPr>
-              <w:t>CheckLogin</w:t>
+              <w:t>kiểm</w:t>
+            </w:r>
+            <w:proofErr w:type="spellEnd"/>
+            <w:r>
+              <w:rPr>
+                <w:rFonts w:eastAsia="Kozuka Mincho Pro B" w:cs="Tahoma"/>
+                <w:u w:color="000000"/>
+                <w:lang w:val="en-US"/>
+              </w:rPr>
+              <w:t xml:space="preserve"> </w:t>
+            </w:r>
+            <w:proofErr w:type="spellStart"/>
+            <w:r>
+              <w:rPr>
+                <w:rFonts w:eastAsia="Kozuka Mincho Pro B" w:cs="Tahoma"/>
+                <w:u w:color="000000"/>
+                <w:lang w:val="en-US"/>
+              </w:rPr>
+              <w:t>tra</w:t>
             </w:r>
             <w:proofErr w:type="spellEnd"/>
           </w:p>
@@ -6446,13 +6414,12 @@
           <w:lang w:val="en-US"/>
         </w:rPr>
       </w:pPr>
-      <w:bookmarkStart w:id="27" w:name="_Toc479716131"/>
+      <w:bookmarkStart w:id="28" w:name="_Toc479756191"/>
       <w:proofErr w:type="spellStart"/>
       <w:r>
         <w:rPr>
           <w:lang w:val="en-US"/>
         </w:rPr>
-        <w:lastRenderedPageBreak/>
         <w:t>Đăng</w:t>
       </w:r>
       <w:proofErr w:type="spellEnd"/>
@@ -6469,7 +6436,7 @@
         </w:rPr>
         <w:t>kí</w:t>
       </w:r>
-      <w:bookmarkEnd w:id="27"/>
+      <w:bookmarkEnd w:id="28"/>
       <w:proofErr w:type="spellEnd"/>
     </w:p>
     <w:p>
@@ -6488,9 +6455,9 @@
         </w:rPr>
         <w:drawing>
           <wp:inline distT="0" distB="0" distL="0" distR="0">
-            <wp:extent cx="5733415" cy="6100942"/>
+            <wp:extent cx="5733415" cy="3593465"/>
             <wp:effectExtent l="0" t="0" r="0" b="0"/>
-            <wp:docPr id="7" name="Picture 7"/>
+            <wp:docPr id="12" name="Picture 12"/>
             <wp:cNvGraphicFramePr>
               <a:graphicFrameLocks xmlns:a="http://schemas.openxmlformats.org/drawingml/2006/main" noChangeAspect="1"/>
             </wp:cNvGraphicFramePr>
@@ -6498,36 +6465,29 @@
               <a:graphicData uri="http://schemas.openxmlformats.org/drawingml/2006/picture">
                 <pic:pic xmlns:pic="http://schemas.openxmlformats.org/drawingml/2006/picture">
                   <pic:nvPicPr>
-                    <pic:cNvPr id="0" name="Picture 11"/>
-                    <pic:cNvPicPr>
-                      <a:picLocks noChangeAspect="1" noChangeArrowheads="1"/>
-                    </pic:cNvPicPr>
+                    <pic:cNvPr id="0" name="Activity1__DAngKi_1.png"/>
+                    <pic:cNvPicPr/>
                   </pic:nvPicPr>
                   <pic:blipFill>
-                    <a:blip r:embed="rId10" cstate="print">
+                    <a:blip r:embed="rId11">
                       <a:extLst>
                         <a:ext uri="{28A0092B-C50C-407E-A947-70E740481C1C}">
                           <a14:useLocalDpi xmlns:a14="http://schemas.microsoft.com/office/drawing/2010/main" val="0"/>
                         </a:ext>
                       </a:extLst>
                     </a:blip>
-                    <a:srcRect/>
                     <a:stretch>
                       <a:fillRect/>
                     </a:stretch>
                   </pic:blipFill>
-                  <pic:spPr bwMode="auto">
+                  <pic:spPr>
                     <a:xfrm>
                       <a:off x="0" y="0"/>
-                      <a:ext cx="5733415" cy="6100942"/>
+                      <a:ext cx="5733415" cy="3593465"/>
                     </a:xfrm>
                     <a:prstGeom prst="rect">
                       <a:avLst/>
                     </a:prstGeom>
-                    <a:noFill/>
-                    <a:ln>
-                      <a:noFill/>
-                    </a:ln>
                   </pic:spPr>
                 </pic:pic>
               </a:graphicData>
@@ -6820,6 +6780,7 @@
                 <w:iCs/>
                 <w:szCs w:val="16"/>
               </w:rPr>
+              <w:lastRenderedPageBreak/>
               <w:t>1</w:t>
             </w:r>
           </w:p>
@@ -7311,8 +7272,39 @@
                 <w:szCs w:val="16"/>
                 <w:lang w:val="en-US"/>
               </w:rPr>
-              <w:t xml:space="preserve"> password</w:t>
-            </w:r>
+              <w:t xml:space="preserve"> </w:t>
+            </w:r>
+            <w:proofErr w:type="spellStart"/>
+            <w:r>
+              <w:rPr>
+                <w:rFonts w:cs="Tahoma"/>
+                <w:iCs/>
+                <w:szCs w:val="16"/>
+                <w:lang w:val="en-US"/>
+              </w:rPr>
+              <w:t>mật</w:t>
+            </w:r>
+            <w:proofErr w:type="spellEnd"/>
+            <w:r>
+              <w:rPr>
+                <w:rFonts w:cs="Tahoma"/>
+                <w:iCs/>
+                <w:szCs w:val="16"/>
+                <w:lang w:val="en-US"/>
+              </w:rPr>
+              <w:t xml:space="preserve"> </w:t>
+            </w:r>
+            <w:proofErr w:type="spellStart"/>
+            <w:r>
+              <w:rPr>
+                <w:rFonts w:cs="Tahoma"/>
+                <w:iCs/>
+                <w:szCs w:val="16"/>
+                <w:lang w:val="en-US"/>
+              </w:rPr>
+              <w:t>khẩu</w:t>
+            </w:r>
+            <w:proofErr w:type="spellEnd"/>
           </w:p>
         </w:tc>
         <w:tc>
@@ -7631,206 +7623,6 @@
                 <w:szCs w:val="16"/>
               </w:rPr>
             </w:pPr>
-          </w:p>
-        </w:tc>
-      </w:tr>
-      <w:tr>
-        <w:trPr>
-          <w:trHeight w:val="454"/>
-          <w:tblHeader/>
-          <w:jc w:val="center"/>
-        </w:trPr>
-        <w:tc>
-          <w:tcPr>
-            <w:tcW w:w="509" w:type="dxa"/>
-            <w:tcBorders>
-              <w:top w:val="single" w:sz="4" w:space="0" w:color="auto"/>
-              <w:left w:val="single" w:sz="8" w:space="0" w:color="auto"/>
-              <w:bottom w:val="single" w:sz="4" w:space="0" w:color="auto"/>
-              <w:right w:val="nil"/>
-            </w:tcBorders>
-            <w:shd w:val="clear" w:color="auto" w:fill="auto"/>
-            <w:vAlign w:val="center"/>
-          </w:tcPr>
-          <w:p>
-            <w:pPr>
-              <w:rPr>
-                <w:rFonts w:cs="Tahoma"/>
-                <w:iCs/>
-                <w:szCs w:val="16"/>
-                <w:lang w:val="en-US"/>
-              </w:rPr>
-            </w:pPr>
-            <w:r>
-              <w:rPr>
-                <w:rFonts w:cs="Tahoma"/>
-                <w:iCs/>
-                <w:szCs w:val="16"/>
-              </w:rPr>
-              <w:lastRenderedPageBreak/>
-              <w:t>5</w:t>
-            </w:r>
-          </w:p>
-        </w:tc>
-        <w:tc>
-          <w:tcPr>
-            <w:tcW w:w="3389" w:type="dxa"/>
-            <w:tcBorders>
-              <w:top w:val="single" w:sz="4" w:space="0" w:color="auto"/>
-              <w:left w:val="single" w:sz="4" w:space="0" w:color="auto"/>
-              <w:bottom w:val="single" w:sz="4" w:space="0" w:color="auto"/>
-              <w:right w:val="single" w:sz="4" w:space="0" w:color="auto"/>
-            </w:tcBorders>
-            <w:shd w:val="clear" w:color="auto" w:fill="auto"/>
-            <w:vAlign w:val="center"/>
-          </w:tcPr>
-          <w:p>
-            <w:pPr>
-              <w:rPr>
-                <w:rFonts w:cs="Tahoma"/>
-                <w:iCs/>
-                <w:szCs w:val="16"/>
-                <w:lang w:val="en-US"/>
-              </w:rPr>
-            </w:pPr>
-            <w:proofErr w:type="spellStart"/>
-            <w:r>
-              <w:rPr>
-                <w:rFonts w:cs="Tahoma"/>
-                <w:iCs/>
-                <w:szCs w:val="16"/>
-                <w:lang w:val="en-US"/>
-              </w:rPr>
-              <w:t>Kiểm</w:t>
-            </w:r>
-            <w:proofErr w:type="spellEnd"/>
-            <w:r>
-              <w:rPr>
-                <w:rFonts w:cs="Tahoma"/>
-                <w:iCs/>
-                <w:szCs w:val="16"/>
-                <w:lang w:val="en-US"/>
-              </w:rPr>
-              <w:t xml:space="preserve"> </w:t>
-            </w:r>
-            <w:proofErr w:type="spellStart"/>
-            <w:r>
-              <w:rPr>
-                <w:rFonts w:cs="Tahoma"/>
-                <w:iCs/>
-                <w:szCs w:val="16"/>
-                <w:lang w:val="en-US"/>
-              </w:rPr>
-              <w:t>tra</w:t>
-            </w:r>
-            <w:proofErr w:type="spellEnd"/>
-          </w:p>
-        </w:tc>
-        <w:tc>
-          <w:tcPr>
-            <w:tcW w:w="1252" w:type="dxa"/>
-            <w:tcBorders>
-              <w:top w:val="single" w:sz="4" w:space="0" w:color="auto"/>
-              <w:left w:val="nil"/>
-              <w:bottom w:val="single" w:sz="4" w:space="0" w:color="auto"/>
-              <w:right w:val="single" w:sz="4" w:space="0" w:color="auto"/>
-            </w:tcBorders>
-            <w:shd w:val="clear" w:color="auto" w:fill="auto"/>
-            <w:vAlign w:val="center"/>
-          </w:tcPr>
-          <w:p>
-            <w:pPr>
-              <w:rPr>
-                <w:rFonts w:cs="Tahoma"/>
-                <w:b/>
-                <w:i/>
-                <w:iCs/>
-                <w:sz w:val="16"/>
-                <w:szCs w:val="16"/>
-              </w:rPr>
-            </w:pPr>
-          </w:p>
-        </w:tc>
-        <w:tc>
-          <w:tcPr>
-            <w:tcW w:w="1370" w:type="dxa"/>
-            <w:tcBorders>
-              <w:top w:val="single" w:sz="4" w:space="0" w:color="auto"/>
-              <w:left w:val="nil"/>
-              <w:bottom w:val="single" w:sz="4" w:space="0" w:color="auto"/>
-              <w:right w:val="single" w:sz="4" w:space="0" w:color="auto"/>
-            </w:tcBorders>
-            <w:shd w:val="clear" w:color="auto" w:fill="auto"/>
-            <w:vAlign w:val="center"/>
-          </w:tcPr>
-          <w:p>
-            <w:pPr>
-              <w:rPr>
-                <w:rFonts w:cs="Tahoma"/>
-                <w:b/>
-                <w:i/>
-                <w:iCs/>
-                <w:sz w:val="16"/>
-                <w:szCs w:val="16"/>
-              </w:rPr>
-            </w:pPr>
-          </w:p>
-        </w:tc>
-        <w:tc>
-          <w:tcPr>
-            <w:tcW w:w="950" w:type="dxa"/>
-            <w:tcBorders>
-              <w:top w:val="single" w:sz="4" w:space="0" w:color="auto"/>
-              <w:left w:val="nil"/>
-              <w:bottom w:val="single" w:sz="4" w:space="0" w:color="auto"/>
-              <w:right w:val="single" w:sz="4" w:space="0" w:color="auto"/>
-            </w:tcBorders>
-            <w:shd w:val="clear" w:color="auto" w:fill="auto"/>
-            <w:vAlign w:val="center"/>
-          </w:tcPr>
-          <w:p>
-            <w:pPr>
-              <w:rPr>
-                <w:rFonts w:cs="Tahoma"/>
-                <w:b/>
-                <w:i/>
-                <w:iCs/>
-                <w:sz w:val="16"/>
-                <w:szCs w:val="16"/>
-              </w:rPr>
-            </w:pPr>
-          </w:p>
-        </w:tc>
-        <w:tc>
-          <w:tcPr>
-            <w:tcW w:w="1164" w:type="dxa"/>
-            <w:tcBorders>
-              <w:top w:val="single" w:sz="4" w:space="0" w:color="auto"/>
-              <w:left w:val="single" w:sz="4" w:space="0" w:color="auto"/>
-              <w:bottom w:val="single" w:sz="4" w:space="0" w:color="auto"/>
-              <w:right w:val="single" w:sz="8" w:space="0" w:color="auto"/>
-            </w:tcBorders>
-            <w:shd w:val="clear" w:color="auto" w:fill="auto"/>
-            <w:vAlign w:val="center"/>
-          </w:tcPr>
-          <w:p>
-            <w:pPr>
-              <w:rPr>
-                <w:rFonts w:cs="Tahoma"/>
-                <w:iCs/>
-                <w:szCs w:val="20"/>
-                <w:lang w:val="en-US"/>
-              </w:rPr>
-            </w:pPr>
-            <w:r>
-              <w:rPr>
-                <w:rFonts w:cs="Tahoma"/>
-                <w:iCs/>
-                <w:szCs w:val="20"/>
-                <w:lang w:val="en-US"/>
-              </w:rPr>
-              <w:t>F-001</w:t>
-            </w:r>
           </w:p>
         </w:tc>
       </w:tr>
@@ -8345,7 +8137,43 @@
                 <w:u w:color="000000"/>
                 <w:lang w:val="en-US"/>
               </w:rPr>
-              <w:t xml:space="preserve">Input: Password </w:t>
+              <w:t xml:space="preserve">Input: </w:t>
+            </w:r>
+            <w:proofErr w:type="spellStart"/>
+            <w:r>
+              <w:rPr>
+                <w:rFonts w:eastAsia="Kozuka Mincho Pro B" w:cs="Tahoma"/>
+                <w:u w:color="000000"/>
+                <w:lang w:val="en-US"/>
+              </w:rPr>
+              <w:t>Mật</w:t>
+            </w:r>
+            <w:proofErr w:type="spellEnd"/>
+            <w:r>
+              <w:rPr>
+                <w:rFonts w:eastAsia="Kozuka Mincho Pro B" w:cs="Tahoma"/>
+                <w:u w:color="000000"/>
+                <w:lang w:val="en-US"/>
+              </w:rPr>
+              <w:t xml:space="preserve"> </w:t>
+            </w:r>
+            <w:proofErr w:type="spellStart"/>
+            <w:r>
+              <w:rPr>
+                <w:rFonts w:eastAsia="Kozuka Mincho Pro B" w:cs="Tahoma"/>
+                <w:u w:color="000000"/>
+                <w:lang w:val="en-US"/>
+              </w:rPr>
+              <w:t>khẩu</w:t>
+            </w:r>
+            <w:proofErr w:type="spellEnd"/>
+            <w:r>
+              <w:rPr>
+                <w:rFonts w:eastAsia="Kozuka Mincho Pro B" w:cs="Tahoma"/>
+                <w:u w:color="000000"/>
+                <w:lang w:val="en-US"/>
+              </w:rPr>
+              <w:t xml:space="preserve"> </w:t>
             </w:r>
             <w:proofErr w:type="spellStart"/>
             <w:r>
@@ -8695,24 +8523,32 @@
                 <w:lang w:val="en-US"/>
               </w:rPr>
             </w:pPr>
-            <w:proofErr w:type="spellStart"/>
             <w:r>
               <w:rPr>
                 <w:rFonts w:eastAsia="Kozuka Mincho Pro B" w:cs="Tahoma"/>
                 <w:u w:color="000000"/>
                 <w:lang w:val="en-US"/>
               </w:rPr>
-              <w:t>Function:CheckRegiser</w:t>
-            </w:r>
-            <w:proofErr w:type="spellEnd"/>
+              <w:t>Function:</w:t>
+            </w:r>
             <w:r>
               <w:rPr>
                 <w:rFonts w:eastAsia="Kozuka Mincho Pro B" w:cs="Tahoma"/>
                 <w:u w:color="000000"/>
                 <w:lang w:val="en-US"/>
               </w:rPr>
-              <w:t>()</w:t>
-            </w:r>
+              <w:t xml:space="preserve"> </w:t>
+            </w:r>
+            <w:proofErr w:type="spellStart"/>
+            <w:r>
+              <w:rPr>
+                <w:rFonts w:eastAsia="Kozuka Mincho Pro B" w:cs="Tahoma"/>
+                <w:u w:color="000000"/>
+                <w:lang w:val="en-US"/>
+              </w:rPr>
+              <w:t>kiemtra</w:t>
+            </w:r>
+            <w:proofErr w:type="spellEnd"/>
           </w:p>
         </w:tc>
         <w:tc>
@@ -8945,9 +8781,7 @@
           <w:lang w:val="en-US"/>
         </w:rPr>
       </w:pPr>
-      <w:bookmarkStart w:id="28" w:name="_Toc479716132"/>
-      <w:bookmarkStart w:id="29" w:name="_GoBack"/>
-      <w:bookmarkEnd w:id="29"/>
+      <w:bookmarkStart w:id="29" w:name="_Toc479756192"/>
       <w:proofErr w:type="spellStart"/>
       <w:r>
         <w:rPr>
@@ -8997,7 +8831,7 @@
         </w:rPr>
         <w:t>khẩu</w:t>
       </w:r>
-      <w:bookmarkEnd w:id="28"/>
+      <w:bookmarkEnd w:id="29"/>
       <w:proofErr w:type="spellEnd"/>
     </w:p>
     <w:p>
@@ -9022,11 +8856,15 @@
         </w:rPr>
       </w:pPr>
       <w:r>
+        <w:rPr>
+          <w:noProof/>
+          <w:lang w:val="en-US"/>
+        </w:rPr>
         <w:drawing>
           <wp:inline distT="0" distB="0" distL="0" distR="0">
-            <wp:extent cx="5733415" cy="4310785"/>
+            <wp:extent cx="3447619" cy="3447619"/>
             <wp:effectExtent l="0" t="0" r="0" b="0"/>
-            <wp:docPr id="1" name="Picture 1"/>
+            <wp:docPr id="13" name="Picture 13"/>
             <wp:cNvGraphicFramePr>
               <a:graphicFrameLocks xmlns:a="http://schemas.openxmlformats.org/drawingml/2006/main" noChangeAspect="1"/>
             </wp:cNvGraphicFramePr>
@@ -9034,36 +8872,29 @@
               <a:graphicData uri="http://schemas.openxmlformats.org/drawingml/2006/picture">
                 <pic:pic xmlns:pic="http://schemas.openxmlformats.org/drawingml/2006/picture">
                   <pic:nvPicPr>
-                    <pic:cNvPr id="0" name="Picture 4"/>
-                    <pic:cNvPicPr>
-                      <a:picLocks noChangeAspect="1" noChangeArrowheads="1"/>
-                    </pic:cNvPicPr>
+                    <pic:cNvPr id="0" name="Activity1__laylaimatkhau_3.png"/>
+                    <pic:cNvPicPr/>
                   </pic:nvPicPr>
                   <pic:blipFill>
-                    <a:blip r:embed="rId11" cstate="print">
+                    <a:blip r:embed="rId12">
                       <a:extLst>
                         <a:ext uri="{28A0092B-C50C-407E-A947-70E740481C1C}">
                           <a14:useLocalDpi xmlns:a14="http://schemas.microsoft.com/office/drawing/2010/main" val="0"/>
                         </a:ext>
                       </a:extLst>
                     </a:blip>
-                    <a:srcRect/>
                     <a:stretch>
                       <a:fillRect/>
                     </a:stretch>
                   </pic:blipFill>
-                  <pic:spPr bwMode="auto">
+                  <pic:spPr>
                     <a:xfrm>
                       <a:off x="0" y="0"/>
-                      <a:ext cx="5733415" cy="4310785"/>
+                      <a:ext cx="3447619" cy="3447619"/>
                     </a:xfrm>
                     <a:prstGeom prst="rect">
                       <a:avLst/>
                     </a:prstGeom>
-                    <a:noFill/>
-                    <a:ln>
-                      <a:noFill/>
-                    </a:ln>
                   </pic:spPr>
                 </pic:pic>
               </a:graphicData>
@@ -9701,7 +9532,7 @@
                 <w:szCs w:val="16"/>
                 <w:lang w:val="en-US"/>
               </w:rPr>
-              <w:t>Kiểm</w:t>
+              <w:t>Xác</w:t>
             </w:r>
             <w:proofErr w:type="spellEnd"/>
             <w:r>
@@ -9721,6 +9552,106 @@
                 <w:szCs w:val="16"/>
                 <w:lang w:val="en-US"/>
               </w:rPr>
+              <w:t>nhận</w:t>
+            </w:r>
+            <w:proofErr w:type="spellEnd"/>
+            <w:r>
+              <w:rPr>
+                <w:rFonts w:cs="Tahoma"/>
+                <w:iCs/>
+                <w:szCs w:val="16"/>
+                <w:lang w:val="en-US"/>
+              </w:rPr>
+              <w:t xml:space="preserve"> </w:t>
+            </w:r>
+            <w:proofErr w:type="spellStart"/>
+            <w:r>
+              <w:rPr>
+                <w:rFonts w:cs="Tahoma"/>
+                <w:iCs/>
+                <w:szCs w:val="16"/>
+                <w:lang w:val="en-US"/>
+              </w:rPr>
+              <w:t>danh</w:t>
+            </w:r>
+            <w:proofErr w:type="spellEnd"/>
+            <w:r>
+              <w:rPr>
+                <w:rFonts w:cs="Tahoma"/>
+                <w:iCs/>
+                <w:szCs w:val="16"/>
+                <w:lang w:val="en-US"/>
+              </w:rPr>
+              <w:t xml:space="preserve"> </w:t>
+            </w:r>
+            <w:proofErr w:type="spellStart"/>
+            <w:r>
+              <w:rPr>
+                <w:rFonts w:cs="Tahoma"/>
+                <w:iCs/>
+                <w:szCs w:val="16"/>
+                <w:lang w:val="en-US"/>
+              </w:rPr>
+              <w:t>tính</w:t>
+            </w:r>
+            <w:proofErr w:type="spellEnd"/>
+            <w:r>
+              <w:rPr>
+                <w:rFonts w:cs="Tahoma"/>
+                <w:iCs/>
+                <w:szCs w:val="16"/>
+                <w:lang w:val="en-US"/>
+              </w:rPr>
+              <w:t xml:space="preserve"> </w:t>
+            </w:r>
+            <w:proofErr w:type="spellStart"/>
+            <w:r>
+              <w:rPr>
+                <w:rFonts w:cs="Tahoma"/>
+                <w:iCs/>
+                <w:szCs w:val="16"/>
+                <w:lang w:val="en-US"/>
+              </w:rPr>
+              <w:t>để</w:t>
+            </w:r>
+            <w:proofErr w:type="spellEnd"/>
+            <w:r>
+              <w:rPr>
+                <w:rFonts w:cs="Tahoma"/>
+                <w:iCs/>
+                <w:szCs w:val="16"/>
+                <w:lang w:val="en-US"/>
+              </w:rPr>
+              <w:t xml:space="preserve"> </w:t>
+            </w:r>
+            <w:proofErr w:type="spellStart"/>
+            <w:r>
+              <w:rPr>
+                <w:rFonts w:cs="Tahoma"/>
+                <w:iCs/>
+                <w:szCs w:val="16"/>
+                <w:lang w:val="en-US"/>
+              </w:rPr>
+              <w:t>kiểm</w:t>
+            </w:r>
+            <w:proofErr w:type="spellEnd"/>
+            <w:r>
+              <w:rPr>
+                <w:rFonts w:cs="Tahoma"/>
+                <w:iCs/>
+                <w:szCs w:val="16"/>
+                <w:lang w:val="en-US"/>
+              </w:rPr>
+              <w:t xml:space="preserve"> </w:t>
+            </w:r>
+            <w:proofErr w:type="spellStart"/>
+            <w:r>
+              <w:rPr>
+                <w:rFonts w:cs="Tahoma"/>
+                <w:iCs/>
+                <w:szCs w:val="16"/>
+                <w:lang w:val="en-US"/>
+              </w:rPr>
               <w:t>tra</w:t>
             </w:r>
             <w:proofErr w:type="spellEnd"/>
@@ -9741,7 +9672,7 @@
                 <w:szCs w:val="16"/>
                 <w:lang w:val="en-US"/>
               </w:rPr>
-              <w:t>gmail</w:t>
+              <w:t>tài</w:t>
             </w:r>
             <w:proofErr w:type="spellEnd"/>
             <w:r>
@@ -9761,6 +9692,26 @@
                 <w:szCs w:val="16"/>
                 <w:lang w:val="en-US"/>
               </w:rPr>
+              <w:t>khoản</w:t>
+            </w:r>
+            <w:proofErr w:type="spellEnd"/>
+            <w:r>
+              <w:rPr>
+                <w:rFonts w:cs="Tahoma"/>
+                <w:iCs/>
+                <w:szCs w:val="16"/>
+                <w:lang w:val="en-US"/>
+              </w:rPr>
+              <w:t xml:space="preserve"> </w:t>
+            </w:r>
+            <w:proofErr w:type="spellStart"/>
+            <w:r>
+              <w:rPr>
+                <w:rFonts w:cs="Tahoma"/>
+                <w:iCs/>
+                <w:szCs w:val="16"/>
+                <w:lang w:val="en-US"/>
+              </w:rPr>
               <w:t>có</w:t>
             </w:r>
             <w:proofErr w:type="spellEnd"/>
@@ -9781,7 +9732,7 @@
                 <w:szCs w:val="16"/>
                 <w:lang w:val="en-US"/>
               </w:rPr>
-              <w:t>đăng</w:t>
+              <w:t>phải</w:t>
             </w:r>
             <w:proofErr w:type="spellEnd"/>
             <w:r>
@@ -9801,7 +9752,7 @@
                 <w:szCs w:val="16"/>
                 <w:lang w:val="en-US"/>
               </w:rPr>
-              <w:t>ký</w:t>
+              <w:t>là</w:t>
             </w:r>
             <w:proofErr w:type="spellEnd"/>
             <w:r>
@@ -9821,7 +9772,7 @@
                 <w:szCs w:val="16"/>
                 <w:lang w:val="en-US"/>
               </w:rPr>
-              <w:t>trong</w:t>
+              <w:t>của</w:t>
             </w:r>
             <w:proofErr w:type="spellEnd"/>
             <w:r>
@@ -9841,7 +9792,7 @@
                 <w:szCs w:val="16"/>
                 <w:lang w:val="en-US"/>
               </w:rPr>
-              <w:t>hệ</w:t>
+              <w:t>người</w:t>
             </w:r>
             <w:proofErr w:type="spellEnd"/>
             <w:r>
@@ -9861,7 +9812,7 @@
                 <w:szCs w:val="16"/>
                 <w:lang w:val="en-US"/>
               </w:rPr>
-              <w:t>thống</w:t>
+              <w:t>dùng</w:t>
             </w:r>
             <w:proofErr w:type="spellEnd"/>
           </w:p>
@@ -10373,8 +10324,36 @@
                 <w:u w:color="000000"/>
                 <w:lang w:val="en-US"/>
               </w:rPr>
-              <w:t xml:space="preserve"> password</w:t>
-            </w:r>
+              <w:t xml:space="preserve"> </w:t>
+            </w:r>
+            <w:proofErr w:type="spellStart"/>
+            <w:r>
+              <w:rPr>
+                <w:rFonts w:eastAsia="Kozuka Mincho Pro B" w:cs="Tahoma"/>
+                <w:u w:color="000000"/>
+                <w:lang w:val="en-US"/>
+              </w:rPr>
+              <w:t>mật</w:t>
+            </w:r>
+            <w:proofErr w:type="spellEnd"/>
+            <w:r>
+              <w:rPr>
+                <w:rFonts w:eastAsia="Kozuka Mincho Pro B" w:cs="Tahoma"/>
+                <w:u w:color="000000"/>
+                <w:lang w:val="en-US"/>
+              </w:rPr>
+              <w:t xml:space="preserve"> </w:t>
+            </w:r>
+            <w:proofErr w:type="spellStart"/>
+            <w:r>
+              <w:rPr>
+                <w:rFonts w:eastAsia="Kozuka Mincho Pro B" w:cs="Tahoma"/>
+                <w:u w:color="000000"/>
+                <w:lang w:val="en-US"/>
+              </w:rPr>
+              <w:t>khẩu</w:t>
+            </w:r>
+            <w:proofErr w:type="spellEnd"/>
           </w:p>
         </w:tc>
         <w:tc>
@@ -10638,15 +10617,7 @@
                 <w:sz w:val="20"/>
                 <w:szCs w:val="20"/>
               </w:rPr>
-              <w:t>F</w:t>
-            </w:r>
-            <w:r>
-              <w:rPr>
-                <w:rFonts w:ascii="Tahoma" w:eastAsia="Kozuka Mincho Pro B" w:hAnsi="Tahoma" w:cs="Tahoma"/>
-                <w:sz w:val="20"/>
-                <w:szCs w:val="20"/>
-              </w:rPr>
-              <w:t>-001</w:t>
+              <w:t>F-001</w:t>
             </w:r>
           </w:p>
         </w:tc>
@@ -10685,7 +10656,7 @@
                 <w:u w:color="000000"/>
                 <w:lang w:val="en-US"/>
               </w:rPr>
-              <w:t>Checkgmail</w:t>
+              <w:t>kiemtra</w:t>
             </w:r>
             <w:proofErr w:type="spellEnd"/>
             <w:r>
@@ -10898,7 +10869,7 @@
           <w:lang w:val="en-US"/>
         </w:rPr>
       </w:pPr>
-      <w:bookmarkStart w:id="30" w:name="_Toc479716133"/>
+      <w:bookmarkStart w:id="30" w:name="_Toc479756193"/>
       <w:proofErr w:type="spellStart"/>
       <w:r>
         <w:rPr>
@@ -10937,11 +10908,6 @@
           <w:lang w:val="en-US"/>
         </w:rPr>
       </w:pPr>
-      <w:r>
-        <w:rPr>
-          <w:noProof/>
-        </w:rPr>
-      </w:r>
       <w:r>
         <w:pict>
           <v:group id="Canvas 69" o:spid="_x0000_s1029" editas="canvas" style="width:378pt;height:222pt;mso-position-horizontal-relative:char;mso-position-vertical-relative:line" coordsize="48006,28194" o:gfxdata="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">
@@ -10980,10 +10946,7 @@
                       <w:jc w:val="center"/>
                     </w:pPr>
                     <w:r>
-                      <w:t xml:space="preserve">Nhập </w:t>
-                    </w:r>
-                    <w:r>
-                      <w:t>thông tin tìm kiếm</w:t>
+                      <w:t>Nhập thông tin tìm kiếm</w:t>
                     </w:r>
                   </w:p>
                 </w:txbxContent>
@@ -11034,7 +10997,7 @@
               <v:path arrowok="t" fillok="f" o:connecttype="none"/>
               <o:lock v:ext="edit" shapetype="t"/>
             </v:shapetype>
-            <v:shape id="Elbow Connector 83" o:spid="_x0000_s1042" type="#_x0000_t33" style="position:absolute;left:24307;top:14738;width:18669;height:6210;visibility:visible;mso-wrap-style:square" o:connectortype="elbow" o:gfxdata="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" adj="-38704,-223509,-38704" strokecolor="black [3040]">
+            <v:shape id="Elbow Connector 83" o:spid="_x0000_s1042" type="#_x0000_t33" style="position:absolute;left:24307;top:14738;width:18669;height:6210;visibility:visible;mso-wrap-style:square" o:connectortype="elbow" o:gfxdata="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" adj="-38704,-223355,-38704" strokecolor="black [3040]">
               <v:stroke endarrow="block"/>
             </v:shape>
             <w10:wrap type="none"/>
@@ -11643,7 +11606,7 @@
           <w:lang w:val="en-US"/>
         </w:rPr>
       </w:pPr>
-      <w:bookmarkStart w:id="31" w:name="_Toc479716134"/>
+      <w:bookmarkStart w:id="31" w:name="_Toc479756194"/>
       <w:r>
         <w:rPr>
           <w:lang w:val="en-US"/>
@@ -11703,11 +11666,6 @@
         </w:rPr>
       </w:pPr>
       <w:r>
-        <w:rPr>
-          <w:noProof/>
-        </w:rPr>
-      </w:r>
-      <w:r>
         <w:pict>
           <v:group id="Canvas 84" o:spid="_x0000_s1043" editas="canvas" style="width:421.2pt;height:228pt;mso-position-horizontal-relative:char;mso-position-vertical-relative:line" coordsize="53492,28956" o:gfxdata="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">
             <v:shape id="_x0000_s1044" type="#_x0000_t75" style="position:absolute;width:53492;height:28956;visibility:visible;mso-wrap-style:square">
@@ -11737,10 +11695,7 @@
                       <w:jc w:val="center"/>
                     </w:pPr>
                     <w:r>
-                      <w:t xml:space="preserve">Chọn </w:t>
-                    </w:r>
-                    <w:r>
-                      <w:t>phương tiện chia sẽ</w:t>
+                      <w:t>Chọn phương tiện chia sẽ</w:t>
                     </w:r>
                   </w:p>
                 </w:txbxContent>
@@ -11780,10 +11735,10 @@
             <v:shape id="Straight Arrow Connector 94" o:spid="_x0000_s1054" type="#_x0000_t32" style="position:absolute;left:26968;top:17818;width:6;height:2933;visibility:visible;mso-wrap-style:square" o:connectortype="straight" o:gfxdata="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" strokecolor="black [3040]">
               <v:stroke endarrow="block"/>
             </v:shape>
-            <v:shape id="Straight Arrow Connector 95" o:spid="_x0000_s1055" type="#_x0000_t32" style="position:absolute;left:34671;top:24079;width:14243;height:235;visibility:visible;mso-wrap-style:square" o:connectortype="straight" o:gfxdata="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" strokecolor="black [3040]">
+            <v:shape id="Straight Arrow Connector 95" o:spid="_x0000_s1055" type="#_x0000_t32" style="position:absolute;left:34677;top:24079;width:14243;height:235;visibility:visible;mso-wrap-style:square" o:connectortype="straight" o:gfxdata="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" strokecolor="black [3040]">
               <v:stroke endarrow="block"/>
             </v:shape>
-            <v:shape id="Elbow Connector 96" o:spid="_x0000_s1056" type="#_x0000_t33" style="position:absolute;left:28727;top:16459;width:22320;height:5708;visibility:visible;mso-wrap-style:square" o:connectortype="elbow" o:gfxdata="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" adj="-36649,-123185,-36649" strokecolor="black [3040]">
+            <v:shape id="Elbow Connector 96" o:spid="_x0000_s1056" type="#_x0000_t33" style="position:absolute;left:28734;top:16459;width:22320;height:5709;visibility:visible;mso-wrap-style:square" o:connectortype="elbow" o:gfxdata="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" adj="-36649,-123185,-36649" strokecolor="black [3040]">
               <v:stroke endarrow="block"/>
             </v:shape>
             <w10:wrap type="none"/>
@@ -12316,12 +12271,11 @@
           <w:lang w:val="en-US"/>
         </w:rPr>
       </w:pPr>
-      <w:bookmarkStart w:id="32" w:name="_Toc479716135"/>
+      <w:bookmarkStart w:id="32" w:name="_Toc479756195"/>
       <w:r>
         <w:rPr>
           <w:lang w:val="en-US"/>
         </w:rPr>
-        <w:lastRenderedPageBreak/>
         <w:t xml:space="preserve">Chat </w:t>
       </w:r>
       <w:proofErr w:type="spellStart"/>
@@ -12393,6 +12347,9 @@
     <w:p>
       <w:pPr>
         <w:pStyle w:val="Heading4"/>
+        <w:rPr>
+          <w:lang w:val="en-US"/>
+        </w:rPr>
       </w:pPr>
       <w:r>
         <w:t>Diagram</w:t>
@@ -12408,11 +12365,15 @@
         <w:t xml:space="preserve"> </w:t>
       </w:r>
       <w:r>
+        <w:rPr>
+          <w:noProof/>
+          <w:lang w:val="en-US"/>
+        </w:rPr>
         <w:drawing>
           <wp:inline distT="0" distB="0" distL="0" distR="0">
-            <wp:extent cx="5733415" cy="4061957"/>
+            <wp:extent cx="4504762" cy="3295238"/>
             <wp:effectExtent l="0" t="0" r="0" b="0"/>
-            <wp:docPr id="2" name="Picture 2"/>
+            <wp:docPr id="14" name="Picture 14"/>
             <wp:cNvGraphicFramePr>
               <a:graphicFrameLocks xmlns:a="http://schemas.openxmlformats.org/drawingml/2006/main" noChangeAspect="1"/>
             </wp:cNvGraphicFramePr>
@@ -12420,36 +12381,29 @@
               <a:graphicData uri="http://schemas.openxmlformats.org/drawingml/2006/picture">
                 <pic:pic xmlns:pic="http://schemas.openxmlformats.org/drawingml/2006/picture">
                   <pic:nvPicPr>
-                    <pic:cNvPr id="0" name="Picture 39"/>
-                    <pic:cNvPicPr>
-                      <a:picLocks noChangeAspect="1" noChangeArrowheads="1"/>
-                    </pic:cNvPicPr>
+                    <pic:cNvPr id="0" name="Activity1__chat_4.png"/>
+                    <pic:cNvPicPr/>
                   </pic:nvPicPr>
                   <pic:blipFill>
-                    <a:blip r:embed="rId12" cstate="print">
+                    <a:blip r:embed="rId13">
                       <a:extLst>
                         <a:ext uri="{28A0092B-C50C-407E-A947-70E740481C1C}">
                           <a14:useLocalDpi xmlns:a14="http://schemas.microsoft.com/office/drawing/2010/main" val="0"/>
                         </a:ext>
                       </a:extLst>
                     </a:blip>
-                    <a:srcRect/>
                     <a:stretch>
                       <a:fillRect/>
                     </a:stretch>
                   </pic:blipFill>
-                  <pic:spPr bwMode="auto">
+                  <pic:spPr>
                     <a:xfrm>
                       <a:off x="0" y="0"/>
-                      <a:ext cx="5733415" cy="4061957"/>
+                      <a:ext cx="4504762" cy="3295238"/>
                     </a:xfrm>
                     <a:prstGeom prst="rect">
                       <a:avLst/>
                     </a:prstGeom>
-                    <a:noFill/>
-                    <a:ln>
-                      <a:noFill/>
-                    </a:ln>
                   </pic:spPr>
                 </pic:pic>
               </a:graphicData>
@@ -12463,6 +12417,7 @@
         <w:pStyle w:val="Heading4"/>
       </w:pPr>
       <w:r>
+        <w:lastRenderedPageBreak/>
         <w:t>Activity</w:t>
       </w:r>
     </w:p>
@@ -12807,37 +12762,15 @@
               </w:rPr>
               <w:t xml:space="preserve"> dung </w:t>
             </w:r>
-            <w:proofErr w:type="spellStart"/>
-            <w:r>
-              <w:rPr>
-                <w:rFonts w:cs="Tahoma"/>
-                <w:iCs/>
-                <w:szCs w:val="16"/>
-                <w:lang w:val="en-US"/>
-              </w:rPr>
-              <w:t>văn</w:t>
-            </w:r>
-            <w:proofErr w:type="spellEnd"/>
-            <w:r>
-              <w:rPr>
-                <w:rFonts w:cs="Tahoma"/>
-                <w:iCs/>
-                <w:szCs w:val="16"/>
-                <w:lang w:val="en-US"/>
-              </w:rPr>
-              <w:t xml:space="preserve"> </w:t>
-            </w:r>
-            <w:proofErr w:type="spellStart"/>
-            <w:r>
-              <w:rPr>
-                <w:rFonts w:cs="Tahoma"/>
-                <w:iCs/>
-                <w:szCs w:val="16"/>
-                <w:lang w:val="en-US"/>
-              </w:rPr>
-              <w:t>bản</w:t>
-            </w:r>
-            <w:proofErr w:type="spellEnd"/>
+            <w:r>
+              <w:rPr>
+                <w:rFonts w:cs="Tahoma"/>
+                <w:iCs/>
+                <w:szCs w:val="16"/>
+                <w:lang w:val="en-US"/>
+              </w:rPr>
+              <w:t>chat</w:t>
+            </w:r>
           </w:p>
         </w:tc>
         <w:tc>
@@ -12891,6 +12824,207 @@
                 <w:rFonts w:cs="Tahoma"/>
                 <w:iCs/>
                 <w:szCs w:val="16"/>
+              </w:rPr>
+              <w:t>R-001</w:t>
+            </w:r>
+          </w:p>
+        </w:tc>
+        <w:tc>
+          <w:tcPr>
+            <w:tcW w:w="950" w:type="dxa"/>
+            <w:tcBorders>
+              <w:top w:val="single" w:sz="4" w:space="0" w:color="auto"/>
+              <w:left w:val="nil"/>
+              <w:bottom w:val="single" w:sz="4" w:space="0" w:color="auto"/>
+              <w:right w:val="single" w:sz="4" w:space="0" w:color="auto"/>
+            </w:tcBorders>
+            <w:shd w:val="clear" w:color="auto" w:fill="auto"/>
+            <w:vAlign w:val="center"/>
+          </w:tcPr>
+          <w:p>
+            <w:pPr>
+              <w:rPr>
+                <w:rFonts w:cs="Tahoma"/>
+                <w:b/>
+                <w:i/>
+                <w:iCs/>
+                <w:sz w:val="16"/>
+                <w:szCs w:val="16"/>
+                <w:lang w:val="en-US"/>
+              </w:rPr>
+            </w:pPr>
+          </w:p>
+        </w:tc>
+        <w:tc>
+          <w:tcPr>
+            <w:tcW w:w="1164" w:type="dxa"/>
+            <w:tcBorders>
+              <w:top w:val="single" w:sz="4" w:space="0" w:color="auto"/>
+              <w:left w:val="single" w:sz="4" w:space="0" w:color="auto"/>
+              <w:bottom w:val="single" w:sz="4" w:space="0" w:color="auto"/>
+              <w:right w:val="single" w:sz="8" w:space="0" w:color="auto"/>
+            </w:tcBorders>
+            <w:shd w:val="clear" w:color="auto" w:fill="auto"/>
+            <w:vAlign w:val="center"/>
+          </w:tcPr>
+          <w:p>
+            <w:pPr>
+              <w:rPr>
+                <w:rFonts w:cs="Tahoma"/>
+                <w:b/>
+                <w:i/>
+                <w:iCs/>
+                <w:sz w:val="16"/>
+                <w:szCs w:val="16"/>
+              </w:rPr>
+            </w:pPr>
+          </w:p>
+        </w:tc>
+      </w:tr>
+      <w:tr>
+        <w:trPr>
+          <w:trHeight w:val="454"/>
+          <w:tblHeader/>
+          <w:jc w:val="center"/>
+        </w:trPr>
+        <w:tc>
+          <w:tcPr>
+            <w:tcW w:w="509" w:type="dxa"/>
+            <w:tcBorders>
+              <w:top w:val="single" w:sz="4" w:space="0" w:color="auto"/>
+              <w:left w:val="single" w:sz="8" w:space="0" w:color="auto"/>
+              <w:bottom w:val="single" w:sz="4" w:space="0" w:color="auto"/>
+              <w:right w:val="nil"/>
+            </w:tcBorders>
+            <w:shd w:val="clear" w:color="auto" w:fill="auto"/>
+            <w:vAlign w:val="center"/>
+          </w:tcPr>
+          <w:p>
+            <w:pPr>
+              <w:rPr>
+                <w:rFonts w:cs="Tahoma"/>
+                <w:iCs/>
+                <w:szCs w:val="16"/>
+                <w:lang w:val="en-US"/>
+              </w:rPr>
+            </w:pPr>
+            <w:r>
+              <w:rPr>
+                <w:rFonts w:cs="Tahoma"/>
+                <w:iCs/>
+                <w:szCs w:val="16"/>
+                <w:lang w:val="en-US"/>
+              </w:rPr>
+              <w:t>2</w:t>
+            </w:r>
+          </w:p>
+        </w:tc>
+        <w:tc>
+          <w:tcPr>
+            <w:tcW w:w="3389" w:type="dxa"/>
+            <w:tcBorders>
+              <w:top w:val="single" w:sz="4" w:space="0" w:color="auto"/>
+              <w:left w:val="single" w:sz="4" w:space="0" w:color="auto"/>
+              <w:bottom w:val="single" w:sz="4" w:space="0" w:color="auto"/>
+              <w:right w:val="single" w:sz="4" w:space="0" w:color="auto"/>
+            </w:tcBorders>
+            <w:shd w:val="clear" w:color="auto" w:fill="auto"/>
+            <w:vAlign w:val="center"/>
+          </w:tcPr>
+          <w:p>
+            <w:pPr>
+              <w:rPr>
+                <w:rFonts w:cs="Tahoma"/>
+                <w:iCs/>
+                <w:szCs w:val="16"/>
+                <w:lang w:val="en-US"/>
+              </w:rPr>
+            </w:pPr>
+            <w:proofErr w:type="spellStart"/>
+            <w:r>
+              <w:rPr>
+                <w:rFonts w:cs="Tahoma"/>
+                <w:iCs/>
+                <w:szCs w:val="16"/>
+                <w:lang w:val="en-US"/>
+              </w:rPr>
+              <w:t>Đăng</w:t>
+            </w:r>
+            <w:proofErr w:type="spellEnd"/>
+            <w:r>
+              <w:rPr>
+                <w:rFonts w:cs="Tahoma"/>
+                <w:iCs/>
+                <w:szCs w:val="16"/>
+                <w:lang w:val="en-US"/>
+              </w:rPr>
+              <w:t xml:space="preserve"> </w:t>
+            </w:r>
+            <w:proofErr w:type="spellStart"/>
+            <w:r>
+              <w:rPr>
+                <w:rFonts w:cs="Tahoma"/>
+                <w:iCs/>
+                <w:szCs w:val="16"/>
+                <w:lang w:val="en-US"/>
+              </w:rPr>
+              <w:t>nhập</w:t>
+            </w:r>
+            <w:proofErr w:type="spellEnd"/>
+          </w:p>
+        </w:tc>
+        <w:tc>
+          <w:tcPr>
+            <w:tcW w:w="1252" w:type="dxa"/>
+            <w:tcBorders>
+              <w:top w:val="single" w:sz="4" w:space="0" w:color="auto"/>
+              <w:left w:val="nil"/>
+              <w:bottom w:val="single" w:sz="4" w:space="0" w:color="auto"/>
+              <w:right w:val="single" w:sz="4" w:space="0" w:color="auto"/>
+            </w:tcBorders>
+            <w:shd w:val="clear" w:color="auto" w:fill="auto"/>
+            <w:vAlign w:val="center"/>
+          </w:tcPr>
+          <w:p>
+            <w:pPr>
+              <w:rPr>
+                <w:rFonts w:cs="Tahoma"/>
+                <w:b/>
+                <w:i/>
+                <w:iCs/>
+                <w:sz w:val="16"/>
+                <w:szCs w:val="16"/>
+              </w:rPr>
+            </w:pPr>
+          </w:p>
+        </w:tc>
+        <w:tc>
+          <w:tcPr>
+            <w:tcW w:w="1370" w:type="dxa"/>
+            <w:tcBorders>
+              <w:top w:val="single" w:sz="4" w:space="0" w:color="auto"/>
+              <w:left w:val="nil"/>
+              <w:bottom w:val="single" w:sz="4" w:space="0" w:color="auto"/>
+              <w:right w:val="single" w:sz="4" w:space="0" w:color="auto"/>
+            </w:tcBorders>
+            <w:shd w:val="clear" w:color="auto" w:fill="auto"/>
+            <w:vAlign w:val="center"/>
+          </w:tcPr>
+          <w:p>
+            <w:pPr>
+              <w:rPr>
+                <w:rFonts w:cs="Tahoma"/>
+                <w:iCs/>
+                <w:szCs w:val="16"/>
+                <w:lang w:val="en-US"/>
+              </w:rPr>
+            </w:pPr>
+            <w:r>
+              <w:rPr>
+                <w:rFonts w:cs="Tahoma"/>
+                <w:iCs/>
+                <w:szCs w:val="16"/>
+                <w:lang w:val="en-US"/>
               </w:rPr>
               <w:t>R-001</w:t>
             </w:r>
@@ -13407,13 +13541,12 @@
           <w:lang w:val="en-US"/>
         </w:rPr>
       </w:pPr>
-      <w:bookmarkStart w:id="33" w:name="_Toc479716136"/>
+      <w:bookmarkStart w:id="33" w:name="_Toc479756196"/>
       <w:proofErr w:type="spellStart"/>
       <w:r>
         <w:rPr>
           <w:lang w:val="en-US"/>
         </w:rPr>
-        <w:lastRenderedPageBreak/>
         <w:t>Quản</w:t>
       </w:r>
       <w:proofErr w:type="spellEnd"/>
@@ -13490,6 +13623,10 @@
         </w:rPr>
       </w:pPr>
       <w:r>
+        <w:rPr>
+          <w:noProof/>
+          <w:lang w:val="en-US"/>
+        </w:rPr>
         <w:drawing>
           <wp:inline distT="0" distB="0" distL="0" distR="0">
             <wp:extent cx="5733415" cy="3726720"/>
@@ -13508,7 +13645,7 @@
                     </pic:cNvPicPr>
                   </pic:nvPicPr>
                   <pic:blipFill>
-                    <a:blip r:embed="rId13" cstate="print">
+                    <a:blip r:embed="rId14" cstate="print">
                       <a:extLst>
                         <a:ext uri="{28A0092B-C50C-407E-A947-70E740481C1C}">
                           <a14:useLocalDpi xmlns:a14="http://schemas.microsoft.com/office/drawing/2010/main" val="0"/>
@@ -14648,12 +14785,13 @@
           <w:lang w:val="en-US"/>
         </w:rPr>
       </w:pPr>
-      <w:bookmarkStart w:id="34" w:name="_Toc479716137"/>
+      <w:bookmarkStart w:id="34" w:name="_Toc479756197"/>
       <w:proofErr w:type="spellStart"/>
       <w:r>
         <w:rPr>
           <w:lang w:val="en-US"/>
         </w:rPr>
+        <w:lastRenderedPageBreak/>
         <w:t>Cập</w:t>
       </w:r>
       <w:proofErr w:type="spellEnd"/>
@@ -14716,6 +14854,10 @@
         </w:rPr>
       </w:pPr>
       <w:r>
+        <w:rPr>
+          <w:noProof/>
+          <w:lang w:val="en-US"/>
+        </w:rPr>
         <w:drawing>
           <wp:inline distT="0" distB="0" distL="0" distR="0">
             <wp:extent cx="5733415" cy="1551799"/>
@@ -14734,7 +14876,7 @@
                     </pic:cNvPicPr>
                   </pic:nvPicPr>
                   <pic:blipFill>
-                    <a:blip r:embed="rId14" cstate="print">
+                    <a:blip r:embed="rId15" cstate="print">
                       <a:extLst>
                         <a:ext uri="{28A0092B-C50C-407E-A947-70E740481C1C}">
                           <a14:useLocalDpi xmlns:a14="http://schemas.microsoft.com/office/drawing/2010/main" val="0"/>
@@ -14775,18 +14917,15 @@
           <w:i/>
           <w:sz w:val="24"/>
           <w:szCs w:val="28"/>
+          <w:lang w:val="en-US"/>
         </w:rPr>
       </w:pPr>
-      <w:r>
-        <w:br w:type="page"/>
-      </w:r>
     </w:p>
     <w:p>
       <w:pPr>
         <w:pStyle w:val="Heading4"/>
       </w:pPr>
       <w:r>
-        <w:lastRenderedPageBreak/>
         <w:t>Activity</w:t>
       </w:r>
     </w:p>
@@ -15815,12 +15954,13 @@
           <w:lang w:val="en-US"/>
         </w:rPr>
       </w:pPr>
-      <w:bookmarkStart w:id="35" w:name="_Toc479716138"/>
+      <w:bookmarkStart w:id="35" w:name="_Toc479756198"/>
       <w:proofErr w:type="spellStart"/>
       <w:r>
         <w:rPr>
           <w:lang w:val="en-US"/>
         </w:rPr>
+        <w:lastRenderedPageBreak/>
         <w:t>Phản</w:t>
       </w:r>
       <w:proofErr w:type="spellEnd"/>
@@ -15892,6 +16032,10 @@
     </w:p>
     <w:p>
       <w:r>
+        <w:rPr>
+          <w:noProof/>
+          <w:lang w:val="en-US"/>
+        </w:rPr>
         <w:drawing>
           <wp:inline distT="0" distB="0" distL="0" distR="0">
             <wp:extent cx="5733415" cy="3518082"/>
@@ -15910,7 +16054,7 @@
                     </pic:cNvPicPr>
                   </pic:nvPicPr>
                   <pic:blipFill>
-                    <a:blip r:embed="rId15" cstate="print">
+                    <a:blip r:embed="rId16" cstate="print">
                       <a:extLst>
                         <a:ext uri="{28A0092B-C50C-407E-A947-70E740481C1C}">
                           <a14:useLocalDpi xmlns:a14="http://schemas.microsoft.com/office/drawing/2010/main" val="0"/>
@@ -16791,9 +16935,2415 @@
         </w:rPr>
       </w:pPr>
     </w:p>
+    <w:p>
+      <w:pPr>
+        <w:rPr>
+          <w:lang w:val="en-US"/>
+        </w:rPr>
+      </w:pPr>
+    </w:p>
+    <w:p>
+      <w:pPr>
+        <w:pStyle w:val="Heading3"/>
+        <w:rPr>
+          <w:lang w:val="en-US"/>
+        </w:rPr>
+      </w:pPr>
+      <w:bookmarkStart w:id="36" w:name="_Toc479756199"/>
+      <w:proofErr w:type="spellStart"/>
+      <w:r>
+        <w:rPr>
+          <w:lang w:val="en-US"/>
+        </w:rPr>
+        <w:lastRenderedPageBreak/>
+        <w:t>Tìm</w:t>
+      </w:r>
+      <w:proofErr w:type="spellEnd"/>
+      <w:r>
+        <w:rPr>
+          <w:lang w:val="en-US"/>
+        </w:rPr>
+        <w:t xml:space="preserve"> </w:t>
+      </w:r>
+      <w:proofErr w:type="spellStart"/>
+      <w:r>
+        <w:rPr>
+          <w:lang w:val="en-US"/>
+        </w:rPr>
+        <w:t>kiếm</w:t>
+      </w:r>
+      <w:proofErr w:type="spellEnd"/>
+      <w:r>
+        <w:rPr>
+          <w:lang w:val="en-US"/>
+        </w:rPr>
+        <w:t xml:space="preserve"> </w:t>
+      </w:r>
+      <w:proofErr w:type="spellStart"/>
+      <w:r>
+        <w:rPr>
+          <w:lang w:val="en-US"/>
+        </w:rPr>
+        <w:t>bệnh</w:t>
+      </w:r>
+      <w:proofErr w:type="spellEnd"/>
+      <w:r>
+        <w:rPr>
+          <w:lang w:val="en-US"/>
+        </w:rPr>
+        <w:t xml:space="preserve"> </w:t>
+      </w:r>
+      <w:proofErr w:type="spellStart"/>
+      <w:r>
+        <w:rPr>
+          <w:lang w:val="en-US"/>
+        </w:rPr>
+        <w:t>viện</w:t>
+      </w:r>
+      <w:bookmarkEnd w:id="36"/>
+      <w:proofErr w:type="spellEnd"/>
+    </w:p>
+    <w:p>
+      <w:pPr>
+        <w:pStyle w:val="Heading4"/>
+      </w:pPr>
+      <w:r>
+        <w:t>Diagram</w:t>
+      </w:r>
+    </w:p>
+    <w:p>
+      <w:r>
+        <w:rPr>
+          <w:noProof/>
+          <w:lang w:val="en-US"/>
+        </w:rPr>
+        <w:drawing>
+          <wp:inline distT="0" distB="0" distL="0" distR="0">
+            <wp:extent cx="4561905" cy="4295238"/>
+            <wp:effectExtent l="0" t="0" r="0" b="0"/>
+            <wp:docPr id="16" name="Picture 16"/>
+            <wp:cNvGraphicFramePr>
+              <a:graphicFrameLocks xmlns:a="http://schemas.openxmlformats.org/drawingml/2006/main" noChangeAspect="1"/>
+            </wp:cNvGraphicFramePr>
+            <a:graphic xmlns:a="http://schemas.openxmlformats.org/drawingml/2006/main">
+              <a:graphicData uri="http://schemas.openxmlformats.org/drawingml/2006/picture">
+                <pic:pic xmlns:pic="http://schemas.openxmlformats.org/drawingml/2006/picture">
+                  <pic:nvPicPr>
+                    <pic:cNvPr id="0" name="Activity1__timBenhVien_5.png"/>
+                    <pic:cNvPicPr/>
+                  </pic:nvPicPr>
+                  <pic:blipFill>
+                    <a:blip r:embed="rId17">
+                      <a:extLst>
+                        <a:ext uri="{28A0092B-C50C-407E-A947-70E740481C1C}">
+                          <a14:useLocalDpi xmlns:a14="http://schemas.microsoft.com/office/drawing/2010/main" val="0"/>
+                        </a:ext>
+                      </a:extLst>
+                    </a:blip>
+                    <a:stretch>
+                      <a:fillRect/>
+                    </a:stretch>
+                  </pic:blipFill>
+                  <pic:spPr>
+                    <a:xfrm>
+                      <a:off x="0" y="0"/>
+                      <a:ext cx="4561905" cy="4295238"/>
+                    </a:xfrm>
+                    <a:prstGeom prst="rect">
+                      <a:avLst/>
+                    </a:prstGeom>
+                  </pic:spPr>
+                </pic:pic>
+              </a:graphicData>
+            </a:graphic>
+          </wp:inline>
+        </w:drawing>
+      </w:r>
+    </w:p>
+    <w:p>
+      <w:pPr>
+        <w:pStyle w:val="Heading4"/>
+      </w:pPr>
+      <w:r>
+        <w:t>Activity</w:t>
+      </w:r>
+    </w:p>
+    <w:p/>
+    <w:tbl>
+      <w:tblPr>
+        <w:tblW w:w="8634" w:type="dxa"/>
+        <w:jc w:val="center"/>
+        <w:tblLook w:val="0000" w:firstRow="0" w:lastRow="0" w:firstColumn="0" w:lastColumn="0" w:noHBand="0" w:noVBand="0"/>
+      </w:tblPr>
+      <w:tblGrid>
+        <w:gridCol w:w="509"/>
+        <w:gridCol w:w="3389"/>
+        <w:gridCol w:w="1252"/>
+        <w:gridCol w:w="1370"/>
+        <w:gridCol w:w="950"/>
+        <w:gridCol w:w="1164"/>
+      </w:tblGrid>
+      <w:tr>
+        <w:trPr>
+          <w:trHeight w:val="480"/>
+          <w:tblHeader/>
+          <w:jc w:val="center"/>
+        </w:trPr>
+        <w:tc>
+          <w:tcPr>
+            <w:tcW w:w="509" w:type="dxa"/>
+            <w:tcBorders>
+              <w:top w:val="nil"/>
+              <w:left w:val="single" w:sz="8" w:space="0" w:color="auto"/>
+              <w:bottom w:val="single" w:sz="4" w:space="0" w:color="auto"/>
+              <w:right w:val="nil"/>
+            </w:tcBorders>
+            <w:shd w:val="clear" w:color="auto" w:fill="666666"/>
+            <w:vAlign w:val="center"/>
+          </w:tcPr>
+          <w:p>
+            <w:pPr>
+              <w:jc w:val="center"/>
+              <w:rPr>
+                <w:rFonts w:cs="Tahoma"/>
+                <w:b/>
+                <w:bCs/>
+                <w:color w:val="FFFFFF"/>
+                <w:sz w:val="18"/>
+                <w:szCs w:val="18"/>
+              </w:rPr>
+            </w:pPr>
+            <w:r>
+              <w:rPr>
+                <w:rFonts w:cs="Tahoma"/>
+                <w:b/>
+                <w:bCs/>
+                <w:color w:val="FFFFFF"/>
+                <w:sz w:val="18"/>
+                <w:szCs w:val="18"/>
+              </w:rPr>
+              <w:t>Act #</w:t>
+            </w:r>
+          </w:p>
+        </w:tc>
+        <w:tc>
+          <w:tcPr>
+            <w:tcW w:w="3389" w:type="dxa"/>
+            <w:tcBorders>
+              <w:top w:val="nil"/>
+              <w:left w:val="single" w:sz="4" w:space="0" w:color="auto"/>
+              <w:bottom w:val="single" w:sz="4" w:space="0" w:color="auto"/>
+              <w:right w:val="single" w:sz="4" w:space="0" w:color="auto"/>
+            </w:tcBorders>
+            <w:shd w:val="clear" w:color="auto" w:fill="666666"/>
+            <w:vAlign w:val="center"/>
+          </w:tcPr>
+          <w:p>
+            <w:pPr>
+              <w:jc w:val="center"/>
+              <w:rPr>
+                <w:rFonts w:cs="Tahoma"/>
+                <w:b/>
+                <w:bCs/>
+                <w:color w:val="FFFFFF"/>
+                <w:sz w:val="18"/>
+                <w:szCs w:val="18"/>
+              </w:rPr>
+            </w:pPr>
+            <w:r>
+              <w:rPr>
+                <w:rFonts w:cs="Tahoma"/>
+                <w:b/>
+                <w:bCs/>
+                <w:color w:val="FFFFFF"/>
+                <w:sz w:val="18"/>
+                <w:szCs w:val="18"/>
+              </w:rPr>
+              <w:t>Activity Description</w:t>
+            </w:r>
+          </w:p>
+        </w:tc>
+        <w:tc>
+          <w:tcPr>
+            <w:tcW w:w="1252" w:type="dxa"/>
+            <w:tcBorders>
+              <w:top w:val="nil"/>
+              <w:left w:val="nil"/>
+              <w:bottom w:val="single" w:sz="4" w:space="0" w:color="auto"/>
+              <w:right w:val="single" w:sz="4" w:space="0" w:color="auto"/>
+            </w:tcBorders>
+            <w:shd w:val="clear" w:color="auto" w:fill="666666"/>
+            <w:vAlign w:val="center"/>
+          </w:tcPr>
+          <w:p>
+            <w:pPr>
+              <w:jc w:val="center"/>
+              <w:rPr>
+                <w:rFonts w:cs="Tahoma"/>
+                <w:b/>
+                <w:bCs/>
+                <w:color w:val="FFFFFF"/>
+                <w:sz w:val="18"/>
+                <w:szCs w:val="18"/>
+              </w:rPr>
+            </w:pPr>
+            <w:r>
+              <w:rPr>
+                <w:rFonts w:cs="Tahoma"/>
+                <w:b/>
+                <w:bCs/>
+                <w:color w:val="FFFFFF"/>
+                <w:sz w:val="18"/>
+                <w:szCs w:val="18"/>
+              </w:rPr>
+              <w:t>System/ Technology</w:t>
+            </w:r>
+          </w:p>
+        </w:tc>
+        <w:tc>
+          <w:tcPr>
+            <w:tcW w:w="1370" w:type="dxa"/>
+            <w:tcBorders>
+              <w:top w:val="nil"/>
+              <w:left w:val="nil"/>
+              <w:bottom w:val="single" w:sz="4" w:space="0" w:color="auto"/>
+              <w:right w:val="nil"/>
+            </w:tcBorders>
+            <w:shd w:val="clear" w:color="auto" w:fill="666666"/>
+            <w:vAlign w:val="center"/>
+          </w:tcPr>
+          <w:p>
+            <w:pPr>
+              <w:jc w:val="center"/>
+              <w:rPr>
+                <w:rFonts w:cs="Tahoma"/>
+                <w:b/>
+                <w:bCs/>
+                <w:color w:val="FFFFFF"/>
+                <w:sz w:val="18"/>
+                <w:szCs w:val="18"/>
+              </w:rPr>
+            </w:pPr>
+            <w:r>
+              <w:rPr>
+                <w:rFonts w:cs="Tahoma"/>
+                <w:b/>
+                <w:bCs/>
+                <w:color w:val="FFFFFF"/>
+                <w:sz w:val="18"/>
+                <w:szCs w:val="18"/>
+              </w:rPr>
+              <w:t>Business Rules</w:t>
+            </w:r>
+          </w:p>
+        </w:tc>
+        <w:tc>
+          <w:tcPr>
+            <w:tcW w:w="950" w:type="dxa"/>
+            <w:tcBorders>
+              <w:top w:val="nil"/>
+              <w:left w:val="single" w:sz="4" w:space="0" w:color="auto"/>
+              <w:bottom w:val="single" w:sz="4" w:space="0" w:color="auto"/>
+              <w:right w:val="nil"/>
+            </w:tcBorders>
+            <w:shd w:val="clear" w:color="auto" w:fill="666666"/>
+            <w:vAlign w:val="center"/>
+          </w:tcPr>
+          <w:p>
+            <w:pPr>
+              <w:jc w:val="center"/>
+              <w:rPr>
+                <w:rFonts w:cs="Tahoma"/>
+                <w:b/>
+                <w:bCs/>
+                <w:color w:val="FFFFFF"/>
+                <w:sz w:val="18"/>
+                <w:szCs w:val="18"/>
+              </w:rPr>
+            </w:pPr>
+            <w:r>
+              <w:rPr>
+                <w:rFonts w:cs="Tahoma"/>
+                <w:b/>
+                <w:bCs/>
+                <w:color w:val="FFFFFF"/>
+                <w:sz w:val="18"/>
+                <w:szCs w:val="18"/>
+              </w:rPr>
+              <w:t>Input or Output?</w:t>
+            </w:r>
+          </w:p>
+        </w:tc>
+        <w:tc>
+          <w:tcPr>
+            <w:tcW w:w="1164" w:type="dxa"/>
+            <w:tcBorders>
+              <w:top w:val="nil"/>
+              <w:left w:val="single" w:sz="4" w:space="0" w:color="auto"/>
+              <w:bottom w:val="single" w:sz="4" w:space="0" w:color="auto"/>
+              <w:right w:val="single" w:sz="8" w:space="0" w:color="auto"/>
+            </w:tcBorders>
+            <w:shd w:val="clear" w:color="auto" w:fill="666666"/>
+            <w:vAlign w:val="center"/>
+          </w:tcPr>
+          <w:p>
+            <w:pPr>
+              <w:jc w:val="center"/>
+              <w:rPr>
+                <w:rFonts w:cs="Tahoma"/>
+                <w:b/>
+                <w:bCs/>
+                <w:color w:val="FFFFFF"/>
+                <w:sz w:val="18"/>
+                <w:szCs w:val="18"/>
+              </w:rPr>
+            </w:pPr>
+            <w:r>
+              <w:rPr>
+                <w:rFonts w:cs="Tahoma"/>
+                <w:b/>
+                <w:bCs/>
+                <w:color w:val="FFFFFF"/>
+                <w:sz w:val="18"/>
+                <w:szCs w:val="18"/>
+              </w:rPr>
+              <w:t>Functional Area - Role(s)</w:t>
+            </w:r>
+          </w:p>
+        </w:tc>
+      </w:tr>
+      <w:tr>
+        <w:trPr>
+          <w:trHeight w:val="454"/>
+          <w:tblHeader/>
+          <w:jc w:val="center"/>
+        </w:trPr>
+        <w:tc>
+          <w:tcPr>
+            <w:tcW w:w="509" w:type="dxa"/>
+            <w:tcBorders>
+              <w:top w:val="single" w:sz="4" w:space="0" w:color="auto"/>
+              <w:left w:val="single" w:sz="8" w:space="0" w:color="auto"/>
+              <w:bottom w:val="single" w:sz="4" w:space="0" w:color="auto"/>
+              <w:right w:val="nil"/>
+            </w:tcBorders>
+            <w:shd w:val="clear" w:color="auto" w:fill="auto"/>
+            <w:vAlign w:val="center"/>
+          </w:tcPr>
+          <w:p>
+            <w:pPr>
+              <w:rPr>
+                <w:rFonts w:cs="Tahoma"/>
+                <w:iCs/>
+                <w:szCs w:val="16"/>
+              </w:rPr>
+            </w:pPr>
+            <w:r>
+              <w:rPr>
+                <w:rFonts w:cs="Tahoma"/>
+                <w:iCs/>
+                <w:szCs w:val="16"/>
+              </w:rPr>
+              <w:t>1</w:t>
+            </w:r>
+          </w:p>
+        </w:tc>
+        <w:tc>
+          <w:tcPr>
+            <w:tcW w:w="3389" w:type="dxa"/>
+            <w:tcBorders>
+              <w:top w:val="single" w:sz="4" w:space="0" w:color="auto"/>
+              <w:left w:val="single" w:sz="4" w:space="0" w:color="auto"/>
+              <w:bottom w:val="single" w:sz="4" w:space="0" w:color="auto"/>
+              <w:right w:val="single" w:sz="4" w:space="0" w:color="auto"/>
+            </w:tcBorders>
+            <w:shd w:val="clear" w:color="auto" w:fill="auto"/>
+            <w:vAlign w:val="center"/>
+          </w:tcPr>
+          <w:p>
+            <w:pPr>
+              <w:rPr>
+                <w:rFonts w:cs="Tahoma"/>
+                <w:iCs/>
+                <w:szCs w:val="16"/>
+                <w:lang w:val="en-US"/>
+              </w:rPr>
+            </w:pPr>
+            <w:proofErr w:type="spellStart"/>
+            <w:r>
+              <w:rPr>
+                <w:rFonts w:cs="Tahoma"/>
+                <w:iCs/>
+                <w:szCs w:val="16"/>
+                <w:lang w:val="en-US"/>
+              </w:rPr>
+              <w:t>Tìm</w:t>
+            </w:r>
+            <w:proofErr w:type="spellEnd"/>
+            <w:r>
+              <w:rPr>
+                <w:rFonts w:cs="Tahoma"/>
+                <w:iCs/>
+                <w:szCs w:val="16"/>
+                <w:lang w:val="en-US"/>
+              </w:rPr>
+              <w:t xml:space="preserve"> </w:t>
+            </w:r>
+            <w:proofErr w:type="spellStart"/>
+            <w:r>
+              <w:rPr>
+                <w:rFonts w:cs="Tahoma"/>
+                <w:iCs/>
+                <w:szCs w:val="16"/>
+                <w:lang w:val="en-US"/>
+              </w:rPr>
+              <w:t>bệnh</w:t>
+            </w:r>
+            <w:proofErr w:type="spellEnd"/>
+            <w:r>
+              <w:rPr>
+                <w:rFonts w:cs="Tahoma"/>
+                <w:iCs/>
+                <w:szCs w:val="16"/>
+                <w:lang w:val="en-US"/>
+              </w:rPr>
+              <w:t xml:space="preserve"> </w:t>
+            </w:r>
+            <w:proofErr w:type="spellStart"/>
+            <w:r>
+              <w:rPr>
+                <w:rFonts w:cs="Tahoma"/>
+                <w:iCs/>
+                <w:szCs w:val="16"/>
+                <w:lang w:val="en-US"/>
+              </w:rPr>
+              <w:t>viện</w:t>
+            </w:r>
+            <w:proofErr w:type="spellEnd"/>
+            <w:r>
+              <w:rPr>
+                <w:rFonts w:cs="Tahoma"/>
+                <w:iCs/>
+                <w:szCs w:val="16"/>
+                <w:lang w:val="en-US"/>
+              </w:rPr>
+              <w:t xml:space="preserve"> </w:t>
+            </w:r>
+            <w:proofErr w:type="spellStart"/>
+            <w:r>
+              <w:rPr>
+                <w:rFonts w:cs="Tahoma"/>
+                <w:iCs/>
+                <w:szCs w:val="16"/>
+                <w:lang w:val="en-US"/>
+              </w:rPr>
+              <w:t>để</w:t>
+            </w:r>
+            <w:proofErr w:type="spellEnd"/>
+            <w:r>
+              <w:rPr>
+                <w:rFonts w:cs="Tahoma"/>
+                <w:iCs/>
+                <w:szCs w:val="16"/>
+                <w:lang w:val="en-US"/>
+              </w:rPr>
+              <w:t xml:space="preserve"> </w:t>
+            </w:r>
+            <w:proofErr w:type="spellStart"/>
+            <w:r>
+              <w:rPr>
+                <w:rFonts w:cs="Tahoma"/>
+                <w:iCs/>
+                <w:szCs w:val="16"/>
+                <w:lang w:val="en-US"/>
+              </w:rPr>
+              <w:t>tìm</w:t>
+            </w:r>
+            <w:proofErr w:type="spellEnd"/>
+            <w:r>
+              <w:rPr>
+                <w:rFonts w:cs="Tahoma"/>
+                <w:iCs/>
+                <w:szCs w:val="16"/>
+                <w:lang w:val="en-US"/>
+              </w:rPr>
+              <w:t xml:space="preserve"> </w:t>
+            </w:r>
+            <w:proofErr w:type="spellStart"/>
+            <w:r>
+              <w:rPr>
+                <w:rFonts w:cs="Tahoma"/>
+                <w:iCs/>
+                <w:szCs w:val="16"/>
+                <w:lang w:val="en-US"/>
+              </w:rPr>
+              <w:t>kiếm</w:t>
+            </w:r>
+            <w:proofErr w:type="spellEnd"/>
+          </w:p>
+        </w:tc>
+        <w:tc>
+          <w:tcPr>
+            <w:tcW w:w="1252" w:type="dxa"/>
+            <w:tcBorders>
+              <w:top w:val="single" w:sz="4" w:space="0" w:color="auto"/>
+              <w:left w:val="nil"/>
+              <w:bottom w:val="single" w:sz="4" w:space="0" w:color="auto"/>
+              <w:right w:val="single" w:sz="4" w:space="0" w:color="auto"/>
+            </w:tcBorders>
+            <w:shd w:val="clear" w:color="auto" w:fill="auto"/>
+            <w:vAlign w:val="center"/>
+          </w:tcPr>
+          <w:p>
+            <w:pPr>
+              <w:rPr>
+                <w:rFonts w:cs="Tahoma"/>
+                <w:b/>
+                <w:i/>
+                <w:iCs/>
+                <w:sz w:val="16"/>
+                <w:szCs w:val="16"/>
+              </w:rPr>
+            </w:pPr>
+          </w:p>
+        </w:tc>
+        <w:tc>
+          <w:tcPr>
+            <w:tcW w:w="1370" w:type="dxa"/>
+            <w:tcBorders>
+              <w:top w:val="single" w:sz="4" w:space="0" w:color="auto"/>
+              <w:left w:val="nil"/>
+              <w:bottom w:val="single" w:sz="4" w:space="0" w:color="auto"/>
+              <w:right w:val="single" w:sz="4" w:space="0" w:color="auto"/>
+            </w:tcBorders>
+            <w:shd w:val="clear" w:color="auto" w:fill="auto"/>
+            <w:vAlign w:val="center"/>
+          </w:tcPr>
+          <w:p>
+            <w:pPr>
+              <w:rPr>
+                <w:rFonts w:cs="Tahoma"/>
+                <w:iCs/>
+                <w:sz w:val="16"/>
+                <w:szCs w:val="16"/>
+              </w:rPr>
+            </w:pPr>
+          </w:p>
+        </w:tc>
+        <w:tc>
+          <w:tcPr>
+            <w:tcW w:w="950" w:type="dxa"/>
+            <w:tcBorders>
+              <w:top w:val="single" w:sz="4" w:space="0" w:color="auto"/>
+              <w:left w:val="nil"/>
+              <w:bottom w:val="single" w:sz="4" w:space="0" w:color="auto"/>
+              <w:right w:val="single" w:sz="4" w:space="0" w:color="auto"/>
+            </w:tcBorders>
+            <w:shd w:val="clear" w:color="auto" w:fill="auto"/>
+            <w:vAlign w:val="center"/>
+          </w:tcPr>
+          <w:p>
+            <w:pPr>
+              <w:rPr>
+                <w:rFonts w:cs="Tahoma"/>
+                <w:b/>
+                <w:i/>
+                <w:iCs/>
+                <w:sz w:val="16"/>
+                <w:szCs w:val="16"/>
+              </w:rPr>
+            </w:pPr>
+          </w:p>
+        </w:tc>
+        <w:tc>
+          <w:tcPr>
+            <w:tcW w:w="1164" w:type="dxa"/>
+            <w:tcBorders>
+              <w:top w:val="single" w:sz="4" w:space="0" w:color="auto"/>
+              <w:left w:val="single" w:sz="4" w:space="0" w:color="auto"/>
+              <w:bottom w:val="single" w:sz="4" w:space="0" w:color="auto"/>
+              <w:right w:val="single" w:sz="8" w:space="0" w:color="auto"/>
+            </w:tcBorders>
+            <w:shd w:val="clear" w:color="auto" w:fill="auto"/>
+            <w:vAlign w:val="center"/>
+          </w:tcPr>
+          <w:p>
+            <w:pPr>
+              <w:rPr>
+                <w:rFonts w:cs="Tahoma"/>
+                <w:b/>
+                <w:i/>
+                <w:iCs/>
+                <w:sz w:val="16"/>
+                <w:szCs w:val="16"/>
+              </w:rPr>
+            </w:pPr>
+          </w:p>
+        </w:tc>
+      </w:tr>
+      <w:tr>
+        <w:trPr>
+          <w:trHeight w:val="454"/>
+          <w:tblHeader/>
+          <w:jc w:val="center"/>
+        </w:trPr>
+        <w:tc>
+          <w:tcPr>
+            <w:tcW w:w="509" w:type="dxa"/>
+            <w:tcBorders>
+              <w:top w:val="single" w:sz="4" w:space="0" w:color="auto"/>
+              <w:left w:val="single" w:sz="8" w:space="0" w:color="auto"/>
+              <w:bottom w:val="single" w:sz="4" w:space="0" w:color="auto"/>
+              <w:right w:val="nil"/>
+            </w:tcBorders>
+            <w:shd w:val="clear" w:color="auto" w:fill="auto"/>
+            <w:vAlign w:val="center"/>
+          </w:tcPr>
+          <w:p>
+            <w:pPr>
+              <w:rPr>
+                <w:rFonts w:cs="Tahoma"/>
+                <w:iCs/>
+                <w:szCs w:val="16"/>
+              </w:rPr>
+            </w:pPr>
+            <w:r>
+              <w:rPr>
+                <w:rFonts w:cs="Tahoma"/>
+                <w:iCs/>
+                <w:szCs w:val="16"/>
+              </w:rPr>
+              <w:t>2</w:t>
+            </w:r>
+          </w:p>
+        </w:tc>
+        <w:tc>
+          <w:tcPr>
+            <w:tcW w:w="3389" w:type="dxa"/>
+            <w:tcBorders>
+              <w:top w:val="single" w:sz="4" w:space="0" w:color="auto"/>
+              <w:left w:val="single" w:sz="4" w:space="0" w:color="auto"/>
+              <w:bottom w:val="single" w:sz="4" w:space="0" w:color="auto"/>
+              <w:right w:val="single" w:sz="4" w:space="0" w:color="auto"/>
+            </w:tcBorders>
+            <w:shd w:val="clear" w:color="auto" w:fill="auto"/>
+            <w:vAlign w:val="center"/>
+          </w:tcPr>
+          <w:p>
+            <w:pPr>
+              <w:rPr>
+                <w:rFonts w:cs="Tahoma"/>
+                <w:iCs/>
+                <w:szCs w:val="16"/>
+                <w:lang w:val="en-US"/>
+              </w:rPr>
+            </w:pPr>
+            <w:proofErr w:type="spellStart"/>
+            <w:r>
+              <w:rPr>
+                <w:rFonts w:cs="Tahoma"/>
+                <w:iCs/>
+                <w:szCs w:val="16"/>
+                <w:lang w:val="en-US"/>
+              </w:rPr>
+              <w:t>Chọn</w:t>
+            </w:r>
+            <w:proofErr w:type="spellEnd"/>
+            <w:r>
+              <w:rPr>
+                <w:rFonts w:cs="Tahoma"/>
+                <w:iCs/>
+                <w:szCs w:val="16"/>
+                <w:lang w:val="en-US"/>
+              </w:rPr>
+              <w:t xml:space="preserve"> </w:t>
+            </w:r>
+            <w:proofErr w:type="spellStart"/>
+            <w:r>
+              <w:rPr>
+                <w:rFonts w:cs="Tahoma"/>
+                <w:iCs/>
+                <w:szCs w:val="16"/>
+                <w:lang w:val="en-US"/>
+              </w:rPr>
+              <w:t>tỉnh</w:t>
+            </w:r>
+            <w:proofErr w:type="spellEnd"/>
+            <w:r>
+              <w:rPr>
+                <w:rFonts w:cs="Tahoma"/>
+                <w:iCs/>
+                <w:szCs w:val="16"/>
+                <w:lang w:val="en-US"/>
+              </w:rPr>
+              <w:t xml:space="preserve"> </w:t>
+            </w:r>
+            <w:proofErr w:type="spellStart"/>
+            <w:r>
+              <w:rPr>
+                <w:rFonts w:cs="Tahoma"/>
+                <w:iCs/>
+                <w:szCs w:val="16"/>
+                <w:lang w:val="en-US"/>
+              </w:rPr>
+              <w:t>để</w:t>
+            </w:r>
+            <w:proofErr w:type="spellEnd"/>
+            <w:r>
+              <w:rPr>
+                <w:rFonts w:cs="Tahoma"/>
+                <w:iCs/>
+                <w:szCs w:val="16"/>
+                <w:lang w:val="en-US"/>
+              </w:rPr>
+              <w:t xml:space="preserve"> </w:t>
+            </w:r>
+            <w:proofErr w:type="spellStart"/>
+            <w:r>
+              <w:rPr>
+                <w:rFonts w:cs="Tahoma"/>
+                <w:iCs/>
+                <w:szCs w:val="16"/>
+                <w:lang w:val="en-US"/>
+              </w:rPr>
+              <w:t>tìm</w:t>
+            </w:r>
+            <w:proofErr w:type="spellEnd"/>
+          </w:p>
+        </w:tc>
+        <w:tc>
+          <w:tcPr>
+            <w:tcW w:w="1252" w:type="dxa"/>
+            <w:tcBorders>
+              <w:top w:val="single" w:sz="4" w:space="0" w:color="auto"/>
+              <w:left w:val="nil"/>
+              <w:bottom w:val="single" w:sz="4" w:space="0" w:color="auto"/>
+              <w:right w:val="single" w:sz="4" w:space="0" w:color="auto"/>
+            </w:tcBorders>
+            <w:shd w:val="clear" w:color="auto" w:fill="auto"/>
+            <w:vAlign w:val="center"/>
+          </w:tcPr>
+          <w:p>
+            <w:pPr>
+              <w:rPr>
+                <w:rFonts w:cs="Tahoma"/>
+                <w:b/>
+                <w:i/>
+                <w:iCs/>
+                <w:sz w:val="16"/>
+                <w:szCs w:val="16"/>
+              </w:rPr>
+            </w:pPr>
+          </w:p>
+        </w:tc>
+        <w:tc>
+          <w:tcPr>
+            <w:tcW w:w="1370" w:type="dxa"/>
+            <w:tcBorders>
+              <w:top w:val="single" w:sz="4" w:space="0" w:color="auto"/>
+              <w:left w:val="nil"/>
+              <w:bottom w:val="single" w:sz="4" w:space="0" w:color="auto"/>
+              <w:right w:val="single" w:sz="4" w:space="0" w:color="auto"/>
+            </w:tcBorders>
+            <w:shd w:val="clear" w:color="auto" w:fill="auto"/>
+            <w:vAlign w:val="center"/>
+          </w:tcPr>
+          <w:p>
+            <w:pPr>
+              <w:rPr>
+                <w:rFonts w:cs="Tahoma"/>
+                <w:b/>
+                <w:i/>
+                <w:iCs/>
+                <w:sz w:val="16"/>
+                <w:szCs w:val="16"/>
+              </w:rPr>
+            </w:pPr>
+          </w:p>
+        </w:tc>
+        <w:tc>
+          <w:tcPr>
+            <w:tcW w:w="950" w:type="dxa"/>
+            <w:tcBorders>
+              <w:top w:val="single" w:sz="4" w:space="0" w:color="auto"/>
+              <w:left w:val="nil"/>
+              <w:bottom w:val="single" w:sz="4" w:space="0" w:color="auto"/>
+              <w:right w:val="single" w:sz="4" w:space="0" w:color="auto"/>
+            </w:tcBorders>
+            <w:shd w:val="clear" w:color="auto" w:fill="auto"/>
+            <w:vAlign w:val="center"/>
+          </w:tcPr>
+          <w:p>
+            <w:pPr>
+              <w:rPr>
+                <w:rFonts w:cs="Tahoma"/>
+                <w:b/>
+                <w:i/>
+                <w:iCs/>
+                <w:sz w:val="16"/>
+                <w:szCs w:val="16"/>
+              </w:rPr>
+            </w:pPr>
+          </w:p>
+        </w:tc>
+        <w:tc>
+          <w:tcPr>
+            <w:tcW w:w="1164" w:type="dxa"/>
+            <w:tcBorders>
+              <w:top w:val="single" w:sz="4" w:space="0" w:color="auto"/>
+              <w:left w:val="single" w:sz="4" w:space="0" w:color="auto"/>
+              <w:bottom w:val="single" w:sz="4" w:space="0" w:color="auto"/>
+              <w:right w:val="single" w:sz="8" w:space="0" w:color="auto"/>
+            </w:tcBorders>
+            <w:shd w:val="clear" w:color="auto" w:fill="auto"/>
+            <w:vAlign w:val="center"/>
+          </w:tcPr>
+          <w:p>
+            <w:pPr>
+              <w:rPr>
+                <w:rFonts w:cs="Tahoma"/>
+                <w:b/>
+                <w:i/>
+                <w:iCs/>
+                <w:sz w:val="16"/>
+                <w:szCs w:val="16"/>
+              </w:rPr>
+            </w:pPr>
+          </w:p>
+        </w:tc>
+      </w:tr>
+      <w:tr>
+        <w:trPr>
+          <w:trHeight w:val="454"/>
+          <w:tblHeader/>
+          <w:jc w:val="center"/>
+        </w:trPr>
+        <w:tc>
+          <w:tcPr>
+            <w:tcW w:w="509" w:type="dxa"/>
+            <w:tcBorders>
+              <w:top w:val="single" w:sz="4" w:space="0" w:color="auto"/>
+              <w:left w:val="single" w:sz="8" w:space="0" w:color="auto"/>
+              <w:bottom w:val="single" w:sz="4" w:space="0" w:color="auto"/>
+              <w:right w:val="nil"/>
+            </w:tcBorders>
+            <w:shd w:val="clear" w:color="auto" w:fill="auto"/>
+            <w:vAlign w:val="center"/>
+          </w:tcPr>
+          <w:p>
+            <w:pPr>
+              <w:rPr>
+                <w:rFonts w:cs="Tahoma"/>
+                <w:iCs/>
+                <w:szCs w:val="16"/>
+                <w:lang w:val="en-US"/>
+              </w:rPr>
+            </w:pPr>
+            <w:r>
+              <w:rPr>
+                <w:rFonts w:cs="Tahoma"/>
+                <w:iCs/>
+                <w:szCs w:val="16"/>
+                <w:lang w:val="en-US"/>
+              </w:rPr>
+              <w:t>3</w:t>
+            </w:r>
+          </w:p>
+        </w:tc>
+        <w:tc>
+          <w:tcPr>
+            <w:tcW w:w="3389" w:type="dxa"/>
+            <w:tcBorders>
+              <w:top w:val="single" w:sz="4" w:space="0" w:color="auto"/>
+              <w:left w:val="single" w:sz="4" w:space="0" w:color="auto"/>
+              <w:bottom w:val="single" w:sz="4" w:space="0" w:color="auto"/>
+              <w:right w:val="single" w:sz="4" w:space="0" w:color="auto"/>
+            </w:tcBorders>
+            <w:shd w:val="clear" w:color="auto" w:fill="auto"/>
+            <w:vAlign w:val="center"/>
+          </w:tcPr>
+          <w:p>
+            <w:pPr>
+              <w:rPr>
+                <w:rFonts w:cs="Tahoma"/>
+                <w:iCs/>
+                <w:szCs w:val="16"/>
+                <w:lang w:val="en-US"/>
+              </w:rPr>
+            </w:pPr>
+            <w:proofErr w:type="spellStart"/>
+            <w:r>
+              <w:rPr>
+                <w:rFonts w:cs="Tahoma"/>
+                <w:iCs/>
+                <w:szCs w:val="16"/>
+                <w:lang w:val="en-US"/>
+              </w:rPr>
+              <w:t>Chọn</w:t>
+            </w:r>
+            <w:proofErr w:type="spellEnd"/>
+            <w:r>
+              <w:rPr>
+                <w:rFonts w:cs="Tahoma"/>
+                <w:iCs/>
+                <w:szCs w:val="16"/>
+                <w:lang w:val="en-US"/>
+              </w:rPr>
+              <w:t xml:space="preserve"> </w:t>
+            </w:r>
+            <w:proofErr w:type="spellStart"/>
+            <w:r>
+              <w:rPr>
+                <w:rFonts w:cs="Tahoma"/>
+                <w:iCs/>
+                <w:szCs w:val="16"/>
+                <w:lang w:val="en-US"/>
+              </w:rPr>
+              <w:t>quận</w:t>
+            </w:r>
+            <w:proofErr w:type="spellEnd"/>
+            <w:r>
+              <w:rPr>
+                <w:rFonts w:cs="Tahoma"/>
+                <w:iCs/>
+                <w:szCs w:val="16"/>
+                <w:lang w:val="en-US"/>
+              </w:rPr>
+              <w:t xml:space="preserve"> </w:t>
+            </w:r>
+            <w:proofErr w:type="spellStart"/>
+            <w:r>
+              <w:rPr>
+                <w:rFonts w:cs="Tahoma"/>
+                <w:iCs/>
+                <w:szCs w:val="16"/>
+                <w:lang w:val="en-US"/>
+              </w:rPr>
+              <w:t>huyện</w:t>
+            </w:r>
+            <w:proofErr w:type="spellEnd"/>
+            <w:r>
+              <w:rPr>
+                <w:rFonts w:cs="Tahoma"/>
+                <w:iCs/>
+                <w:szCs w:val="16"/>
+                <w:lang w:val="en-US"/>
+              </w:rPr>
+              <w:t xml:space="preserve"> </w:t>
+            </w:r>
+            <w:proofErr w:type="spellStart"/>
+            <w:r>
+              <w:rPr>
+                <w:rFonts w:cs="Tahoma"/>
+                <w:iCs/>
+                <w:szCs w:val="16"/>
+                <w:lang w:val="en-US"/>
+              </w:rPr>
+              <w:t>để</w:t>
+            </w:r>
+            <w:proofErr w:type="spellEnd"/>
+            <w:r>
+              <w:rPr>
+                <w:rFonts w:cs="Tahoma"/>
+                <w:iCs/>
+                <w:szCs w:val="16"/>
+                <w:lang w:val="en-US"/>
+              </w:rPr>
+              <w:t xml:space="preserve"> </w:t>
+            </w:r>
+            <w:proofErr w:type="spellStart"/>
+            <w:r>
+              <w:rPr>
+                <w:rFonts w:cs="Tahoma"/>
+                <w:iCs/>
+                <w:szCs w:val="16"/>
+                <w:lang w:val="en-US"/>
+              </w:rPr>
+              <w:t>tìm</w:t>
+            </w:r>
+            <w:proofErr w:type="spellEnd"/>
+            <w:r>
+              <w:rPr>
+                <w:rFonts w:cs="Tahoma"/>
+                <w:iCs/>
+                <w:szCs w:val="16"/>
+                <w:lang w:val="en-US"/>
+              </w:rPr>
+              <w:t xml:space="preserve"> </w:t>
+            </w:r>
+          </w:p>
+        </w:tc>
+        <w:tc>
+          <w:tcPr>
+            <w:tcW w:w="1252" w:type="dxa"/>
+            <w:tcBorders>
+              <w:top w:val="single" w:sz="4" w:space="0" w:color="auto"/>
+              <w:left w:val="nil"/>
+              <w:bottom w:val="single" w:sz="4" w:space="0" w:color="auto"/>
+              <w:right w:val="single" w:sz="4" w:space="0" w:color="auto"/>
+            </w:tcBorders>
+            <w:shd w:val="clear" w:color="auto" w:fill="auto"/>
+            <w:vAlign w:val="center"/>
+          </w:tcPr>
+          <w:p>
+            <w:pPr>
+              <w:rPr>
+                <w:rFonts w:cs="Tahoma"/>
+                <w:b/>
+                <w:i/>
+                <w:iCs/>
+                <w:sz w:val="16"/>
+                <w:szCs w:val="16"/>
+              </w:rPr>
+            </w:pPr>
+          </w:p>
+        </w:tc>
+        <w:tc>
+          <w:tcPr>
+            <w:tcW w:w="1370" w:type="dxa"/>
+            <w:tcBorders>
+              <w:top w:val="single" w:sz="4" w:space="0" w:color="auto"/>
+              <w:left w:val="nil"/>
+              <w:bottom w:val="single" w:sz="4" w:space="0" w:color="auto"/>
+              <w:right w:val="single" w:sz="4" w:space="0" w:color="auto"/>
+            </w:tcBorders>
+            <w:shd w:val="clear" w:color="auto" w:fill="auto"/>
+            <w:vAlign w:val="center"/>
+          </w:tcPr>
+          <w:p>
+            <w:pPr>
+              <w:rPr>
+                <w:rFonts w:cs="Tahoma"/>
+                <w:b/>
+                <w:i/>
+                <w:iCs/>
+                <w:sz w:val="16"/>
+                <w:szCs w:val="16"/>
+              </w:rPr>
+            </w:pPr>
+          </w:p>
+        </w:tc>
+        <w:tc>
+          <w:tcPr>
+            <w:tcW w:w="950" w:type="dxa"/>
+            <w:tcBorders>
+              <w:top w:val="single" w:sz="4" w:space="0" w:color="auto"/>
+              <w:left w:val="nil"/>
+              <w:bottom w:val="single" w:sz="4" w:space="0" w:color="auto"/>
+              <w:right w:val="single" w:sz="4" w:space="0" w:color="auto"/>
+            </w:tcBorders>
+            <w:shd w:val="clear" w:color="auto" w:fill="auto"/>
+            <w:vAlign w:val="center"/>
+          </w:tcPr>
+          <w:p>
+            <w:pPr>
+              <w:rPr>
+                <w:rFonts w:cs="Tahoma"/>
+                <w:b/>
+                <w:i/>
+                <w:iCs/>
+                <w:sz w:val="16"/>
+                <w:szCs w:val="16"/>
+              </w:rPr>
+            </w:pPr>
+          </w:p>
+        </w:tc>
+        <w:tc>
+          <w:tcPr>
+            <w:tcW w:w="1164" w:type="dxa"/>
+            <w:tcBorders>
+              <w:top w:val="single" w:sz="4" w:space="0" w:color="auto"/>
+              <w:left w:val="single" w:sz="4" w:space="0" w:color="auto"/>
+              <w:bottom w:val="single" w:sz="4" w:space="0" w:color="auto"/>
+              <w:right w:val="single" w:sz="8" w:space="0" w:color="auto"/>
+            </w:tcBorders>
+            <w:shd w:val="clear" w:color="auto" w:fill="auto"/>
+            <w:vAlign w:val="center"/>
+          </w:tcPr>
+          <w:p>
+            <w:pPr>
+              <w:rPr>
+                <w:rFonts w:cs="Tahoma"/>
+                <w:b/>
+                <w:i/>
+                <w:iCs/>
+                <w:sz w:val="16"/>
+                <w:szCs w:val="16"/>
+              </w:rPr>
+            </w:pPr>
+          </w:p>
+        </w:tc>
+      </w:tr>
+      <w:tr>
+        <w:trPr>
+          <w:trHeight w:val="454"/>
+          <w:tblHeader/>
+          <w:jc w:val="center"/>
+        </w:trPr>
+        <w:tc>
+          <w:tcPr>
+            <w:tcW w:w="509" w:type="dxa"/>
+            <w:tcBorders>
+              <w:top w:val="single" w:sz="4" w:space="0" w:color="auto"/>
+              <w:left w:val="single" w:sz="8" w:space="0" w:color="auto"/>
+              <w:bottom w:val="single" w:sz="4" w:space="0" w:color="auto"/>
+              <w:right w:val="nil"/>
+            </w:tcBorders>
+            <w:shd w:val="clear" w:color="auto" w:fill="auto"/>
+            <w:vAlign w:val="center"/>
+          </w:tcPr>
+          <w:p>
+            <w:pPr>
+              <w:rPr>
+                <w:rFonts w:cs="Tahoma"/>
+                <w:iCs/>
+                <w:szCs w:val="16"/>
+                <w:lang w:val="en-US"/>
+              </w:rPr>
+            </w:pPr>
+            <w:r>
+              <w:rPr>
+                <w:rFonts w:cs="Tahoma"/>
+                <w:iCs/>
+                <w:szCs w:val="16"/>
+                <w:lang w:val="en-US"/>
+              </w:rPr>
+              <w:t>4</w:t>
+            </w:r>
+          </w:p>
+        </w:tc>
+        <w:tc>
+          <w:tcPr>
+            <w:tcW w:w="3389" w:type="dxa"/>
+            <w:tcBorders>
+              <w:top w:val="single" w:sz="4" w:space="0" w:color="auto"/>
+              <w:left w:val="single" w:sz="4" w:space="0" w:color="auto"/>
+              <w:bottom w:val="single" w:sz="4" w:space="0" w:color="auto"/>
+              <w:right w:val="single" w:sz="4" w:space="0" w:color="auto"/>
+            </w:tcBorders>
+            <w:shd w:val="clear" w:color="auto" w:fill="auto"/>
+            <w:vAlign w:val="center"/>
+          </w:tcPr>
+          <w:p>
+            <w:pPr>
+              <w:rPr>
+                <w:rFonts w:cs="Tahoma"/>
+                <w:iCs/>
+                <w:szCs w:val="16"/>
+                <w:lang w:val="en-US"/>
+              </w:rPr>
+            </w:pPr>
+            <w:proofErr w:type="spellStart"/>
+            <w:r>
+              <w:rPr>
+                <w:rFonts w:cs="Tahoma"/>
+                <w:iCs/>
+                <w:szCs w:val="16"/>
+                <w:lang w:val="en-US"/>
+              </w:rPr>
+              <w:t>Nhập</w:t>
+            </w:r>
+            <w:proofErr w:type="spellEnd"/>
+            <w:r>
+              <w:rPr>
+                <w:rFonts w:cs="Tahoma"/>
+                <w:iCs/>
+                <w:szCs w:val="16"/>
+                <w:lang w:val="en-US"/>
+              </w:rPr>
+              <w:t xml:space="preserve"> </w:t>
+            </w:r>
+            <w:proofErr w:type="spellStart"/>
+            <w:r>
+              <w:rPr>
+                <w:rFonts w:cs="Tahoma"/>
+                <w:iCs/>
+                <w:szCs w:val="16"/>
+                <w:lang w:val="en-US"/>
+              </w:rPr>
+              <w:t>xã</w:t>
+            </w:r>
+            <w:proofErr w:type="spellEnd"/>
+            <w:r>
+              <w:rPr>
+                <w:rFonts w:cs="Tahoma"/>
+                <w:iCs/>
+                <w:szCs w:val="16"/>
+                <w:lang w:val="en-US"/>
+              </w:rPr>
+              <w:t xml:space="preserve"> </w:t>
+            </w:r>
+            <w:proofErr w:type="spellStart"/>
+            <w:r>
+              <w:rPr>
+                <w:rFonts w:cs="Tahoma"/>
+                <w:iCs/>
+                <w:szCs w:val="16"/>
+                <w:lang w:val="en-US"/>
+              </w:rPr>
+              <w:t>phường</w:t>
+            </w:r>
+            <w:proofErr w:type="spellEnd"/>
+            <w:r>
+              <w:rPr>
+                <w:rFonts w:cs="Tahoma"/>
+                <w:iCs/>
+                <w:szCs w:val="16"/>
+                <w:lang w:val="en-US"/>
+              </w:rPr>
+              <w:t xml:space="preserve"> </w:t>
+            </w:r>
+            <w:proofErr w:type="spellStart"/>
+            <w:r>
+              <w:rPr>
+                <w:rFonts w:cs="Tahoma"/>
+                <w:iCs/>
+                <w:szCs w:val="16"/>
+                <w:lang w:val="en-US"/>
+              </w:rPr>
+              <w:t>để</w:t>
+            </w:r>
+            <w:proofErr w:type="spellEnd"/>
+            <w:r>
+              <w:rPr>
+                <w:rFonts w:cs="Tahoma"/>
+                <w:iCs/>
+                <w:szCs w:val="16"/>
+                <w:lang w:val="en-US"/>
+              </w:rPr>
+              <w:t xml:space="preserve"> </w:t>
+            </w:r>
+            <w:proofErr w:type="spellStart"/>
+            <w:r>
+              <w:rPr>
+                <w:rFonts w:cs="Tahoma"/>
+                <w:iCs/>
+                <w:szCs w:val="16"/>
+                <w:lang w:val="en-US"/>
+              </w:rPr>
+              <w:t>tìm</w:t>
+            </w:r>
+            <w:proofErr w:type="spellEnd"/>
+          </w:p>
+        </w:tc>
+        <w:tc>
+          <w:tcPr>
+            <w:tcW w:w="1252" w:type="dxa"/>
+            <w:tcBorders>
+              <w:top w:val="single" w:sz="4" w:space="0" w:color="auto"/>
+              <w:left w:val="nil"/>
+              <w:bottom w:val="single" w:sz="4" w:space="0" w:color="auto"/>
+              <w:right w:val="single" w:sz="4" w:space="0" w:color="auto"/>
+            </w:tcBorders>
+            <w:shd w:val="clear" w:color="auto" w:fill="auto"/>
+            <w:vAlign w:val="center"/>
+          </w:tcPr>
+          <w:p>
+            <w:pPr>
+              <w:rPr>
+                <w:rFonts w:cs="Tahoma"/>
+                <w:b/>
+                <w:i/>
+                <w:iCs/>
+                <w:sz w:val="16"/>
+                <w:szCs w:val="16"/>
+              </w:rPr>
+            </w:pPr>
+          </w:p>
+        </w:tc>
+        <w:tc>
+          <w:tcPr>
+            <w:tcW w:w="1370" w:type="dxa"/>
+            <w:tcBorders>
+              <w:top w:val="single" w:sz="4" w:space="0" w:color="auto"/>
+              <w:left w:val="nil"/>
+              <w:bottom w:val="single" w:sz="4" w:space="0" w:color="auto"/>
+              <w:right w:val="single" w:sz="4" w:space="0" w:color="auto"/>
+            </w:tcBorders>
+            <w:shd w:val="clear" w:color="auto" w:fill="auto"/>
+            <w:vAlign w:val="center"/>
+          </w:tcPr>
+          <w:p>
+            <w:pPr>
+              <w:rPr>
+                <w:rFonts w:cs="Tahoma"/>
+                <w:b/>
+                <w:i/>
+                <w:iCs/>
+                <w:sz w:val="16"/>
+                <w:szCs w:val="16"/>
+              </w:rPr>
+            </w:pPr>
+          </w:p>
+        </w:tc>
+        <w:tc>
+          <w:tcPr>
+            <w:tcW w:w="950" w:type="dxa"/>
+            <w:tcBorders>
+              <w:top w:val="single" w:sz="4" w:space="0" w:color="auto"/>
+              <w:left w:val="nil"/>
+              <w:bottom w:val="single" w:sz="4" w:space="0" w:color="auto"/>
+              <w:right w:val="single" w:sz="4" w:space="0" w:color="auto"/>
+            </w:tcBorders>
+            <w:shd w:val="clear" w:color="auto" w:fill="auto"/>
+            <w:vAlign w:val="center"/>
+          </w:tcPr>
+          <w:p>
+            <w:pPr>
+              <w:rPr>
+                <w:rFonts w:cs="Tahoma"/>
+                <w:b/>
+                <w:i/>
+                <w:iCs/>
+                <w:sz w:val="16"/>
+                <w:szCs w:val="16"/>
+              </w:rPr>
+            </w:pPr>
+          </w:p>
+        </w:tc>
+        <w:tc>
+          <w:tcPr>
+            <w:tcW w:w="1164" w:type="dxa"/>
+            <w:tcBorders>
+              <w:top w:val="single" w:sz="4" w:space="0" w:color="auto"/>
+              <w:left w:val="single" w:sz="4" w:space="0" w:color="auto"/>
+              <w:bottom w:val="single" w:sz="4" w:space="0" w:color="auto"/>
+              <w:right w:val="single" w:sz="8" w:space="0" w:color="auto"/>
+            </w:tcBorders>
+            <w:shd w:val="clear" w:color="auto" w:fill="auto"/>
+            <w:vAlign w:val="center"/>
+          </w:tcPr>
+          <w:p>
+            <w:pPr>
+              <w:rPr>
+                <w:rFonts w:cs="Tahoma"/>
+                <w:b/>
+                <w:i/>
+                <w:iCs/>
+                <w:sz w:val="16"/>
+                <w:szCs w:val="16"/>
+              </w:rPr>
+            </w:pPr>
+          </w:p>
+        </w:tc>
+      </w:tr>
+      <w:tr>
+        <w:trPr>
+          <w:trHeight w:val="454"/>
+          <w:tblHeader/>
+          <w:jc w:val="center"/>
+        </w:trPr>
+        <w:tc>
+          <w:tcPr>
+            <w:tcW w:w="509" w:type="dxa"/>
+            <w:tcBorders>
+              <w:top w:val="single" w:sz="4" w:space="0" w:color="auto"/>
+              <w:left w:val="single" w:sz="8" w:space="0" w:color="auto"/>
+              <w:bottom w:val="single" w:sz="4" w:space="0" w:color="auto"/>
+              <w:right w:val="nil"/>
+            </w:tcBorders>
+            <w:shd w:val="clear" w:color="auto" w:fill="auto"/>
+            <w:vAlign w:val="center"/>
+          </w:tcPr>
+          <w:p>
+            <w:pPr>
+              <w:rPr>
+                <w:rFonts w:cs="Tahoma"/>
+                <w:iCs/>
+                <w:szCs w:val="16"/>
+                <w:lang w:val="en-US"/>
+              </w:rPr>
+            </w:pPr>
+            <w:r>
+              <w:rPr>
+                <w:rFonts w:cs="Tahoma"/>
+                <w:iCs/>
+                <w:szCs w:val="16"/>
+                <w:lang w:val="en-US"/>
+              </w:rPr>
+              <w:t>5</w:t>
+            </w:r>
+          </w:p>
+        </w:tc>
+        <w:tc>
+          <w:tcPr>
+            <w:tcW w:w="3389" w:type="dxa"/>
+            <w:tcBorders>
+              <w:top w:val="single" w:sz="4" w:space="0" w:color="auto"/>
+              <w:left w:val="single" w:sz="4" w:space="0" w:color="auto"/>
+              <w:bottom w:val="single" w:sz="4" w:space="0" w:color="auto"/>
+              <w:right w:val="single" w:sz="4" w:space="0" w:color="auto"/>
+            </w:tcBorders>
+            <w:shd w:val="clear" w:color="auto" w:fill="auto"/>
+            <w:vAlign w:val="center"/>
+          </w:tcPr>
+          <w:p>
+            <w:pPr>
+              <w:rPr>
+                <w:rFonts w:cs="Tahoma"/>
+                <w:iCs/>
+                <w:szCs w:val="16"/>
+                <w:lang w:val="en-US"/>
+              </w:rPr>
+            </w:pPr>
+            <w:proofErr w:type="spellStart"/>
+            <w:r>
+              <w:rPr>
+                <w:rFonts w:cs="Tahoma"/>
+                <w:iCs/>
+                <w:szCs w:val="16"/>
+                <w:lang w:val="en-US"/>
+              </w:rPr>
+              <w:t>Tìm</w:t>
+            </w:r>
+            <w:proofErr w:type="spellEnd"/>
+            <w:r>
+              <w:rPr>
+                <w:rFonts w:cs="Tahoma"/>
+                <w:iCs/>
+                <w:szCs w:val="16"/>
+                <w:lang w:val="en-US"/>
+              </w:rPr>
+              <w:t xml:space="preserve"> </w:t>
+            </w:r>
+            <w:proofErr w:type="spellStart"/>
+            <w:r>
+              <w:rPr>
+                <w:rFonts w:cs="Tahoma"/>
+                <w:iCs/>
+                <w:szCs w:val="16"/>
+                <w:lang w:val="en-US"/>
+              </w:rPr>
+              <w:t>kiếm</w:t>
+            </w:r>
+            <w:proofErr w:type="spellEnd"/>
+            <w:r>
+              <w:rPr>
+                <w:rFonts w:cs="Tahoma"/>
+                <w:iCs/>
+                <w:szCs w:val="16"/>
+                <w:lang w:val="en-US"/>
+              </w:rPr>
+              <w:t xml:space="preserve"> </w:t>
+            </w:r>
+            <w:proofErr w:type="spellStart"/>
+            <w:r>
+              <w:rPr>
+                <w:rFonts w:cs="Tahoma"/>
+                <w:iCs/>
+                <w:szCs w:val="16"/>
+                <w:lang w:val="en-US"/>
+              </w:rPr>
+              <w:t>để</w:t>
+            </w:r>
+            <w:proofErr w:type="spellEnd"/>
+            <w:r>
+              <w:rPr>
+                <w:rFonts w:cs="Tahoma"/>
+                <w:iCs/>
+                <w:szCs w:val="16"/>
+                <w:lang w:val="en-US"/>
+              </w:rPr>
+              <w:t xml:space="preserve"> </w:t>
+            </w:r>
+            <w:proofErr w:type="spellStart"/>
+            <w:r>
+              <w:rPr>
+                <w:rFonts w:cs="Tahoma"/>
+                <w:iCs/>
+                <w:szCs w:val="16"/>
+                <w:lang w:val="en-US"/>
+              </w:rPr>
+              <w:t>xem</w:t>
+            </w:r>
+            <w:proofErr w:type="spellEnd"/>
+            <w:r>
+              <w:rPr>
+                <w:rFonts w:cs="Tahoma"/>
+                <w:iCs/>
+                <w:szCs w:val="16"/>
+                <w:lang w:val="en-US"/>
+              </w:rPr>
+              <w:t xml:space="preserve"> </w:t>
+            </w:r>
+            <w:proofErr w:type="spellStart"/>
+            <w:r>
+              <w:rPr>
+                <w:rFonts w:cs="Tahoma"/>
+                <w:iCs/>
+                <w:szCs w:val="16"/>
+                <w:lang w:val="en-US"/>
+              </w:rPr>
+              <w:t>danh</w:t>
+            </w:r>
+            <w:proofErr w:type="spellEnd"/>
+            <w:r>
+              <w:rPr>
+                <w:rFonts w:cs="Tahoma"/>
+                <w:iCs/>
+                <w:szCs w:val="16"/>
+                <w:lang w:val="en-US"/>
+              </w:rPr>
+              <w:t xml:space="preserve"> </w:t>
+            </w:r>
+            <w:proofErr w:type="spellStart"/>
+            <w:r>
+              <w:rPr>
+                <w:rFonts w:cs="Tahoma"/>
+                <w:iCs/>
+                <w:szCs w:val="16"/>
+                <w:lang w:val="en-US"/>
+              </w:rPr>
+              <w:t>sách</w:t>
+            </w:r>
+            <w:proofErr w:type="spellEnd"/>
+            <w:r>
+              <w:rPr>
+                <w:rFonts w:cs="Tahoma"/>
+                <w:iCs/>
+                <w:szCs w:val="16"/>
+                <w:lang w:val="en-US"/>
+              </w:rPr>
+              <w:t xml:space="preserve"> </w:t>
+            </w:r>
+            <w:proofErr w:type="spellStart"/>
+            <w:r>
+              <w:rPr>
+                <w:rFonts w:cs="Tahoma"/>
+                <w:iCs/>
+                <w:szCs w:val="16"/>
+                <w:lang w:val="en-US"/>
+              </w:rPr>
+              <w:t>bệnh</w:t>
+            </w:r>
+            <w:proofErr w:type="spellEnd"/>
+            <w:r>
+              <w:rPr>
+                <w:rFonts w:cs="Tahoma"/>
+                <w:iCs/>
+                <w:szCs w:val="16"/>
+                <w:lang w:val="en-US"/>
+              </w:rPr>
+              <w:t xml:space="preserve"> </w:t>
+            </w:r>
+            <w:proofErr w:type="spellStart"/>
+            <w:r>
+              <w:rPr>
+                <w:rFonts w:cs="Tahoma"/>
+                <w:iCs/>
+                <w:szCs w:val="16"/>
+                <w:lang w:val="en-US"/>
+              </w:rPr>
+              <w:t>viện</w:t>
+            </w:r>
+            <w:proofErr w:type="spellEnd"/>
+            <w:r>
+              <w:rPr>
+                <w:rFonts w:cs="Tahoma"/>
+                <w:iCs/>
+                <w:szCs w:val="16"/>
+                <w:lang w:val="en-US"/>
+              </w:rPr>
+              <w:t xml:space="preserve"> </w:t>
+            </w:r>
+            <w:proofErr w:type="spellStart"/>
+            <w:r>
+              <w:rPr>
+                <w:rFonts w:cs="Tahoma"/>
+                <w:iCs/>
+                <w:szCs w:val="16"/>
+                <w:lang w:val="en-US"/>
+              </w:rPr>
+              <w:t>tìm</w:t>
+            </w:r>
+            <w:proofErr w:type="spellEnd"/>
+            <w:r>
+              <w:rPr>
+                <w:rFonts w:cs="Tahoma"/>
+                <w:iCs/>
+                <w:szCs w:val="16"/>
+                <w:lang w:val="en-US"/>
+              </w:rPr>
+              <w:t xml:space="preserve"> </w:t>
+            </w:r>
+            <w:proofErr w:type="spellStart"/>
+            <w:r>
+              <w:rPr>
+                <w:rFonts w:cs="Tahoma"/>
+                <w:iCs/>
+                <w:szCs w:val="16"/>
+                <w:lang w:val="en-US"/>
+              </w:rPr>
+              <w:t>được</w:t>
+            </w:r>
+            <w:proofErr w:type="spellEnd"/>
+          </w:p>
+        </w:tc>
+        <w:tc>
+          <w:tcPr>
+            <w:tcW w:w="1252" w:type="dxa"/>
+            <w:tcBorders>
+              <w:top w:val="single" w:sz="4" w:space="0" w:color="auto"/>
+              <w:left w:val="nil"/>
+              <w:bottom w:val="single" w:sz="4" w:space="0" w:color="auto"/>
+              <w:right w:val="single" w:sz="4" w:space="0" w:color="auto"/>
+            </w:tcBorders>
+            <w:shd w:val="clear" w:color="auto" w:fill="auto"/>
+            <w:vAlign w:val="center"/>
+          </w:tcPr>
+          <w:p>
+            <w:pPr>
+              <w:rPr>
+                <w:rFonts w:cs="Tahoma"/>
+                <w:b/>
+                <w:i/>
+                <w:iCs/>
+                <w:sz w:val="16"/>
+                <w:szCs w:val="16"/>
+              </w:rPr>
+            </w:pPr>
+          </w:p>
+        </w:tc>
+        <w:tc>
+          <w:tcPr>
+            <w:tcW w:w="1370" w:type="dxa"/>
+            <w:tcBorders>
+              <w:top w:val="single" w:sz="4" w:space="0" w:color="auto"/>
+              <w:left w:val="nil"/>
+              <w:bottom w:val="single" w:sz="4" w:space="0" w:color="auto"/>
+              <w:right w:val="single" w:sz="4" w:space="0" w:color="auto"/>
+            </w:tcBorders>
+            <w:shd w:val="clear" w:color="auto" w:fill="auto"/>
+            <w:vAlign w:val="center"/>
+          </w:tcPr>
+          <w:p>
+            <w:pPr>
+              <w:rPr>
+                <w:rFonts w:cs="Tahoma"/>
+                <w:b/>
+                <w:i/>
+                <w:iCs/>
+                <w:sz w:val="16"/>
+                <w:szCs w:val="16"/>
+              </w:rPr>
+            </w:pPr>
+          </w:p>
+        </w:tc>
+        <w:tc>
+          <w:tcPr>
+            <w:tcW w:w="950" w:type="dxa"/>
+            <w:tcBorders>
+              <w:top w:val="single" w:sz="4" w:space="0" w:color="auto"/>
+              <w:left w:val="nil"/>
+              <w:bottom w:val="single" w:sz="4" w:space="0" w:color="auto"/>
+              <w:right w:val="single" w:sz="4" w:space="0" w:color="auto"/>
+            </w:tcBorders>
+            <w:shd w:val="clear" w:color="auto" w:fill="auto"/>
+            <w:vAlign w:val="center"/>
+          </w:tcPr>
+          <w:p>
+            <w:pPr>
+              <w:rPr>
+                <w:rFonts w:cs="Tahoma"/>
+                <w:b/>
+                <w:i/>
+                <w:iCs/>
+                <w:sz w:val="16"/>
+                <w:szCs w:val="16"/>
+              </w:rPr>
+            </w:pPr>
+          </w:p>
+        </w:tc>
+        <w:tc>
+          <w:tcPr>
+            <w:tcW w:w="1164" w:type="dxa"/>
+            <w:tcBorders>
+              <w:top w:val="single" w:sz="4" w:space="0" w:color="auto"/>
+              <w:left w:val="single" w:sz="4" w:space="0" w:color="auto"/>
+              <w:bottom w:val="single" w:sz="4" w:space="0" w:color="auto"/>
+              <w:right w:val="single" w:sz="8" w:space="0" w:color="auto"/>
+            </w:tcBorders>
+            <w:shd w:val="clear" w:color="auto" w:fill="auto"/>
+            <w:vAlign w:val="center"/>
+          </w:tcPr>
+          <w:p>
+            <w:pPr>
+              <w:rPr>
+                <w:rFonts w:cs="Tahoma"/>
+                <w:b/>
+                <w:i/>
+                <w:iCs/>
+                <w:sz w:val="16"/>
+                <w:szCs w:val="16"/>
+              </w:rPr>
+            </w:pPr>
+          </w:p>
+        </w:tc>
+      </w:tr>
+      <w:tr>
+        <w:trPr>
+          <w:trHeight w:val="454"/>
+          <w:tblHeader/>
+          <w:jc w:val="center"/>
+        </w:trPr>
+        <w:tc>
+          <w:tcPr>
+            <w:tcW w:w="509" w:type="dxa"/>
+            <w:tcBorders>
+              <w:top w:val="single" w:sz="4" w:space="0" w:color="auto"/>
+              <w:left w:val="single" w:sz="8" w:space="0" w:color="auto"/>
+              <w:bottom w:val="single" w:sz="4" w:space="0" w:color="auto"/>
+              <w:right w:val="nil"/>
+            </w:tcBorders>
+            <w:shd w:val="clear" w:color="auto" w:fill="auto"/>
+            <w:vAlign w:val="center"/>
+          </w:tcPr>
+          <w:p>
+            <w:pPr>
+              <w:rPr>
+                <w:rFonts w:cs="Tahoma"/>
+                <w:iCs/>
+                <w:szCs w:val="16"/>
+                <w:lang w:val="en-US"/>
+              </w:rPr>
+            </w:pPr>
+            <w:r>
+              <w:rPr>
+                <w:rFonts w:cs="Tahoma"/>
+                <w:iCs/>
+                <w:szCs w:val="16"/>
+                <w:lang w:val="en-US"/>
+              </w:rPr>
+              <w:t>6</w:t>
+            </w:r>
+          </w:p>
+        </w:tc>
+        <w:tc>
+          <w:tcPr>
+            <w:tcW w:w="3389" w:type="dxa"/>
+            <w:tcBorders>
+              <w:top w:val="single" w:sz="4" w:space="0" w:color="auto"/>
+              <w:left w:val="single" w:sz="4" w:space="0" w:color="auto"/>
+              <w:bottom w:val="single" w:sz="4" w:space="0" w:color="auto"/>
+              <w:right w:val="single" w:sz="4" w:space="0" w:color="auto"/>
+            </w:tcBorders>
+            <w:shd w:val="clear" w:color="auto" w:fill="auto"/>
+            <w:vAlign w:val="center"/>
+          </w:tcPr>
+          <w:p>
+            <w:pPr>
+              <w:rPr>
+                <w:rFonts w:cs="Tahoma"/>
+                <w:iCs/>
+                <w:szCs w:val="16"/>
+                <w:lang w:val="en-US"/>
+              </w:rPr>
+            </w:pPr>
+            <w:proofErr w:type="spellStart"/>
+            <w:r>
+              <w:rPr>
+                <w:rFonts w:cs="Tahoma"/>
+                <w:iCs/>
+                <w:szCs w:val="16"/>
+                <w:lang w:val="en-US"/>
+              </w:rPr>
+              <w:t>Chọn</w:t>
+            </w:r>
+            <w:proofErr w:type="spellEnd"/>
+            <w:r>
+              <w:rPr>
+                <w:rFonts w:cs="Tahoma"/>
+                <w:iCs/>
+                <w:szCs w:val="16"/>
+                <w:lang w:val="en-US"/>
+              </w:rPr>
+              <w:t xml:space="preserve"> </w:t>
+            </w:r>
+            <w:proofErr w:type="spellStart"/>
+            <w:r>
+              <w:rPr>
+                <w:rFonts w:cs="Tahoma"/>
+                <w:iCs/>
+                <w:szCs w:val="16"/>
+                <w:lang w:val="en-US"/>
+              </w:rPr>
+              <w:t>bệnh</w:t>
+            </w:r>
+            <w:proofErr w:type="spellEnd"/>
+            <w:r>
+              <w:rPr>
+                <w:rFonts w:cs="Tahoma"/>
+                <w:iCs/>
+                <w:szCs w:val="16"/>
+                <w:lang w:val="en-US"/>
+              </w:rPr>
+              <w:t xml:space="preserve"> </w:t>
+            </w:r>
+            <w:proofErr w:type="spellStart"/>
+            <w:r>
+              <w:rPr>
+                <w:rFonts w:cs="Tahoma"/>
+                <w:iCs/>
+                <w:szCs w:val="16"/>
+                <w:lang w:val="en-US"/>
+              </w:rPr>
+              <w:t>viện</w:t>
+            </w:r>
+            <w:proofErr w:type="spellEnd"/>
+            <w:r>
+              <w:rPr>
+                <w:rFonts w:cs="Tahoma"/>
+                <w:iCs/>
+                <w:szCs w:val="16"/>
+                <w:lang w:val="en-US"/>
+              </w:rPr>
+              <w:t xml:space="preserve"> </w:t>
+            </w:r>
+            <w:proofErr w:type="spellStart"/>
+            <w:r>
+              <w:rPr>
+                <w:rFonts w:cs="Tahoma"/>
+                <w:iCs/>
+                <w:szCs w:val="16"/>
+                <w:lang w:val="en-US"/>
+              </w:rPr>
+              <w:t>cần</w:t>
+            </w:r>
+            <w:proofErr w:type="spellEnd"/>
+            <w:r>
+              <w:rPr>
+                <w:rFonts w:cs="Tahoma"/>
+                <w:iCs/>
+                <w:szCs w:val="16"/>
+                <w:lang w:val="en-US"/>
+              </w:rPr>
+              <w:t xml:space="preserve"> </w:t>
+            </w:r>
+            <w:proofErr w:type="spellStart"/>
+            <w:r>
+              <w:rPr>
+                <w:rFonts w:cs="Tahoma"/>
+                <w:iCs/>
+                <w:szCs w:val="16"/>
+                <w:lang w:val="en-US"/>
+              </w:rPr>
+              <w:t>tìm</w:t>
+            </w:r>
+            <w:proofErr w:type="spellEnd"/>
+            <w:r>
+              <w:rPr>
+                <w:rFonts w:cs="Tahoma"/>
+                <w:iCs/>
+                <w:szCs w:val="16"/>
+                <w:lang w:val="en-US"/>
+              </w:rPr>
+              <w:t xml:space="preserve"> </w:t>
+            </w:r>
+            <w:proofErr w:type="spellStart"/>
+            <w:r>
+              <w:rPr>
+                <w:rFonts w:cs="Tahoma"/>
+                <w:iCs/>
+                <w:szCs w:val="16"/>
+                <w:lang w:val="en-US"/>
+              </w:rPr>
+              <w:t>vị</w:t>
+            </w:r>
+            <w:proofErr w:type="spellEnd"/>
+            <w:r>
+              <w:rPr>
+                <w:rFonts w:cs="Tahoma"/>
+                <w:iCs/>
+                <w:szCs w:val="16"/>
+                <w:lang w:val="en-US"/>
+              </w:rPr>
+              <w:t xml:space="preserve"> </w:t>
+            </w:r>
+            <w:proofErr w:type="spellStart"/>
+            <w:r>
+              <w:rPr>
+                <w:rFonts w:cs="Tahoma"/>
+                <w:iCs/>
+                <w:szCs w:val="16"/>
+                <w:lang w:val="en-US"/>
+              </w:rPr>
+              <w:t>trí</w:t>
+            </w:r>
+            <w:proofErr w:type="spellEnd"/>
+            <w:r>
+              <w:rPr>
+                <w:rFonts w:cs="Tahoma"/>
+                <w:iCs/>
+                <w:szCs w:val="16"/>
+                <w:lang w:val="en-US"/>
+              </w:rPr>
+              <w:t xml:space="preserve"> </w:t>
+            </w:r>
+            <w:proofErr w:type="spellStart"/>
+            <w:r>
+              <w:rPr>
+                <w:rFonts w:cs="Tahoma"/>
+                <w:iCs/>
+                <w:szCs w:val="16"/>
+                <w:lang w:val="en-US"/>
+              </w:rPr>
+              <w:t>trên</w:t>
+            </w:r>
+            <w:proofErr w:type="spellEnd"/>
+            <w:r>
+              <w:rPr>
+                <w:rFonts w:cs="Tahoma"/>
+                <w:iCs/>
+                <w:szCs w:val="16"/>
+                <w:lang w:val="en-US"/>
+              </w:rPr>
+              <w:t xml:space="preserve"> </w:t>
+            </w:r>
+            <w:proofErr w:type="spellStart"/>
+            <w:r>
+              <w:rPr>
+                <w:rFonts w:cs="Tahoma"/>
+                <w:iCs/>
+                <w:szCs w:val="16"/>
+                <w:lang w:val="en-US"/>
+              </w:rPr>
+              <w:t>bản</w:t>
+            </w:r>
+            <w:proofErr w:type="spellEnd"/>
+            <w:r>
+              <w:rPr>
+                <w:rFonts w:cs="Tahoma"/>
+                <w:iCs/>
+                <w:szCs w:val="16"/>
+                <w:lang w:val="en-US"/>
+              </w:rPr>
+              <w:t xml:space="preserve"> </w:t>
+            </w:r>
+            <w:proofErr w:type="spellStart"/>
+            <w:r>
+              <w:rPr>
+                <w:rFonts w:cs="Tahoma"/>
+                <w:iCs/>
+                <w:szCs w:val="16"/>
+                <w:lang w:val="en-US"/>
+              </w:rPr>
+              <w:t>đồ</w:t>
+            </w:r>
+            <w:proofErr w:type="spellEnd"/>
+          </w:p>
+        </w:tc>
+        <w:tc>
+          <w:tcPr>
+            <w:tcW w:w="1252" w:type="dxa"/>
+            <w:tcBorders>
+              <w:top w:val="single" w:sz="4" w:space="0" w:color="auto"/>
+              <w:left w:val="nil"/>
+              <w:bottom w:val="single" w:sz="4" w:space="0" w:color="auto"/>
+              <w:right w:val="single" w:sz="4" w:space="0" w:color="auto"/>
+            </w:tcBorders>
+            <w:shd w:val="clear" w:color="auto" w:fill="auto"/>
+            <w:vAlign w:val="center"/>
+          </w:tcPr>
+          <w:p>
+            <w:pPr>
+              <w:rPr>
+                <w:rFonts w:cs="Tahoma"/>
+                <w:b/>
+                <w:i/>
+                <w:iCs/>
+                <w:sz w:val="16"/>
+                <w:szCs w:val="16"/>
+              </w:rPr>
+            </w:pPr>
+          </w:p>
+        </w:tc>
+        <w:tc>
+          <w:tcPr>
+            <w:tcW w:w="1370" w:type="dxa"/>
+            <w:tcBorders>
+              <w:top w:val="single" w:sz="4" w:space="0" w:color="auto"/>
+              <w:left w:val="nil"/>
+              <w:bottom w:val="single" w:sz="4" w:space="0" w:color="auto"/>
+              <w:right w:val="single" w:sz="4" w:space="0" w:color="auto"/>
+            </w:tcBorders>
+            <w:shd w:val="clear" w:color="auto" w:fill="auto"/>
+            <w:vAlign w:val="center"/>
+          </w:tcPr>
+          <w:p>
+            <w:pPr>
+              <w:rPr>
+                <w:rFonts w:cs="Tahoma"/>
+                <w:b/>
+                <w:i/>
+                <w:iCs/>
+                <w:sz w:val="16"/>
+                <w:szCs w:val="16"/>
+              </w:rPr>
+            </w:pPr>
+          </w:p>
+        </w:tc>
+        <w:tc>
+          <w:tcPr>
+            <w:tcW w:w="950" w:type="dxa"/>
+            <w:tcBorders>
+              <w:top w:val="single" w:sz="4" w:space="0" w:color="auto"/>
+              <w:left w:val="nil"/>
+              <w:bottom w:val="single" w:sz="4" w:space="0" w:color="auto"/>
+              <w:right w:val="single" w:sz="4" w:space="0" w:color="auto"/>
+            </w:tcBorders>
+            <w:shd w:val="clear" w:color="auto" w:fill="auto"/>
+            <w:vAlign w:val="center"/>
+          </w:tcPr>
+          <w:p>
+            <w:pPr>
+              <w:rPr>
+                <w:rFonts w:cs="Tahoma"/>
+                <w:b/>
+                <w:i/>
+                <w:iCs/>
+                <w:sz w:val="16"/>
+                <w:szCs w:val="16"/>
+              </w:rPr>
+            </w:pPr>
+          </w:p>
+        </w:tc>
+        <w:tc>
+          <w:tcPr>
+            <w:tcW w:w="1164" w:type="dxa"/>
+            <w:tcBorders>
+              <w:top w:val="single" w:sz="4" w:space="0" w:color="auto"/>
+              <w:left w:val="single" w:sz="4" w:space="0" w:color="auto"/>
+              <w:bottom w:val="single" w:sz="4" w:space="0" w:color="auto"/>
+              <w:right w:val="single" w:sz="8" w:space="0" w:color="auto"/>
+            </w:tcBorders>
+            <w:shd w:val="clear" w:color="auto" w:fill="auto"/>
+            <w:vAlign w:val="center"/>
+          </w:tcPr>
+          <w:p>
+            <w:pPr>
+              <w:rPr>
+                <w:rFonts w:cs="Tahoma"/>
+                <w:b/>
+                <w:i/>
+                <w:iCs/>
+                <w:sz w:val="16"/>
+                <w:szCs w:val="16"/>
+              </w:rPr>
+            </w:pPr>
+          </w:p>
+        </w:tc>
+      </w:tr>
+      <w:tr>
+        <w:trPr>
+          <w:trHeight w:val="454"/>
+          <w:tblHeader/>
+          <w:jc w:val="center"/>
+        </w:trPr>
+        <w:tc>
+          <w:tcPr>
+            <w:tcW w:w="509" w:type="dxa"/>
+            <w:tcBorders>
+              <w:top w:val="single" w:sz="4" w:space="0" w:color="auto"/>
+              <w:left w:val="single" w:sz="8" w:space="0" w:color="auto"/>
+              <w:bottom w:val="single" w:sz="4" w:space="0" w:color="auto"/>
+              <w:right w:val="nil"/>
+            </w:tcBorders>
+            <w:shd w:val="clear" w:color="auto" w:fill="auto"/>
+            <w:vAlign w:val="center"/>
+          </w:tcPr>
+          <w:p>
+            <w:pPr>
+              <w:rPr>
+                <w:rFonts w:cs="Tahoma"/>
+                <w:iCs/>
+                <w:szCs w:val="16"/>
+                <w:lang w:val="en-US"/>
+              </w:rPr>
+            </w:pPr>
+            <w:r>
+              <w:rPr>
+                <w:rFonts w:cs="Tahoma"/>
+                <w:iCs/>
+                <w:szCs w:val="16"/>
+                <w:lang w:val="en-US"/>
+              </w:rPr>
+              <w:t>7</w:t>
+            </w:r>
+          </w:p>
+        </w:tc>
+        <w:tc>
+          <w:tcPr>
+            <w:tcW w:w="3389" w:type="dxa"/>
+            <w:tcBorders>
+              <w:top w:val="single" w:sz="4" w:space="0" w:color="auto"/>
+              <w:left w:val="single" w:sz="4" w:space="0" w:color="auto"/>
+              <w:bottom w:val="single" w:sz="4" w:space="0" w:color="auto"/>
+              <w:right w:val="single" w:sz="4" w:space="0" w:color="auto"/>
+            </w:tcBorders>
+            <w:shd w:val="clear" w:color="auto" w:fill="auto"/>
+            <w:vAlign w:val="center"/>
+          </w:tcPr>
+          <w:p>
+            <w:pPr>
+              <w:rPr>
+                <w:rFonts w:cs="Tahoma"/>
+                <w:iCs/>
+                <w:szCs w:val="16"/>
+                <w:lang w:val="en-US"/>
+              </w:rPr>
+            </w:pPr>
+            <w:proofErr w:type="spellStart"/>
+            <w:r>
+              <w:rPr>
+                <w:rFonts w:cs="Tahoma"/>
+                <w:iCs/>
+                <w:szCs w:val="16"/>
+                <w:lang w:val="en-US"/>
+              </w:rPr>
+              <w:t>Xem</w:t>
+            </w:r>
+            <w:proofErr w:type="spellEnd"/>
+            <w:r>
+              <w:rPr>
+                <w:rFonts w:cs="Tahoma"/>
+                <w:iCs/>
+                <w:szCs w:val="16"/>
+                <w:lang w:val="en-US"/>
+              </w:rPr>
+              <w:t xml:space="preserve"> </w:t>
+            </w:r>
+            <w:proofErr w:type="spellStart"/>
+            <w:r>
+              <w:rPr>
+                <w:rFonts w:cs="Tahoma"/>
+                <w:iCs/>
+                <w:szCs w:val="16"/>
+                <w:lang w:val="en-US"/>
+              </w:rPr>
+              <w:t>bản</w:t>
+            </w:r>
+            <w:proofErr w:type="spellEnd"/>
+            <w:r>
+              <w:rPr>
+                <w:rFonts w:cs="Tahoma"/>
+                <w:iCs/>
+                <w:szCs w:val="16"/>
+                <w:lang w:val="en-US"/>
+              </w:rPr>
+              <w:t xml:space="preserve"> </w:t>
+            </w:r>
+            <w:proofErr w:type="spellStart"/>
+            <w:r>
+              <w:rPr>
+                <w:rFonts w:cs="Tahoma"/>
+                <w:iCs/>
+                <w:szCs w:val="16"/>
+                <w:lang w:val="en-US"/>
+              </w:rPr>
+              <w:t>đồ</w:t>
+            </w:r>
+            <w:proofErr w:type="spellEnd"/>
+            <w:r>
+              <w:rPr>
+                <w:rFonts w:cs="Tahoma"/>
+                <w:iCs/>
+                <w:szCs w:val="16"/>
+                <w:lang w:val="en-US"/>
+              </w:rPr>
+              <w:t xml:space="preserve"> </w:t>
+            </w:r>
+            <w:proofErr w:type="spellStart"/>
+            <w:r>
+              <w:rPr>
+                <w:rFonts w:cs="Tahoma"/>
+                <w:iCs/>
+                <w:szCs w:val="16"/>
+                <w:lang w:val="en-US"/>
+              </w:rPr>
+              <w:t>vị</w:t>
+            </w:r>
+            <w:proofErr w:type="spellEnd"/>
+            <w:r>
+              <w:rPr>
+                <w:rFonts w:cs="Tahoma"/>
+                <w:iCs/>
+                <w:szCs w:val="16"/>
+                <w:lang w:val="en-US"/>
+              </w:rPr>
+              <w:t xml:space="preserve"> </w:t>
+            </w:r>
+            <w:proofErr w:type="spellStart"/>
+            <w:r>
+              <w:rPr>
+                <w:rFonts w:cs="Tahoma"/>
+                <w:iCs/>
+                <w:szCs w:val="16"/>
+                <w:lang w:val="en-US"/>
+              </w:rPr>
+              <w:t>trí</w:t>
+            </w:r>
+            <w:proofErr w:type="spellEnd"/>
+            <w:r>
+              <w:rPr>
+                <w:rFonts w:cs="Tahoma"/>
+                <w:iCs/>
+                <w:szCs w:val="16"/>
+                <w:lang w:val="en-US"/>
+              </w:rPr>
+              <w:t xml:space="preserve"> </w:t>
+            </w:r>
+            <w:proofErr w:type="spellStart"/>
+            <w:r>
+              <w:rPr>
+                <w:rFonts w:cs="Tahoma"/>
+                <w:iCs/>
+                <w:szCs w:val="16"/>
+                <w:lang w:val="en-US"/>
+              </w:rPr>
+              <w:t>bệnh</w:t>
+            </w:r>
+            <w:proofErr w:type="spellEnd"/>
+            <w:r>
+              <w:rPr>
+                <w:rFonts w:cs="Tahoma"/>
+                <w:iCs/>
+                <w:szCs w:val="16"/>
+                <w:lang w:val="en-US"/>
+              </w:rPr>
+              <w:t xml:space="preserve"> </w:t>
+            </w:r>
+            <w:proofErr w:type="spellStart"/>
+            <w:r>
+              <w:rPr>
+                <w:rFonts w:cs="Tahoma"/>
+                <w:iCs/>
+                <w:szCs w:val="16"/>
+                <w:lang w:val="en-US"/>
+              </w:rPr>
+              <w:t>viện</w:t>
+            </w:r>
+            <w:proofErr w:type="spellEnd"/>
+          </w:p>
+        </w:tc>
+        <w:tc>
+          <w:tcPr>
+            <w:tcW w:w="1252" w:type="dxa"/>
+            <w:tcBorders>
+              <w:top w:val="single" w:sz="4" w:space="0" w:color="auto"/>
+              <w:left w:val="nil"/>
+              <w:bottom w:val="single" w:sz="4" w:space="0" w:color="auto"/>
+              <w:right w:val="single" w:sz="4" w:space="0" w:color="auto"/>
+            </w:tcBorders>
+            <w:shd w:val="clear" w:color="auto" w:fill="auto"/>
+            <w:vAlign w:val="center"/>
+          </w:tcPr>
+          <w:p>
+            <w:pPr>
+              <w:rPr>
+                <w:rFonts w:cs="Tahoma"/>
+                <w:b/>
+                <w:i/>
+                <w:iCs/>
+                <w:sz w:val="16"/>
+                <w:szCs w:val="16"/>
+              </w:rPr>
+            </w:pPr>
+          </w:p>
+        </w:tc>
+        <w:tc>
+          <w:tcPr>
+            <w:tcW w:w="1370" w:type="dxa"/>
+            <w:tcBorders>
+              <w:top w:val="single" w:sz="4" w:space="0" w:color="auto"/>
+              <w:left w:val="nil"/>
+              <w:bottom w:val="single" w:sz="4" w:space="0" w:color="auto"/>
+              <w:right w:val="single" w:sz="4" w:space="0" w:color="auto"/>
+            </w:tcBorders>
+            <w:shd w:val="clear" w:color="auto" w:fill="auto"/>
+            <w:vAlign w:val="center"/>
+          </w:tcPr>
+          <w:p>
+            <w:pPr>
+              <w:rPr>
+                <w:rFonts w:cs="Tahoma"/>
+                <w:b/>
+                <w:i/>
+                <w:iCs/>
+                <w:sz w:val="16"/>
+                <w:szCs w:val="16"/>
+              </w:rPr>
+            </w:pPr>
+          </w:p>
+        </w:tc>
+        <w:tc>
+          <w:tcPr>
+            <w:tcW w:w="950" w:type="dxa"/>
+            <w:tcBorders>
+              <w:top w:val="single" w:sz="4" w:space="0" w:color="auto"/>
+              <w:left w:val="nil"/>
+              <w:bottom w:val="single" w:sz="4" w:space="0" w:color="auto"/>
+              <w:right w:val="single" w:sz="4" w:space="0" w:color="auto"/>
+            </w:tcBorders>
+            <w:shd w:val="clear" w:color="auto" w:fill="auto"/>
+            <w:vAlign w:val="center"/>
+          </w:tcPr>
+          <w:p>
+            <w:pPr>
+              <w:rPr>
+                <w:rFonts w:cs="Tahoma"/>
+                <w:b/>
+                <w:i/>
+                <w:iCs/>
+                <w:sz w:val="16"/>
+                <w:szCs w:val="16"/>
+              </w:rPr>
+            </w:pPr>
+          </w:p>
+        </w:tc>
+        <w:tc>
+          <w:tcPr>
+            <w:tcW w:w="1164" w:type="dxa"/>
+            <w:tcBorders>
+              <w:top w:val="single" w:sz="4" w:space="0" w:color="auto"/>
+              <w:left w:val="single" w:sz="4" w:space="0" w:color="auto"/>
+              <w:bottom w:val="single" w:sz="4" w:space="0" w:color="auto"/>
+              <w:right w:val="single" w:sz="8" w:space="0" w:color="auto"/>
+            </w:tcBorders>
+            <w:shd w:val="clear" w:color="auto" w:fill="auto"/>
+            <w:vAlign w:val="center"/>
+          </w:tcPr>
+          <w:p>
+            <w:pPr>
+              <w:rPr>
+                <w:rFonts w:cs="Tahoma"/>
+                <w:b/>
+                <w:i/>
+                <w:iCs/>
+                <w:sz w:val="16"/>
+                <w:szCs w:val="16"/>
+              </w:rPr>
+            </w:pPr>
+          </w:p>
+        </w:tc>
+      </w:tr>
+    </w:tbl>
+    <w:p>
+      <w:pPr>
+        <w:rPr>
+          <w:lang w:val="en-US"/>
+        </w:rPr>
+      </w:pPr>
+    </w:p>
+    <w:p>
+      <w:pPr>
+        <w:rPr>
+          <w:lang w:val="en-US"/>
+        </w:rPr>
+      </w:pPr>
+    </w:p>
     <w:sectPr>
-      <w:headerReference w:type="default" r:id="rId16"/>
-      <w:footerReference w:type="default" r:id="rId17"/>
+      <w:headerReference w:type="default" r:id="rId18"/>
+      <w:footerReference w:type="default" r:id="rId19"/>
       <w:pgSz w:w="11909" w:h="16834" w:code="9"/>
       <w:pgMar w:top="1714" w:right="1440" w:bottom="1440" w:left="1440" w:header="274" w:footer="456" w:gutter="0"/>
       <w:cols w:space="720"/>
@@ -16804,7 +19354,7 @@
 </file>
 
 <file path=word/endnotes.xml><?xml version="1.0" encoding="utf-8"?>
-<w:endnotes xmlns:wpc="http://schemas.microsoft.com/office/word/2010/wordprocessingCanvas" xmlns:cx="http://schemas.microsoft.com/office/drawing/2014/chartex" xmlns:mc="http://schemas.openxmlformats.org/markup-compatibility/2006" xmlns:o="urn:schemas-microsoft-com:office:office" xmlns:r="http://schemas.openxmlformats.org/officeDocument/2006/relationships" xmlns:m="http://schemas.openxmlformats.org/officeDocument/2006/math" xmlns:v="urn:schemas-microsoft-com:vml" xmlns:wp14="http://schemas.microsoft.com/office/word/2010/wordprocessingDrawing" xmlns:wp="http://schemas.openxmlformats.org/drawingml/2006/wordprocessingDrawing" xmlns:w10="urn:schemas-microsoft-com:office:word" xmlns:w="http://schemas.openxmlformats.org/wordprocessingml/2006/main" xmlns:w14="http://schemas.microsoft.com/office/word/2010/wordml" xmlns:w15="http://schemas.microsoft.com/office/word/2012/wordml" xmlns:w16se="http://schemas.microsoft.com/office/word/2015/wordml/symex" xmlns:wpg="http://schemas.microsoft.com/office/word/2010/wordprocessingGroup" xmlns:wpi="http://schemas.microsoft.com/office/word/2010/wordprocessingInk" xmlns:wne="http://schemas.microsoft.com/office/word/2006/wordml" xmlns:wps="http://schemas.microsoft.com/office/word/2010/wordprocessingShape" mc:Ignorable="w14 w15 w16se wp14">
+<w:endnotes xmlns:wpc="http://schemas.microsoft.com/office/word/2010/wordprocessingCanvas" xmlns:mc="http://schemas.openxmlformats.org/markup-compatibility/2006" xmlns:o="urn:schemas-microsoft-com:office:office" xmlns:r="http://schemas.openxmlformats.org/officeDocument/2006/relationships" xmlns:m="http://schemas.openxmlformats.org/officeDocument/2006/math" xmlns:v="urn:schemas-microsoft-com:vml" xmlns:wp14="http://schemas.microsoft.com/office/word/2010/wordprocessingDrawing" xmlns:wp="http://schemas.openxmlformats.org/drawingml/2006/wordprocessingDrawing" xmlns:w10="urn:schemas-microsoft-com:office:word" xmlns:w="http://schemas.openxmlformats.org/wordprocessingml/2006/main" xmlns:w14="http://schemas.microsoft.com/office/word/2010/wordml" xmlns:wpg="http://schemas.microsoft.com/office/word/2010/wordprocessingGroup" xmlns:wpi="http://schemas.microsoft.com/office/word/2010/wordprocessingInk" xmlns:wne="http://schemas.microsoft.com/office/word/2006/wordml" xmlns:wps="http://schemas.microsoft.com/office/word/2010/wordprocessingShape" mc:Ignorable="w14 wp14">
   <w:endnote w:type="separator" w:id="-1">
     <w:p>
       <w:r>
@@ -16823,7 +19373,7 @@
 </file>
 
 <file path=word/footer1.xml><?xml version="1.0" encoding="utf-8"?>
-<w:ftr xmlns:wpc="http://schemas.microsoft.com/office/word/2010/wordprocessingCanvas" xmlns:cx="http://schemas.microsoft.com/office/drawing/2014/chartex" xmlns:mc="http://schemas.openxmlformats.org/markup-compatibility/2006" xmlns:o="urn:schemas-microsoft-com:office:office" xmlns:r="http://schemas.openxmlformats.org/officeDocument/2006/relationships" xmlns:m="http://schemas.openxmlformats.org/officeDocument/2006/math" xmlns:v="urn:schemas-microsoft-com:vml" xmlns:wp14="http://schemas.microsoft.com/office/word/2010/wordprocessingDrawing" xmlns:wp="http://schemas.openxmlformats.org/drawingml/2006/wordprocessingDrawing" xmlns:w10="urn:schemas-microsoft-com:office:word" xmlns:w="http://schemas.openxmlformats.org/wordprocessingml/2006/main" xmlns:w14="http://schemas.microsoft.com/office/word/2010/wordml" xmlns:w15="http://schemas.microsoft.com/office/word/2012/wordml" xmlns:w16se="http://schemas.microsoft.com/office/word/2015/wordml/symex" xmlns:wpg="http://schemas.microsoft.com/office/word/2010/wordprocessingGroup" xmlns:wpi="http://schemas.microsoft.com/office/word/2010/wordprocessingInk" xmlns:wne="http://schemas.microsoft.com/office/word/2006/wordml" xmlns:wps="http://schemas.microsoft.com/office/word/2010/wordprocessingShape" mc:Ignorable="w14 w15 w16se wp14">
+<w:ftr xmlns:wpc="http://schemas.microsoft.com/office/word/2010/wordprocessingCanvas" xmlns:mc="http://schemas.openxmlformats.org/markup-compatibility/2006" xmlns:o="urn:schemas-microsoft-com:office:office" xmlns:r="http://schemas.openxmlformats.org/officeDocument/2006/relationships" xmlns:m="http://schemas.openxmlformats.org/officeDocument/2006/math" xmlns:v="urn:schemas-microsoft-com:vml" xmlns:wp14="http://schemas.microsoft.com/office/word/2010/wordprocessingDrawing" xmlns:wp="http://schemas.openxmlformats.org/drawingml/2006/wordprocessingDrawing" xmlns:w10="urn:schemas-microsoft-com:office:word" xmlns:w="http://schemas.openxmlformats.org/wordprocessingml/2006/main" xmlns:w14="http://schemas.microsoft.com/office/word/2010/wordml" xmlns:wpg="http://schemas.microsoft.com/office/word/2010/wordprocessingGroup" xmlns:wpi="http://schemas.microsoft.com/office/word/2010/wordprocessingInk" xmlns:wne="http://schemas.microsoft.com/office/word/2006/wordml" xmlns:wps="http://schemas.microsoft.com/office/word/2010/wordprocessingShape" mc:Ignorable="w14 wp14">
   <w:p>
     <w:pPr>
       <w:pStyle w:val="Header"/>
@@ -16904,7 +19454,7 @@
 </file>
 
 <file path=word/footnotes.xml><?xml version="1.0" encoding="utf-8"?>
-<w:footnotes xmlns:wpc="http://schemas.microsoft.com/office/word/2010/wordprocessingCanvas" xmlns:cx="http://schemas.microsoft.com/office/drawing/2014/chartex" xmlns:mc="http://schemas.openxmlformats.org/markup-compatibility/2006" xmlns:o="urn:schemas-microsoft-com:office:office" xmlns:r="http://schemas.openxmlformats.org/officeDocument/2006/relationships" xmlns:m="http://schemas.openxmlformats.org/officeDocument/2006/math" xmlns:v="urn:schemas-microsoft-com:vml" xmlns:wp14="http://schemas.microsoft.com/office/word/2010/wordprocessingDrawing" xmlns:wp="http://schemas.openxmlformats.org/drawingml/2006/wordprocessingDrawing" xmlns:w10="urn:schemas-microsoft-com:office:word" xmlns:w="http://schemas.openxmlformats.org/wordprocessingml/2006/main" xmlns:w14="http://schemas.microsoft.com/office/word/2010/wordml" xmlns:w15="http://schemas.microsoft.com/office/word/2012/wordml" xmlns:w16se="http://schemas.microsoft.com/office/word/2015/wordml/symex" xmlns:wpg="http://schemas.microsoft.com/office/word/2010/wordprocessingGroup" xmlns:wpi="http://schemas.microsoft.com/office/word/2010/wordprocessingInk" xmlns:wne="http://schemas.microsoft.com/office/word/2006/wordml" xmlns:wps="http://schemas.microsoft.com/office/word/2010/wordprocessingShape" mc:Ignorable="w14 w15 w16se wp14">
+<w:footnotes xmlns:wpc="http://schemas.microsoft.com/office/word/2010/wordprocessingCanvas" xmlns:mc="http://schemas.openxmlformats.org/markup-compatibility/2006" xmlns:o="urn:schemas-microsoft-com:office:office" xmlns:r="http://schemas.openxmlformats.org/officeDocument/2006/relationships" xmlns:m="http://schemas.openxmlformats.org/officeDocument/2006/math" xmlns:v="urn:schemas-microsoft-com:vml" xmlns:wp14="http://schemas.microsoft.com/office/word/2010/wordprocessingDrawing" xmlns:wp="http://schemas.openxmlformats.org/drawingml/2006/wordprocessingDrawing" xmlns:w10="urn:schemas-microsoft-com:office:word" xmlns:w="http://schemas.openxmlformats.org/wordprocessingml/2006/main" xmlns:w14="http://schemas.microsoft.com/office/word/2010/wordml" xmlns:wpg="http://schemas.microsoft.com/office/word/2010/wordprocessingGroup" xmlns:wpi="http://schemas.microsoft.com/office/word/2010/wordprocessingInk" xmlns:wne="http://schemas.microsoft.com/office/word/2006/wordml" xmlns:wps="http://schemas.microsoft.com/office/word/2010/wordprocessingShape" mc:Ignorable="w14 wp14">
   <w:footnote w:type="separator" w:id="-1">
     <w:p>
       <w:r>
@@ -16923,7 +19473,7 @@
 </file>
 
 <file path=word/header1.xml><?xml version="1.0" encoding="utf-8"?>
-<w:hdr xmlns:wpc="http://schemas.microsoft.com/office/word/2010/wordprocessingCanvas" xmlns:cx="http://schemas.microsoft.com/office/drawing/2014/chartex" xmlns:mc="http://schemas.openxmlformats.org/markup-compatibility/2006" xmlns:o="urn:schemas-microsoft-com:office:office" xmlns:r="http://schemas.openxmlformats.org/officeDocument/2006/relationships" xmlns:m="http://schemas.openxmlformats.org/officeDocument/2006/math" xmlns:v="urn:schemas-microsoft-com:vml" xmlns:wp14="http://schemas.microsoft.com/office/word/2010/wordprocessingDrawing" xmlns:wp="http://schemas.openxmlformats.org/drawingml/2006/wordprocessingDrawing" xmlns:w10="urn:schemas-microsoft-com:office:word" xmlns:w="http://schemas.openxmlformats.org/wordprocessingml/2006/main" xmlns:w14="http://schemas.microsoft.com/office/word/2010/wordml" xmlns:w15="http://schemas.microsoft.com/office/word/2012/wordml" xmlns:w16se="http://schemas.microsoft.com/office/word/2015/wordml/symex" xmlns:wpg="http://schemas.microsoft.com/office/word/2010/wordprocessingGroup" xmlns:wpi="http://schemas.microsoft.com/office/word/2010/wordprocessingInk" xmlns:wne="http://schemas.microsoft.com/office/word/2006/wordml" xmlns:wps="http://schemas.microsoft.com/office/word/2010/wordprocessingShape" mc:Ignorable="w14 w15 w16se wp14">
+<w:hdr xmlns:wpc="http://schemas.microsoft.com/office/word/2010/wordprocessingCanvas" xmlns:mc="http://schemas.openxmlformats.org/markup-compatibility/2006" xmlns:o="urn:schemas-microsoft-com:office:office" xmlns:r="http://schemas.openxmlformats.org/officeDocument/2006/relationships" xmlns:m="http://schemas.openxmlformats.org/officeDocument/2006/math" xmlns:v="urn:schemas-microsoft-com:vml" xmlns:wp14="http://schemas.microsoft.com/office/word/2010/wordprocessingDrawing" xmlns:wp="http://schemas.openxmlformats.org/drawingml/2006/wordprocessingDrawing" xmlns:w10="urn:schemas-microsoft-com:office:word" xmlns:w="http://schemas.openxmlformats.org/wordprocessingml/2006/main" xmlns:w14="http://schemas.microsoft.com/office/word/2010/wordml" xmlns:wpg="http://schemas.microsoft.com/office/word/2010/wordprocessingGroup" xmlns:wpi="http://schemas.microsoft.com/office/word/2010/wordprocessingInk" xmlns:wne="http://schemas.microsoft.com/office/word/2006/wordml" xmlns:wps="http://schemas.microsoft.com/office/word/2010/wordprocessingShape" mc:Ignorable="w14 wp14">
   <w:p>
     <w:pPr>
       <w:pStyle w:val="Header"/>
@@ -16997,7 +19547,7 @@
 </file>
 
 <file path=word/numbering.xml><?xml version="1.0" encoding="utf-8"?>
-<w:numbering xmlns:wpc="http://schemas.microsoft.com/office/word/2010/wordprocessingCanvas" xmlns:cx="http://schemas.microsoft.com/office/drawing/2014/chartex" xmlns:mc="http://schemas.openxmlformats.org/markup-compatibility/2006" xmlns:o="urn:schemas-microsoft-com:office:office" xmlns:r="http://schemas.openxmlformats.org/officeDocument/2006/relationships" xmlns:m="http://schemas.openxmlformats.org/officeDocument/2006/math" xmlns:v="urn:schemas-microsoft-com:vml" xmlns:wp14="http://schemas.microsoft.com/office/word/2010/wordprocessingDrawing" xmlns:wp="http://schemas.openxmlformats.org/drawingml/2006/wordprocessingDrawing" xmlns:w10="urn:schemas-microsoft-com:office:word" xmlns:w="http://schemas.openxmlformats.org/wordprocessingml/2006/main" xmlns:w14="http://schemas.microsoft.com/office/word/2010/wordml" xmlns:w15="http://schemas.microsoft.com/office/word/2012/wordml" xmlns:w16se="http://schemas.microsoft.com/office/word/2015/wordml/symex" xmlns:wpg="http://schemas.microsoft.com/office/word/2010/wordprocessingGroup" xmlns:wpi="http://schemas.microsoft.com/office/word/2010/wordprocessingInk" xmlns:wne="http://schemas.microsoft.com/office/word/2006/wordml" xmlns:wps="http://schemas.microsoft.com/office/word/2010/wordprocessingShape" mc:Ignorable="w14 w15 w16se wp14">
+<w:numbering xmlns:wpc="http://schemas.microsoft.com/office/word/2010/wordprocessingCanvas" xmlns:mc="http://schemas.openxmlformats.org/markup-compatibility/2006" xmlns:o="urn:schemas-microsoft-com:office:office" xmlns:r="http://schemas.openxmlformats.org/officeDocument/2006/relationships" xmlns:m="http://schemas.openxmlformats.org/officeDocument/2006/math" xmlns:v="urn:schemas-microsoft-com:vml" xmlns:wp14="http://schemas.microsoft.com/office/word/2010/wordprocessingDrawing" xmlns:wp="http://schemas.openxmlformats.org/drawingml/2006/wordprocessingDrawing" xmlns:w10="urn:schemas-microsoft-com:office:word" xmlns:w="http://schemas.openxmlformats.org/wordprocessingml/2006/main" xmlns:w14="http://schemas.microsoft.com/office/word/2010/wordml" xmlns:wpg="http://schemas.microsoft.com/office/word/2010/wordprocessingGroup" xmlns:wpi="http://schemas.microsoft.com/office/word/2010/wordprocessingInk" xmlns:wne="http://schemas.microsoft.com/office/word/2006/wordml" xmlns:wps="http://schemas.microsoft.com/office/word/2010/wordprocessingShape" mc:Ignorable="w14 wp14">
   <w:numPicBullet w:numPicBulletId="0">
     <w:pict>
       <v:shapetype id="_x0000_t75" coordsize="21600,21600" o:spt="75" o:preferrelative="t" path="m@4@5l@4@11@9@11@9@5xe" filled="f" stroked="f">
@@ -17019,26 +19569,26 @@
         <v:path o:extrusionok="f" gradientshapeok="t" o:connecttype="rect"/>
         <o:lock v:ext="edit" aspectratio="t"/>
       </v:shapetype>
-      <v:shape id="_x0000_i1095" type="#_x0000_t75" style="width:106.8pt;height:105.6pt" o:bullet="t">
+      <v:shape id="_x0000_i1104" type="#_x0000_t75" style="width:106.5pt;height:105.75pt" o:bullet="t">
         <v:imagedata r:id="rId1" o:title="Bullet-3"/>
       </v:shape>
     </w:pict>
   </w:numPicBullet>
   <w:numPicBullet w:numPicBulletId="1">
     <w:pict>
-      <v:shape id="_x0000_i1096" type="#_x0000_t75" style="width:71.4pt;height:74.4pt" o:bullet="t">
+      <v:shape id="_x0000_i1105" type="#_x0000_t75" style="width:71.25pt;height:74.25pt" o:bullet="t">
         <v:imagedata r:id="rId2" o:title="Bullet-1"/>
       </v:shape>
     </w:pict>
   </w:numPicBullet>
   <w:numPicBullet w:numPicBulletId="2">
     <w:pict>
-      <v:shape id="_x0000_i1097" type="#_x0000_t75" style="width:1in;height:74.4pt" o:bullet="t">
+      <v:shape id="_x0000_i1106" type="#_x0000_t75" style="width:1in;height:74.25pt" o:bullet="t">
         <v:imagedata r:id="rId3" o:title="Bullet-2"/>
       </v:shape>
     </w:pict>
   </w:numPicBullet>
-  <w:abstractNum w:abstractNumId="0" w15:restartNumberingAfterBreak="0">
+  <w:abstractNum w:abstractNumId="0">
     <w:nsid w:val="FFFFFF89"/>
     <w:multiLevelType w:val="singleLevel"/>
     <w:tmpl w:val="149E62B0"/>
@@ -17058,7 +19608,7 @@
       </w:rPr>
     </w:lvl>
   </w:abstractNum>
-  <w:abstractNum w:abstractNumId="1" w15:restartNumberingAfterBreak="0">
+  <w:abstractNum w:abstractNumId="1">
     <w:nsid w:val="0F880B1C"/>
     <w:multiLevelType w:val="hybridMultilevel"/>
     <w:tmpl w:val="552E2562"/>
@@ -17147,7 +19697,7 @@
       </w:pPr>
     </w:lvl>
   </w:abstractNum>
-  <w:abstractNum w:abstractNumId="2" w15:restartNumberingAfterBreak="0">
+  <w:abstractNum w:abstractNumId="2">
     <w:nsid w:val="149F40D9"/>
     <w:multiLevelType w:val="hybridMultilevel"/>
     <w:tmpl w:val="8CFC26E8"/>
@@ -17236,7 +19786,7 @@
       </w:pPr>
     </w:lvl>
   </w:abstractNum>
-  <w:abstractNum w:abstractNumId="3" w15:restartNumberingAfterBreak="0">
+  <w:abstractNum w:abstractNumId="3">
     <w:nsid w:val="27CA1834"/>
     <w:multiLevelType w:val="hybridMultilevel"/>
     <w:tmpl w:val="5400EFD8"/>
@@ -17348,7 +19898,7 @@
       </w:rPr>
     </w:lvl>
   </w:abstractNum>
-  <w:abstractNum w:abstractNumId="4" w15:restartNumberingAfterBreak="0">
+  <w:abstractNum w:abstractNumId="4">
     <w:nsid w:val="3C717D33"/>
     <w:multiLevelType w:val="hybridMultilevel"/>
     <w:tmpl w:val="8940ED9A"/>
@@ -17470,7 +20020,7 @@
       </w:rPr>
     </w:lvl>
   </w:abstractNum>
-  <w:abstractNum w:abstractNumId="5" w15:restartNumberingAfterBreak="0">
+  <w:abstractNum w:abstractNumId="5">
     <w:nsid w:val="462F36E0"/>
     <w:multiLevelType w:val="hybridMultilevel"/>
     <w:tmpl w:val="5D6C7F4C"/>
@@ -17559,7 +20109,7 @@
       </w:pPr>
     </w:lvl>
   </w:abstractNum>
-  <w:abstractNum w:abstractNumId="6" w15:restartNumberingAfterBreak="0">
+  <w:abstractNum w:abstractNumId="6">
     <w:nsid w:val="53AD4CEF"/>
     <w:multiLevelType w:val="hybridMultilevel"/>
     <w:tmpl w:val="833AE4BE"/>
@@ -17672,7 +20222,7 @@
       </w:rPr>
     </w:lvl>
   </w:abstractNum>
-  <w:abstractNum w:abstractNumId="7" w15:restartNumberingAfterBreak="0">
+  <w:abstractNum w:abstractNumId="7">
     <w:nsid w:val="619B3F90"/>
     <w:multiLevelType w:val="hybridMultilevel"/>
     <w:tmpl w:val="676C06EE"/>
@@ -17785,7 +20335,7 @@
       </w:rPr>
     </w:lvl>
   </w:abstractNum>
-  <w:abstractNum w:abstractNumId="8" w15:restartNumberingAfterBreak="0">
+  <w:abstractNum w:abstractNumId="8">
     <w:nsid w:val="67E91E75"/>
     <w:multiLevelType w:val="hybridMultilevel"/>
     <w:tmpl w:val="46B89192"/>
@@ -17898,7 +20448,7 @@
       </w:rPr>
     </w:lvl>
   </w:abstractNum>
-  <w:abstractNum w:abstractNumId="9" w15:restartNumberingAfterBreak="0">
+  <w:abstractNum w:abstractNumId="9">
     <w:nsid w:val="7AE56F27"/>
     <w:multiLevelType w:val="multilevel"/>
     <w:tmpl w:val="CE5055BC"/>
@@ -18084,7 +20634,7 @@
 </file>
 
 <file path=word/styles.xml><?xml version="1.0" encoding="utf-8"?>
-<w:styles xmlns:mc="http://schemas.openxmlformats.org/markup-compatibility/2006" xmlns:r="http://schemas.openxmlformats.org/officeDocument/2006/relationships" xmlns:w="http://schemas.openxmlformats.org/wordprocessingml/2006/main" xmlns:w14="http://schemas.microsoft.com/office/word/2010/wordml" xmlns:w15="http://schemas.microsoft.com/office/word/2012/wordml" xmlns:w16se="http://schemas.microsoft.com/office/word/2015/wordml/symex" mc:Ignorable="w14 w15 w16se">
+<w:styles xmlns:mc="http://schemas.openxmlformats.org/markup-compatibility/2006" xmlns:r="http://schemas.openxmlformats.org/officeDocument/2006/relationships" xmlns:w="http://schemas.openxmlformats.org/wordprocessingml/2006/main" xmlns:w14="http://schemas.microsoft.com/office/word/2010/wordml" mc:Ignorable="w14">
   <w:docDefaults>
     <w:rPrDefault>
       <w:rPr>
@@ -18100,378 +20650,144 @@
       </w:pPr>
     </w:pPrDefault>
   </w:docDefaults>
-  <w:latentStyles w:defLockedState="0" w:defUIPriority="99" w:defSemiHidden="0" w:defUnhideWhenUsed="0" w:defQFormat="0" w:count="371">
-    <w:lsdException w:name="Normal" w:uiPriority="0" w:qFormat="1"/>
-    <w:lsdException w:name="heading 1" w:uiPriority="0" w:qFormat="1"/>
-    <w:lsdException w:name="heading 2" w:semiHidden="1" w:uiPriority="0" w:unhideWhenUsed="1" w:qFormat="1"/>
-    <w:lsdException w:name="heading 3" w:semiHidden="1" w:uiPriority="0" w:unhideWhenUsed="1" w:qFormat="1"/>
-    <w:lsdException w:name="heading 4" w:semiHidden="1" w:uiPriority="0" w:unhideWhenUsed="1" w:qFormat="1"/>
-    <w:lsdException w:name="heading 5" w:semiHidden="1" w:uiPriority="0" w:unhideWhenUsed="1" w:qFormat="1"/>
-    <w:lsdException w:name="heading 6" w:semiHidden="1" w:uiPriority="0" w:unhideWhenUsed="1" w:qFormat="1"/>
-    <w:lsdException w:name="heading 7" w:semiHidden="1" w:uiPriority="0" w:unhideWhenUsed="1" w:qFormat="1"/>
-    <w:lsdException w:name="heading 8" w:semiHidden="1" w:uiPriority="0" w:unhideWhenUsed="1" w:qFormat="1"/>
-    <w:lsdException w:name="heading 9" w:semiHidden="1" w:uiPriority="0" w:unhideWhenUsed="1" w:qFormat="1"/>
-    <w:lsdException w:name="index 1" w:semiHidden="1" w:unhideWhenUsed="1"/>
-    <w:lsdException w:name="index 2" w:semiHidden="1" w:unhideWhenUsed="1"/>
-    <w:lsdException w:name="index 3" w:semiHidden="1" w:unhideWhenUsed="1"/>
-    <w:lsdException w:name="index 4" w:semiHidden="1" w:unhideWhenUsed="1"/>
-    <w:lsdException w:name="index 5" w:semiHidden="1" w:unhideWhenUsed="1"/>
-    <w:lsdException w:name="index 6" w:semiHidden="1" w:unhideWhenUsed="1"/>
-    <w:lsdException w:name="index 7" w:semiHidden="1" w:unhideWhenUsed="1"/>
-    <w:lsdException w:name="index 8" w:semiHidden="1" w:unhideWhenUsed="1"/>
-    <w:lsdException w:name="index 9" w:semiHidden="1" w:unhideWhenUsed="1"/>
-    <w:lsdException w:name="toc 1" w:semiHidden="1" w:uiPriority="39" w:unhideWhenUsed="1"/>
-    <w:lsdException w:name="toc 2" w:semiHidden="1" w:uiPriority="39" w:unhideWhenUsed="1"/>
-    <w:lsdException w:name="toc 3" w:semiHidden="1" w:uiPriority="39" w:unhideWhenUsed="1"/>
-    <w:lsdException w:name="toc 4" w:semiHidden="1" w:uiPriority="39" w:unhideWhenUsed="1"/>
-    <w:lsdException w:name="toc 5" w:semiHidden="1" w:uiPriority="39" w:unhideWhenUsed="1"/>
-    <w:lsdException w:name="toc 6" w:semiHidden="1" w:uiPriority="39" w:unhideWhenUsed="1"/>
-    <w:lsdException w:name="toc 7" w:semiHidden="1" w:uiPriority="39" w:unhideWhenUsed="1"/>
-    <w:lsdException w:name="toc 8" w:semiHidden="1" w:uiPriority="39" w:unhideWhenUsed="1"/>
-    <w:lsdException w:name="toc 9" w:semiHidden="1" w:uiPriority="39" w:unhideWhenUsed="1"/>
-    <w:lsdException w:name="Normal Indent" w:semiHidden="1" w:unhideWhenUsed="1"/>
-    <w:lsdException w:name="footnote text" w:semiHidden="1" w:unhideWhenUsed="1"/>
-    <w:lsdException w:name="annotation text" w:semiHidden="1" w:unhideWhenUsed="1"/>
-    <w:lsdException w:name="header" w:semiHidden="1" w:unhideWhenUsed="1"/>
-    <w:lsdException w:name="footer" w:semiHidden="1" w:unhideWhenUsed="1"/>
-    <w:lsdException w:name="index heading" w:semiHidden="1" w:unhideWhenUsed="1"/>
-    <w:lsdException w:name="caption" w:semiHidden="1" w:uiPriority="0" w:unhideWhenUsed="1" w:qFormat="1"/>
-    <w:lsdException w:name="table of figures" w:semiHidden="1" w:unhideWhenUsed="1"/>
-    <w:lsdException w:name="envelope address" w:semiHidden="1" w:unhideWhenUsed="1"/>
-    <w:lsdException w:name="envelope return" w:semiHidden="1" w:unhideWhenUsed="1"/>
-    <w:lsdException w:name="footnote reference" w:semiHidden="1" w:unhideWhenUsed="1"/>
-    <w:lsdException w:name="annotation reference" w:semiHidden="1" w:unhideWhenUsed="1"/>
-    <w:lsdException w:name="line number" w:semiHidden="1" w:unhideWhenUsed="1"/>
-    <w:lsdException w:name="page number" w:semiHidden="1" w:unhideWhenUsed="1"/>
-    <w:lsdException w:name="endnote reference" w:semiHidden="1" w:unhideWhenUsed="1"/>
-    <w:lsdException w:name="endnote text" w:semiHidden="1" w:unhideWhenUsed="1"/>
-    <w:lsdException w:name="table of authorities" w:semiHidden="1" w:unhideWhenUsed="1"/>
-    <w:lsdException w:name="macro" w:semiHidden="1" w:unhideWhenUsed="1"/>
-    <w:lsdException w:name="toa heading" w:semiHidden="1" w:unhideWhenUsed="1"/>
-    <w:lsdException w:name="List" w:semiHidden="1" w:unhideWhenUsed="1"/>
-    <w:lsdException w:name="List Bullet" w:semiHidden="1" w:unhideWhenUsed="1"/>
-    <w:lsdException w:name="List Number" w:semiHidden="1" w:unhideWhenUsed="1"/>
-    <w:lsdException w:name="List 2" w:semiHidden="1" w:unhideWhenUsed="1"/>
-    <w:lsdException w:name="List 3" w:semiHidden="1" w:unhideWhenUsed="1"/>
-    <w:lsdException w:name="List 4" w:semiHidden="1" w:unhideWhenUsed="1"/>
-    <w:lsdException w:name="List 5" w:semiHidden="1" w:unhideWhenUsed="1"/>
-    <w:lsdException w:name="List Bullet 2" w:semiHidden="1" w:unhideWhenUsed="1"/>
-    <w:lsdException w:name="List Bullet 3" w:semiHidden="1" w:unhideWhenUsed="1"/>
-    <w:lsdException w:name="List Bullet 4" w:semiHidden="1" w:unhideWhenUsed="1"/>
-    <w:lsdException w:name="List Bullet 5" w:semiHidden="1" w:unhideWhenUsed="1"/>
-    <w:lsdException w:name="List Number 2" w:semiHidden="1" w:unhideWhenUsed="1"/>
-    <w:lsdException w:name="List Number 3" w:semiHidden="1" w:unhideWhenUsed="1"/>
-    <w:lsdException w:name="List Number 4" w:semiHidden="1" w:unhideWhenUsed="1"/>
-    <w:lsdException w:name="List Number 5" w:semiHidden="1" w:unhideWhenUsed="1"/>
-    <w:lsdException w:name="Title" w:uiPriority="10" w:qFormat="1"/>
-    <w:lsdException w:name="Closing" w:semiHidden="1" w:unhideWhenUsed="1"/>
-    <w:lsdException w:name="Signature" w:semiHidden="1" w:unhideWhenUsed="1"/>
-    <w:lsdException w:name="Default Paragraph Font" w:semiHidden="1" w:uiPriority="1" w:unhideWhenUsed="1"/>
-    <w:lsdException w:name="Body Text" w:semiHidden="1" w:unhideWhenUsed="1"/>
-    <w:lsdException w:name="Body Text Indent" w:semiHidden="1" w:unhideWhenUsed="1"/>
-    <w:lsdException w:name="List Continue" w:semiHidden="1" w:unhideWhenUsed="1"/>
-    <w:lsdException w:name="List Continue 2" w:semiHidden="1" w:unhideWhenUsed="1"/>
-    <w:lsdException w:name="List Continue 3" w:semiHidden="1" w:unhideWhenUsed="1"/>
-    <w:lsdException w:name="List Continue 4" w:semiHidden="1" w:unhideWhenUsed="1"/>
-    <w:lsdException w:name="List Continue 5" w:semiHidden="1" w:unhideWhenUsed="1"/>
-    <w:lsdException w:name="Message Header" w:semiHidden="1" w:unhideWhenUsed="1"/>
-    <w:lsdException w:name="Subtitle" w:uiPriority="11" w:qFormat="1"/>
-    <w:lsdException w:name="Salutation" w:semiHidden="1" w:unhideWhenUsed="1"/>
-    <w:lsdException w:name="Date" w:semiHidden="1" w:unhideWhenUsed="1"/>
-    <w:lsdException w:name="Body Text First Indent" w:semiHidden="1" w:unhideWhenUsed="1"/>
-    <w:lsdException w:name="Body Text First Indent 2" w:semiHidden="1" w:unhideWhenUsed="1"/>
-    <w:lsdException w:name="Note Heading" w:semiHidden="1" w:unhideWhenUsed="1"/>
-    <w:lsdException w:name="Body Text 2" w:semiHidden="1" w:unhideWhenUsed="1"/>
-    <w:lsdException w:name="Body Text 3" w:semiHidden="1" w:unhideWhenUsed="1"/>
-    <w:lsdException w:name="Body Text Indent 2" w:semiHidden="1" w:unhideWhenUsed="1"/>
-    <w:lsdException w:name="Body Text Indent 3" w:semiHidden="1" w:unhideWhenUsed="1"/>
-    <w:lsdException w:name="Block Text" w:semiHidden="1" w:unhideWhenUsed="1"/>
-    <w:lsdException w:name="Hyperlink" w:semiHidden="1" w:unhideWhenUsed="1"/>
-    <w:lsdException w:name="FollowedHyperlink" w:semiHidden="1" w:unhideWhenUsed="1"/>
-    <w:lsdException w:name="Strong" w:uiPriority="22" w:qFormat="1"/>
-    <w:lsdException w:name="Emphasis" w:uiPriority="20" w:qFormat="1"/>
-    <w:lsdException w:name="Document Map" w:semiHidden="1" w:unhideWhenUsed="1"/>
-    <w:lsdException w:name="Plain Text" w:semiHidden="1" w:unhideWhenUsed="1"/>
-    <w:lsdException w:name="E-mail Signature" w:semiHidden="1" w:unhideWhenUsed="1"/>
-    <w:lsdException w:name="HTML Top of Form" w:semiHidden="1" w:unhideWhenUsed="1"/>
-    <w:lsdException w:name="HTML Bottom of Form" w:semiHidden="1" w:unhideWhenUsed="1"/>
-    <w:lsdException w:name="Normal (Web)" w:semiHidden="1" w:unhideWhenUsed="1"/>
-    <w:lsdException w:name="HTML Acronym" w:semiHidden="1" w:unhideWhenUsed="1"/>
-    <w:lsdException w:name="HTML Address" w:semiHidden="1" w:unhideWhenUsed="1"/>
-    <w:lsdException w:name="HTML Cite" w:semiHidden="1" w:unhideWhenUsed="1"/>
-    <w:lsdException w:name="HTML Code" w:semiHidden="1" w:unhideWhenUsed="1"/>
-    <w:lsdException w:name="HTML Definition" w:semiHidden="1" w:unhideWhenUsed="1"/>
-    <w:lsdException w:name="HTML Keyboard" w:semiHidden="1" w:unhideWhenUsed="1"/>
-    <w:lsdException w:name="HTML Preformatted" w:semiHidden="1" w:unhideWhenUsed="1"/>
-    <w:lsdException w:name="HTML Sample" w:semiHidden="1" w:unhideWhenUsed="1"/>
-    <w:lsdException w:name="HTML Typewriter" w:semiHidden="1" w:unhideWhenUsed="1"/>
-    <w:lsdException w:name="HTML Variable" w:semiHidden="1" w:unhideWhenUsed="1"/>
-    <w:lsdException w:name="Normal Table" w:semiHidden="1" w:unhideWhenUsed="1"/>
-    <w:lsdException w:name="annotation subject" w:semiHidden="1" w:unhideWhenUsed="1"/>
-    <w:lsdException w:name="No List" w:semiHidden="1" w:unhideWhenUsed="1"/>
-    <w:lsdException w:name="Outline List 1" w:semiHidden="1" w:unhideWhenUsed="1"/>
-    <w:lsdException w:name="Outline List 2" w:semiHidden="1" w:unhideWhenUsed="1"/>
-    <w:lsdException w:name="Outline List 3" w:semiHidden="1" w:unhideWhenUsed="1"/>
-    <w:lsdException w:name="Table Simple 1" w:semiHidden="1" w:unhideWhenUsed="1"/>
-    <w:lsdException w:name="Table Simple 2" w:semiHidden="1" w:unhideWhenUsed="1"/>
-    <w:lsdException w:name="Table Simple 3" w:semiHidden="1" w:unhideWhenUsed="1"/>
-    <w:lsdException w:name="Table Classic 1" w:semiHidden="1" w:unhideWhenUsed="1"/>
-    <w:lsdException w:name="Table Classic 2" w:semiHidden="1" w:unhideWhenUsed="1"/>
-    <w:lsdException w:name="Table Classic 3" w:semiHidden="1" w:unhideWhenUsed="1"/>
-    <w:lsdException w:name="Table Classic 4" w:semiHidden="1" w:unhideWhenUsed="1"/>
-    <w:lsdException w:name="Table Colorful 1" w:semiHidden="1" w:unhideWhenUsed="1"/>
-    <w:lsdException w:name="Table Colorful 2" w:semiHidden="1" w:unhideWhenUsed="1"/>
-    <w:lsdException w:name="Table Colorful 3" w:semiHidden="1" w:unhideWhenUsed="1"/>
-    <w:lsdException w:name="Table Columns 1" w:semiHidden="1" w:unhideWhenUsed="1"/>
-    <w:lsdException w:name="Table Columns 2" w:semiHidden="1" w:unhideWhenUsed="1"/>
-    <w:lsdException w:name="Table Columns 3" w:semiHidden="1" w:unhideWhenUsed="1"/>
-    <w:lsdException w:name="Table Columns 4" w:semiHidden="1" w:unhideWhenUsed="1"/>
-    <w:lsdException w:name="Table Columns 5" w:semiHidden="1" w:unhideWhenUsed="1"/>
-    <w:lsdException w:name="Table Grid 1" w:semiHidden="1" w:unhideWhenUsed="1"/>
-    <w:lsdException w:name="Table Grid 2" w:semiHidden="1" w:unhideWhenUsed="1"/>
-    <w:lsdException w:name="Table Grid 3" w:semiHidden="1" w:unhideWhenUsed="1"/>
-    <w:lsdException w:name="Table Grid 4" w:semiHidden="1" w:unhideWhenUsed="1"/>
-    <w:lsdException w:name="Table Grid 5" w:semiHidden="1" w:unhideWhenUsed="1"/>
-    <w:lsdException w:name="Table Grid 6" w:semiHidden="1" w:unhideWhenUsed="1"/>
-    <w:lsdException w:name="Table Grid 7" w:semiHidden="1" w:unhideWhenUsed="1"/>
-    <w:lsdException w:name="Table Grid 8" w:semiHidden="1" w:unhideWhenUsed="1"/>
-    <w:lsdException w:name="Table List 1" w:semiHidden="1" w:unhideWhenUsed="1"/>
-    <w:lsdException w:name="Table List 2" w:semiHidden="1" w:unhideWhenUsed="1"/>
-    <w:lsdException w:name="Table List 3" w:semiHidden="1" w:unhideWhenUsed="1"/>
-    <w:lsdException w:name="Table List 4" w:semiHidden="1" w:unhideWhenUsed="1"/>
-    <w:lsdException w:name="Table List 5" w:semiHidden="1" w:unhideWhenUsed="1"/>
-    <w:lsdException w:name="Table List 6" w:semiHidden="1" w:unhideWhenUsed="1"/>
-    <w:lsdException w:name="Table List 7" w:semiHidden="1" w:unhideWhenUsed="1"/>
-    <w:lsdException w:name="Table List 8" w:semiHidden="1" w:unhideWhenUsed="1"/>
-    <w:lsdException w:name="Table 3D effects 1" w:semiHidden="1" w:unhideWhenUsed="1"/>
-    <w:lsdException w:name="Table 3D effects 2" w:semiHidden="1" w:unhideWhenUsed="1"/>
-    <w:lsdException w:name="Table 3D effects 3" w:semiHidden="1" w:unhideWhenUsed="1"/>
-    <w:lsdException w:name="Table Contemporary" w:semiHidden="1" w:unhideWhenUsed="1"/>
-    <w:lsdException w:name="Table Elegant" w:semiHidden="1" w:unhideWhenUsed="1"/>
-    <w:lsdException w:name="Table Professional" w:semiHidden="1" w:unhideWhenUsed="1"/>
-    <w:lsdException w:name="Table Subtle 1" w:semiHidden="1" w:unhideWhenUsed="1"/>
-    <w:lsdException w:name="Table Subtle 2" w:semiHidden="1" w:unhideWhenUsed="1"/>
-    <w:lsdException w:name="Table Web 1" w:semiHidden="1" w:unhideWhenUsed="1"/>
-    <w:lsdException w:name="Table Web 2" w:semiHidden="1" w:unhideWhenUsed="1"/>
-    <w:lsdException w:name="Table Web 3" w:semiHidden="1" w:unhideWhenUsed="1"/>
-    <w:lsdException w:name="Balloon Text" w:semiHidden="1" w:unhideWhenUsed="1"/>
-    <w:lsdException w:name="Table Grid" w:uiPriority="1"/>
-    <w:lsdException w:name="Table Theme" w:semiHidden="1" w:unhideWhenUsed="1"/>
-    <w:lsdException w:name="Placeholder Text" w:semiHidden="1"/>
-    <w:lsdException w:name="No Spacing" w:uiPriority="1" w:qFormat="1"/>
-    <w:lsdException w:name="Light Shading" w:uiPriority="60"/>
-    <w:lsdException w:name="Light List" w:uiPriority="61"/>
-    <w:lsdException w:name="Light Grid" w:uiPriority="62"/>
-    <w:lsdException w:name="Medium Shading 1" w:uiPriority="63"/>
-    <w:lsdException w:name="Medium Shading 2" w:uiPriority="64"/>
-    <w:lsdException w:name="Medium List 1" w:uiPriority="65"/>
-    <w:lsdException w:name="Medium List 2" w:uiPriority="66"/>
-    <w:lsdException w:name="Medium Grid 1" w:uiPriority="67"/>
-    <w:lsdException w:name="Medium Grid 2" w:uiPriority="68"/>
-    <w:lsdException w:name="Medium Grid 3" w:uiPriority="69"/>
-    <w:lsdException w:name="Dark List" w:uiPriority="70"/>
-    <w:lsdException w:name="Colorful Shading" w:uiPriority="71"/>
-    <w:lsdException w:name="Colorful List" w:uiPriority="72"/>
-    <w:lsdException w:name="Colorful Grid" w:uiPriority="73"/>
-    <w:lsdException w:name="Light Shading Accent 1" w:uiPriority="60"/>
-    <w:lsdException w:name="Light List Accent 1" w:uiPriority="61"/>
-    <w:lsdException w:name="Light Grid Accent 1" w:uiPriority="62"/>
-    <w:lsdException w:name="Medium Shading 1 Accent 1" w:uiPriority="63"/>
-    <w:lsdException w:name="Medium Shading 2 Accent 1" w:uiPriority="64"/>
-    <w:lsdException w:name="Medium List 1 Accent 1" w:uiPriority="65"/>
-    <w:lsdException w:name="Revision" w:semiHidden="1"/>
-    <w:lsdException w:name="List Paragraph" w:uiPriority="34" w:qFormat="1"/>
-    <w:lsdException w:name="Quote" w:uiPriority="29" w:qFormat="1"/>
-    <w:lsdException w:name="Intense Quote" w:uiPriority="30" w:qFormat="1"/>
-    <w:lsdException w:name="Medium List 2 Accent 1" w:uiPriority="66"/>
-    <w:lsdException w:name="Medium Grid 1 Accent 1" w:uiPriority="67"/>
-    <w:lsdException w:name="Medium Grid 2 Accent 1" w:uiPriority="68"/>
-    <w:lsdException w:name="Medium Grid 3 Accent 1" w:uiPriority="69"/>
-    <w:lsdException w:name="Dark List Accent 1" w:uiPriority="70"/>
-    <w:lsdException w:name="Colorful Shading Accent 1" w:uiPriority="71"/>
-    <w:lsdException w:name="Colorful List Accent 1" w:uiPriority="72"/>
-    <w:lsdException w:name="Colorful Grid Accent 1" w:uiPriority="73"/>
-    <w:lsdException w:name="Light Shading Accent 2" w:uiPriority="60"/>
-    <w:lsdException w:name="Light List Accent 2" w:uiPriority="61"/>
-    <w:lsdException w:name="Light Grid Accent 2" w:uiPriority="62"/>
-    <w:lsdException w:name="Medium Shading 1 Accent 2" w:uiPriority="63"/>
-    <w:lsdException w:name="Medium Shading 2 Accent 2" w:uiPriority="64"/>
-    <w:lsdException w:name="Medium List 1 Accent 2" w:uiPriority="65"/>
-    <w:lsdException w:name="Medium List 2 Accent 2" w:uiPriority="66"/>
-    <w:lsdException w:name="Medium Grid 1 Accent 2" w:uiPriority="67"/>
-    <w:lsdException w:name="Medium Grid 2 Accent 2" w:uiPriority="68"/>
-    <w:lsdException w:name="Medium Grid 3 Accent 2" w:uiPriority="69"/>
-    <w:lsdException w:name="Dark List Accent 2" w:uiPriority="70"/>
-    <w:lsdException w:name="Colorful Shading Accent 2" w:uiPriority="71"/>
-    <w:lsdException w:name="Colorful List Accent 2" w:uiPriority="72"/>
-    <w:lsdException w:name="Colorful Grid Accent 2" w:uiPriority="73"/>
-    <w:lsdException w:name="Light Shading Accent 3" w:uiPriority="60"/>
-    <w:lsdException w:name="Light List Accent 3" w:uiPriority="61"/>
-    <w:lsdException w:name="Light Grid Accent 3" w:uiPriority="62"/>
-    <w:lsdException w:name="Medium Shading 1 Accent 3" w:uiPriority="63"/>
-    <w:lsdException w:name="Medium Shading 2 Accent 3" w:uiPriority="64"/>
-    <w:lsdException w:name="Medium List 1 Accent 3" w:uiPriority="65"/>
-    <w:lsdException w:name="Medium List 2 Accent 3" w:uiPriority="66"/>
-    <w:lsdException w:name="Medium Grid 1 Accent 3" w:uiPriority="67"/>
-    <w:lsdException w:name="Medium Grid 2 Accent 3" w:uiPriority="68"/>
-    <w:lsdException w:name="Medium Grid 3 Accent 3" w:uiPriority="69"/>
-    <w:lsdException w:name="Dark List Accent 3" w:uiPriority="70"/>
-    <w:lsdException w:name="Colorful Shading Accent 3" w:uiPriority="71"/>
-    <w:lsdException w:name="Colorful List Accent 3" w:uiPriority="72"/>
-    <w:lsdException w:name="Colorful Grid Accent 3" w:uiPriority="73"/>
-    <w:lsdException w:name="Light Shading Accent 4" w:uiPriority="60"/>
-    <w:lsdException w:name="Light List Accent 4" w:uiPriority="61"/>
-    <w:lsdException w:name="Light Grid Accent 4" w:uiPriority="62"/>
-    <w:lsdException w:name="Medium Shading 1 Accent 4" w:uiPriority="63"/>
-    <w:lsdException w:name="Medium Shading 2 Accent 4" w:uiPriority="64"/>
-    <w:lsdException w:name="Medium List 1 Accent 4" w:uiPriority="65"/>
-    <w:lsdException w:name="Medium List 2 Accent 4" w:uiPriority="66"/>
-    <w:lsdException w:name="Medium Grid 1 Accent 4" w:uiPriority="67"/>
-    <w:lsdException w:name="Medium Grid 2 Accent 4" w:uiPriority="68"/>
-    <w:lsdException w:name="Medium Grid 3 Accent 4" w:uiPriority="69"/>
-    <w:lsdException w:name="Dark List Accent 4" w:uiPriority="70"/>
-    <w:lsdException w:name="Colorful Shading Accent 4" w:uiPriority="71"/>
-    <w:lsdException w:name="Colorful List Accent 4" w:uiPriority="72"/>
-    <w:lsdException w:name="Colorful Grid Accent 4" w:uiPriority="73"/>
-    <w:lsdException w:name="Light Shading Accent 5" w:uiPriority="60"/>
-    <w:lsdException w:name="Light List Accent 5" w:uiPriority="61"/>
-    <w:lsdException w:name="Light Grid Accent 5" w:uiPriority="62"/>
-    <w:lsdException w:name="Medium Shading 1 Accent 5" w:uiPriority="63"/>
-    <w:lsdException w:name="Medium Shading 2 Accent 5" w:uiPriority="64"/>
-    <w:lsdException w:name="Medium List 1 Accent 5" w:uiPriority="65"/>
-    <w:lsdException w:name="Medium List 2 Accent 5" w:uiPriority="66"/>
-    <w:lsdException w:name="Medium Grid 1 Accent 5" w:uiPriority="67"/>
-    <w:lsdException w:name="Medium Grid 2 Accent 5" w:uiPriority="68"/>
-    <w:lsdException w:name="Medium Grid 3 Accent 5" w:uiPriority="69"/>
-    <w:lsdException w:name="Dark List Accent 5" w:uiPriority="70"/>
-    <w:lsdException w:name="Colorful Shading Accent 5" w:uiPriority="71"/>
-    <w:lsdException w:name="Colorful List Accent 5" w:uiPriority="72"/>
-    <w:lsdException w:name="Colorful Grid Accent 5" w:uiPriority="73"/>
-    <w:lsdException w:name="Light Shading Accent 6" w:uiPriority="60"/>
-    <w:lsdException w:name="Light List Accent 6" w:uiPriority="61"/>
-    <w:lsdException w:name="Light Grid Accent 6" w:uiPriority="62"/>
-    <w:lsdException w:name="Medium Shading 1 Accent 6" w:uiPriority="63"/>
-    <w:lsdException w:name="Medium Shading 2 Accent 6" w:uiPriority="64"/>
-    <w:lsdException w:name="Medium List 1 Accent 6" w:uiPriority="65"/>
-    <w:lsdException w:name="Medium List 2 Accent 6" w:uiPriority="66"/>
-    <w:lsdException w:name="Medium Grid 1 Accent 6" w:uiPriority="67"/>
-    <w:lsdException w:name="Medium Grid 2 Accent 6" w:uiPriority="68"/>
-    <w:lsdException w:name="Medium Grid 3 Accent 6" w:uiPriority="69"/>
-    <w:lsdException w:name="Dark List Accent 6" w:uiPriority="70"/>
-    <w:lsdException w:name="Colorful Shading Accent 6" w:uiPriority="71"/>
-    <w:lsdException w:name="Colorful List Accent 6" w:uiPriority="72"/>
-    <w:lsdException w:name="Colorful Grid Accent 6" w:uiPriority="73"/>
-    <w:lsdException w:name="Subtle Emphasis" w:uiPriority="19" w:qFormat="1"/>
-    <w:lsdException w:name="Intense Emphasis" w:uiPriority="21" w:qFormat="1"/>
-    <w:lsdException w:name="Subtle Reference" w:uiPriority="31" w:qFormat="1"/>
-    <w:lsdException w:name="Intense Reference" w:uiPriority="32" w:qFormat="1"/>
-    <w:lsdException w:name="Book Title" w:uiPriority="33" w:qFormat="1"/>
-    <w:lsdException w:name="Bibliography" w:semiHidden="1" w:uiPriority="37" w:unhideWhenUsed="1"/>
-    <w:lsdException w:name="TOC Heading" w:semiHidden="1" w:uiPriority="39" w:unhideWhenUsed="1" w:qFormat="1"/>
-    <w:lsdException w:name="Plain Table 1" w:uiPriority="41"/>
-    <w:lsdException w:name="Plain Table 2" w:uiPriority="42"/>
-    <w:lsdException w:name="Plain Table 3" w:uiPriority="43"/>
-    <w:lsdException w:name="Plain Table 4" w:uiPriority="44"/>
-    <w:lsdException w:name="Plain Table 5" w:uiPriority="45"/>
-    <w:lsdException w:name="Grid Table Light" w:uiPriority="40"/>
-    <w:lsdException w:name="Grid Table 1 Light" w:uiPriority="46"/>
-    <w:lsdException w:name="Grid Table 2" w:uiPriority="47"/>
-    <w:lsdException w:name="Grid Table 3" w:uiPriority="48"/>
-    <w:lsdException w:name="Grid Table 4" w:uiPriority="49"/>
-    <w:lsdException w:name="Grid Table 5 Dark" w:uiPriority="50"/>
-    <w:lsdException w:name="Grid Table 6 Colorful" w:uiPriority="51"/>
-    <w:lsdException w:name="Grid Table 7 Colorful" w:uiPriority="52"/>
-    <w:lsdException w:name="Grid Table 1 Light Accent 1" w:uiPriority="46"/>
-    <w:lsdException w:name="Grid Table 2 Accent 1" w:uiPriority="47"/>
-    <w:lsdException w:name="Grid Table 3 Accent 1" w:uiPriority="48"/>
-    <w:lsdException w:name="Grid Table 4 Accent 1" w:uiPriority="49"/>
-    <w:lsdException w:name="Grid Table 5 Dark Accent 1" w:uiPriority="50"/>
-    <w:lsdException w:name="Grid Table 6 Colorful Accent 1" w:uiPriority="51"/>
-    <w:lsdException w:name="Grid Table 7 Colorful Accent 1" w:uiPriority="52"/>
-    <w:lsdException w:name="Grid Table 1 Light Accent 2" w:uiPriority="46"/>
-    <w:lsdException w:name="Grid Table 2 Accent 2" w:uiPriority="47"/>
-    <w:lsdException w:name="Grid Table 3 Accent 2" w:uiPriority="48"/>
-    <w:lsdException w:name="Grid Table 4 Accent 2" w:uiPriority="49"/>
-    <w:lsdException w:name="Grid Table 5 Dark Accent 2" w:uiPriority="50"/>
-    <w:lsdException w:name="Grid Table 6 Colorful Accent 2" w:uiPriority="51"/>
-    <w:lsdException w:name="Grid Table 7 Colorful Accent 2" w:uiPriority="52"/>
-    <w:lsdException w:name="Grid Table 1 Light Accent 3" w:uiPriority="46"/>
-    <w:lsdException w:name="Grid Table 2 Accent 3" w:uiPriority="47"/>
-    <w:lsdException w:name="Grid Table 3 Accent 3" w:uiPriority="48"/>
-    <w:lsdException w:name="Grid Table 4 Accent 3" w:uiPriority="49"/>
-    <w:lsdException w:name="Grid Table 5 Dark Accent 3" w:uiPriority="50"/>
-    <w:lsdException w:name="Grid Table 6 Colorful Accent 3" w:uiPriority="51"/>
-    <w:lsdException w:name="Grid Table 7 Colorful Accent 3" w:uiPriority="52"/>
-    <w:lsdException w:name="Grid Table 1 Light Accent 4" w:uiPriority="46"/>
-    <w:lsdException w:name="Grid Table 2 Accent 4" w:uiPriority="47"/>
-    <w:lsdException w:name="Grid Table 3 Accent 4" w:uiPriority="48"/>
-    <w:lsdException w:name="Grid Table 4 Accent 4" w:uiPriority="49"/>
-    <w:lsdException w:name="Grid Table 5 Dark Accent 4" w:uiPriority="50"/>
-    <w:lsdException w:name="Grid Table 6 Colorful Accent 4" w:uiPriority="51"/>
-    <w:lsdException w:name="Grid Table 7 Colorful Accent 4" w:uiPriority="52"/>
-    <w:lsdException w:name="Grid Table 1 Light Accent 5" w:uiPriority="46"/>
-    <w:lsdException w:name="Grid Table 2 Accent 5" w:uiPriority="47"/>
-    <w:lsdException w:name="Grid Table 3 Accent 5" w:uiPriority="48"/>
-    <w:lsdException w:name="Grid Table 4 Accent 5" w:uiPriority="49"/>
-    <w:lsdException w:name="Grid Table 5 Dark Accent 5" w:uiPriority="50"/>
-    <w:lsdException w:name="Grid Table 6 Colorful Accent 5" w:uiPriority="51"/>
-    <w:lsdException w:name="Grid Table 7 Colorful Accent 5" w:uiPriority="52"/>
-    <w:lsdException w:name="Grid Table 1 Light Accent 6" w:uiPriority="46"/>
-    <w:lsdException w:name="Grid Table 2 Accent 6" w:uiPriority="47"/>
-    <w:lsdException w:name="Grid Table 3 Accent 6" w:uiPriority="48"/>
-    <w:lsdException w:name="Grid Table 4 Accent 6" w:uiPriority="49"/>
-    <w:lsdException w:name="Grid Table 5 Dark Accent 6" w:uiPriority="50"/>
-    <w:lsdException w:name="Grid Table 6 Colorful Accent 6" w:uiPriority="51"/>
-    <w:lsdException w:name="Grid Table 7 Colorful Accent 6" w:uiPriority="52"/>
-    <w:lsdException w:name="List Table 1 Light" w:uiPriority="46"/>
-    <w:lsdException w:name="List Table 2" w:uiPriority="47"/>
-    <w:lsdException w:name="List Table 3" w:uiPriority="48"/>
-    <w:lsdException w:name="List Table 4" w:uiPriority="49"/>
-    <w:lsdException w:name="List Table 5 Dark" w:uiPriority="50"/>
-    <w:lsdException w:name="List Table 6 Colorful" w:uiPriority="51"/>
-    <w:lsdException w:name="List Table 7 Colorful" w:uiPriority="52"/>
-    <w:lsdException w:name="List Table 1 Light Accent 1" w:uiPriority="46"/>
-    <w:lsdException w:name="List Table 2 Accent 1" w:uiPriority="47"/>
-    <w:lsdException w:name="List Table 3 Accent 1" w:uiPriority="48"/>
-    <w:lsdException w:name="List Table 4 Accent 1" w:uiPriority="49"/>
-    <w:lsdException w:name="List Table 5 Dark Accent 1" w:uiPriority="50"/>
-    <w:lsdException w:name="List Table 6 Colorful Accent 1" w:uiPriority="51"/>
-    <w:lsdException w:name="List Table 7 Colorful Accent 1" w:uiPriority="52"/>
-    <w:lsdException w:name="List Table 1 Light Accent 2" w:uiPriority="46"/>
-    <w:lsdException w:name="List Table 2 Accent 2" w:uiPriority="47"/>
-    <w:lsdException w:name="List Table 3 Accent 2" w:uiPriority="48"/>
-    <w:lsdException w:name="List Table 4 Accent 2" w:uiPriority="49"/>
-    <w:lsdException w:name="List Table 5 Dark Accent 2" w:uiPriority="50"/>
-    <w:lsdException w:name="List Table 6 Colorful Accent 2" w:uiPriority="51"/>
-    <w:lsdException w:name="List Table 7 Colorful Accent 2" w:uiPriority="52"/>
-    <w:lsdException w:name="List Table 1 Light Accent 3" w:uiPriority="46"/>
-    <w:lsdException w:name="List Table 2 Accent 3" w:uiPriority="47"/>
-    <w:lsdException w:name="List Table 3 Accent 3" w:uiPriority="48"/>
-    <w:lsdException w:name="List Table 4 Accent 3" w:uiPriority="49"/>
-    <w:lsdException w:name="List Table 5 Dark Accent 3" w:uiPriority="50"/>
-    <w:lsdException w:name="List Table 6 Colorful Accent 3" w:uiPriority="51"/>
-    <w:lsdException w:name="List Table 7 Colorful Accent 3" w:uiPriority="52"/>
-    <w:lsdException w:name="List Table 1 Light Accent 4" w:uiPriority="46"/>
-    <w:lsdException w:name="List Table 2 Accent 4" w:uiPriority="47"/>
-    <w:lsdException w:name="List Table 3 Accent 4" w:uiPriority="48"/>
-    <w:lsdException w:name="List Table 4 Accent 4" w:uiPriority="49"/>
-    <w:lsdException w:name="List Table 5 Dark Accent 4" w:uiPriority="50"/>
-    <w:lsdException w:name="List Table 6 Colorful Accent 4" w:uiPriority="51"/>
-    <w:lsdException w:name="List Table 7 Colorful Accent 4" w:uiPriority="52"/>
-    <w:lsdException w:name="List Table 1 Light Accent 5" w:uiPriority="46"/>
-    <w:lsdException w:name="List Table 2 Accent 5" w:uiPriority="47"/>
-    <w:lsdException w:name="List Table 3 Accent 5" w:uiPriority="48"/>
-    <w:lsdException w:name="List Table 4 Accent 5" w:uiPriority="49"/>
-    <w:lsdException w:name="List Table 5 Dark Accent 5" w:uiPriority="50"/>
-    <w:lsdException w:name="List Table 6 Colorful Accent 5" w:uiPriority="51"/>
-    <w:lsdException w:name="List Table 7 Colorful Accent 5" w:uiPriority="52"/>
-    <w:lsdException w:name="List Table 1 Light Accent 6" w:uiPriority="46"/>
-    <w:lsdException w:name="List Table 2 Accent 6" w:uiPriority="47"/>
-    <w:lsdException w:name="List Table 3 Accent 6" w:uiPriority="48"/>
-    <w:lsdException w:name="List Table 4 Accent 6" w:uiPriority="49"/>
-    <w:lsdException w:name="List Table 5 Dark Accent 6" w:uiPriority="50"/>
-    <w:lsdException w:name="List Table 6 Colorful Accent 6" w:uiPriority="51"/>
-    <w:lsdException w:name="List Table 7 Colorful Accent 6" w:uiPriority="52"/>
+  <w:latentStyles w:defLockedState="0" w:defUIPriority="99" w:defSemiHidden="1" w:defUnhideWhenUsed="1" w:defQFormat="0" w:count="267">
+    <w:lsdException w:name="Normal" w:semiHidden="0" w:uiPriority="0" w:unhideWhenUsed="0" w:qFormat="1"/>
+    <w:lsdException w:name="heading 1" w:semiHidden="0" w:uiPriority="0" w:unhideWhenUsed="0" w:qFormat="1"/>
+    <w:lsdException w:name="heading 2" w:uiPriority="0" w:qFormat="1"/>
+    <w:lsdException w:name="heading 3" w:uiPriority="0" w:qFormat="1"/>
+    <w:lsdException w:name="heading 4" w:uiPriority="0" w:qFormat="1"/>
+    <w:lsdException w:name="heading 5" w:uiPriority="0" w:qFormat="1"/>
+    <w:lsdException w:name="heading 6" w:uiPriority="0" w:qFormat="1"/>
+    <w:lsdException w:name="heading 7" w:uiPriority="0" w:qFormat="1"/>
+    <w:lsdException w:name="heading 8" w:uiPriority="0" w:qFormat="1"/>
+    <w:lsdException w:name="heading 9" w:uiPriority="0" w:qFormat="1"/>
+    <w:lsdException w:name="toc 1" w:uiPriority="39"/>
+    <w:lsdException w:name="toc 2" w:uiPriority="39"/>
+    <w:lsdException w:name="toc 3" w:uiPriority="39"/>
+    <w:lsdException w:name="toc 4" w:uiPriority="39"/>
+    <w:lsdException w:name="toc 5" w:uiPriority="39"/>
+    <w:lsdException w:name="toc 6" w:uiPriority="39"/>
+    <w:lsdException w:name="toc 7" w:uiPriority="39"/>
+    <w:lsdException w:name="toc 8" w:uiPriority="39"/>
+    <w:lsdException w:name="toc 9" w:uiPriority="39"/>
+    <w:lsdException w:name="caption" w:uiPriority="0" w:qFormat="1"/>
+    <w:lsdException w:name="Title" w:semiHidden="0" w:uiPriority="10" w:unhideWhenUsed="0" w:qFormat="1"/>
+    <w:lsdException w:name="Default Paragraph Font" w:uiPriority="1"/>
+    <w:lsdException w:name="Subtitle" w:semiHidden="0" w:uiPriority="11" w:unhideWhenUsed="0" w:qFormat="1"/>
+    <w:lsdException w:name="Strong" w:semiHidden="0" w:uiPriority="22" w:unhideWhenUsed="0" w:qFormat="1"/>
+    <w:lsdException w:name="Emphasis" w:semiHidden="0" w:uiPriority="20" w:unhideWhenUsed="0" w:qFormat="1"/>
+    <w:lsdException w:name="Table Grid" w:semiHidden="0" w:uiPriority="1" w:unhideWhenUsed="0"/>
+    <w:lsdException w:name="Placeholder Text" w:unhideWhenUsed="0"/>
+    <w:lsdException w:name="No Spacing" w:semiHidden="0" w:uiPriority="1" w:unhideWhenUsed="0" w:qFormat="1"/>
+    <w:lsdException w:name="Light Shading" w:semiHidden="0" w:uiPriority="60" w:unhideWhenUsed="0"/>
+    <w:lsdException w:name="Light List" w:semiHidden="0" w:uiPriority="61" w:unhideWhenUsed="0"/>
+    <w:lsdException w:name="Light Grid" w:semiHidden="0" w:uiPriority="62" w:unhideWhenUsed="0"/>
+    <w:lsdException w:name="Medium Shading 1" w:semiHidden="0" w:uiPriority="63" w:unhideWhenUsed="0"/>
+    <w:lsdException w:name="Medium Shading 2" w:semiHidden="0" w:uiPriority="64" w:unhideWhenUsed="0"/>
+    <w:lsdException w:name="Medium List 1" w:semiHidden="0" w:uiPriority="65" w:unhideWhenUsed="0"/>
+    <w:lsdException w:name="Medium List 2" w:semiHidden="0" w:uiPriority="66" w:unhideWhenUsed="0"/>
+    <w:lsdException w:name="Medium Grid 1" w:semiHidden="0" w:uiPriority="67" w:unhideWhenUsed="0"/>
+    <w:lsdException w:name="Medium Grid 2" w:semiHidden="0" w:uiPriority="68" w:unhideWhenUsed="0"/>
+    <w:lsdException w:name="Medium Grid 3" w:semiHidden="0" w:uiPriority="69" w:unhideWhenUsed="0"/>
+    <w:lsdException w:name="Dark List" w:semiHidden="0" w:uiPriority="70" w:unhideWhenUsed="0"/>
+    <w:lsdException w:name="Colorful Shading" w:semiHidden="0" w:uiPriority="71" w:unhideWhenUsed="0"/>
+    <w:lsdException w:name="Colorful List" w:semiHidden="0" w:uiPriority="72" w:unhideWhenUsed="0"/>
+    <w:lsdException w:name="Colorful Grid" w:semiHidden="0" w:uiPriority="73" w:unhideWhenUsed="0"/>
+    <w:lsdException w:name="Light Shading Accent 1" w:semiHidden="0" w:uiPriority="60" w:unhideWhenUsed="0"/>
+    <w:lsdException w:name="Light List Accent 1" w:semiHidden="0" w:uiPriority="61" w:unhideWhenUsed="0"/>
+    <w:lsdException w:name="Light Grid Accent 1" w:semiHidden="0" w:uiPriority="62" w:unhideWhenUsed="0"/>
+    <w:lsdException w:name="Medium Shading 1 Accent 1" w:semiHidden="0" w:uiPriority="63" w:unhideWhenUsed="0"/>
+    <w:lsdException w:name="Medium Shading 2 Accent 1" w:semiHidden="0" w:uiPriority="64" w:unhideWhenUsed="0"/>
+    <w:lsdException w:name="Medium List 1 Accent 1" w:semiHidden="0" w:uiPriority="65" w:unhideWhenUsed="0"/>
+    <w:lsdException w:name="Revision" w:unhideWhenUsed="0"/>
+    <w:lsdException w:name="List Paragraph" w:semiHidden="0" w:uiPriority="34" w:unhideWhenUsed="0" w:qFormat="1"/>
+    <w:lsdException w:name="Quote" w:semiHidden="0" w:uiPriority="29" w:unhideWhenUsed="0" w:qFormat="1"/>
+    <w:lsdException w:name="Intense Quote" w:semiHidden="0" w:uiPriority="30" w:unhideWhenUsed="0" w:qFormat="1"/>
+    <w:lsdException w:name="Medium List 2 Accent 1" w:semiHidden="0" w:uiPriority="66" w:unhideWhenUsed="0"/>
+    <w:lsdException w:name="Medium Grid 1 Accent 1" w:semiHidden="0" w:uiPriority="67" w:unhideWhenUsed="0"/>
+    <w:lsdException w:name="Medium Grid 2 Accent 1" w:semiHidden="0" w:uiPriority="68" w:unhideWhenUsed="0"/>
+    <w:lsdException w:name="Medium Grid 3 Accent 1" w:semiHidden="0" w:uiPriority="69" w:unhideWhenUsed="0"/>
+    <w:lsdException w:name="Dark List Accent 1" w:semiHidden="0" w:uiPriority="70" w:unhideWhenUsed="0"/>
+    <w:lsdException w:name="Colorful Shading Accent 1" w:semiHidden="0" w:uiPriority="71" w:unhideWhenUsed="0"/>
+    <w:lsdException w:name="Colorful List Accent 1" w:semiHidden="0" w:uiPriority="72" w:unhideWhenUsed="0"/>
+    <w:lsdException w:name="Colorful Grid Accent 1" w:semiHidden="0" w:uiPriority="73" w:unhideWhenUsed="0"/>
+    <w:lsdException w:name="Light Shading Accent 2" w:semiHidden="0" w:uiPriority="60" w:unhideWhenUsed="0"/>
+    <w:lsdException w:name="Light List Accent 2" w:semiHidden="0" w:uiPriority="61" w:unhideWhenUsed="0"/>
+    <w:lsdException w:name="Light Grid Accent 2" w:semiHidden="0" w:uiPriority="62" w:unhideWhenUsed="0"/>
+    <w:lsdException w:name="Medium Shading 1 Accent 2" w:semiHidden="0" w:uiPriority="63" w:unhideWhenUsed="0"/>
+    <w:lsdException w:name="Medium Shading 2 Accent 2" w:semiHidden="0" w:uiPriority="64" w:unhideWhenUsed="0"/>
+    <w:lsdException w:name="Medium List 1 Accent 2" w:semiHidden="0" w:uiPriority="65" w:unhideWhenUsed="0"/>
+    <w:lsdException w:name="Medium List 2 Accent 2" w:semiHidden="0" w:uiPriority="66" w:unhideWhenUsed="0"/>
+    <w:lsdException w:name="Medium Grid 1 Accent 2" w:semiHidden="0" w:uiPriority="67" w:unhideWhenUsed="0"/>
+    <w:lsdException w:name="Medium Grid 2 Accent 2" w:semiHidden="0" w:uiPriority="68" w:unhideWhenUsed="0"/>
+    <w:lsdException w:name="Medium Grid 3 Accent 2" w:semiHidden="0" w:uiPriority="69" w:unhideWhenUsed="0"/>
+    <w:lsdException w:name="Dark List Accent 2" w:semiHidden="0" w:uiPriority="70" w:unhideWhenUsed="0"/>
+    <w:lsdException w:name="Colorful Shading Accent 2" w:semiHidden="0" w:uiPriority="71" w:unhideWhenUsed="0"/>
+    <w:lsdException w:name="Colorful List Accent 2" w:semiHidden="0" w:uiPriority="72" w:unhideWhenUsed="0"/>
+    <w:lsdException w:name="Colorful Grid Accent 2" w:semiHidden="0" w:uiPriority="73" w:unhideWhenUsed="0"/>
+    <w:lsdException w:name="Light Shading Accent 3" w:semiHidden="0" w:uiPriority="60" w:unhideWhenUsed="0"/>
+    <w:lsdException w:name="Light List Accent 3" w:semiHidden="0" w:uiPriority="61" w:unhideWhenUsed="0"/>
+    <w:lsdException w:name="Light Grid Accent 3" w:semiHidden="0" w:uiPriority="62" w:unhideWhenUsed="0"/>
+    <w:lsdException w:name="Medium Shading 1 Accent 3" w:semiHidden="0" w:uiPriority="63" w:unhideWhenUsed="0"/>
+    <w:lsdException w:name="Medium Shading 2 Accent 3" w:semiHidden="0" w:uiPriority="64" w:unhideWhenUsed="0"/>
+    <w:lsdException w:name="Medium List 1 Accent 3" w:semiHidden="0" w:uiPriority="65" w:unhideWhenUsed="0"/>
+    <w:lsdException w:name="Medium List 2 Accent 3" w:semiHidden="0" w:uiPriority="66" w:unhideWhenUsed="0"/>
+    <w:lsdException w:name="Medium Grid 1 Accent 3" w:semiHidden="0" w:uiPriority="67" w:unhideWhenUsed="0"/>
+    <w:lsdException w:name="Medium Grid 2 Accent 3" w:semiHidden="0" w:uiPriority="68" w:unhideWhenUsed="0"/>
+    <w:lsdException w:name="Medium Grid 3 Accent 3" w:semiHidden="0" w:uiPriority="69" w:unhideWhenUsed="0"/>
+    <w:lsdException w:name="Dark List Accent 3" w:semiHidden="0" w:uiPriority="70" w:unhideWhenUsed="0"/>
+    <w:lsdException w:name="Colorful Shading Accent 3" w:semiHidden="0" w:uiPriority="71" w:unhideWhenUsed="0"/>
+    <w:lsdException w:name="Colorful List Accent 3" w:semiHidden="0" w:uiPriority="72" w:unhideWhenUsed="0"/>
+    <w:lsdException w:name="Colorful Grid Accent 3" w:semiHidden="0" w:uiPriority="73" w:unhideWhenUsed="0"/>
+    <w:lsdException w:name="Light Shading Accent 4" w:semiHidden="0" w:uiPriority="60" w:unhideWhenUsed="0"/>
+    <w:lsdException w:name="Light List Accent 4" w:semiHidden="0" w:uiPriority="61" w:unhideWhenUsed="0"/>
+    <w:lsdException w:name="Light Grid Accent 4" w:semiHidden="0" w:uiPriority="62" w:unhideWhenUsed="0"/>
+    <w:lsdException w:name="Medium Shading 1 Accent 4" w:semiHidden="0" w:uiPriority="63" w:unhideWhenUsed="0"/>
+    <w:lsdException w:name="Medium Shading 2 Accent 4" w:semiHidden="0" w:uiPriority="64" w:unhideWhenUsed="0"/>
+    <w:lsdException w:name="Medium List 1 Accent 4" w:semiHidden="0" w:uiPriority="65" w:unhideWhenUsed="0"/>
+    <w:lsdException w:name="Medium List 2 Accent 4" w:semiHidden="0" w:uiPriority="66" w:unhideWhenUsed="0"/>
+    <w:lsdException w:name="Medium Grid 1 Accent 4" w:semiHidden="0" w:uiPriority="67" w:unhideWhenUsed="0"/>
+    <w:lsdException w:name="Medium Grid 2 Accent 4" w:semiHidden="0" w:uiPriority="68" w:unhideWhenUsed="0"/>
+    <w:lsdException w:name="Medium Grid 3 Accent 4" w:semiHidden="0" w:uiPriority="69" w:unhideWhenUsed="0"/>
+    <w:lsdException w:name="Dark List Accent 4" w:semiHidden="0" w:uiPriority="70" w:unhideWhenUsed="0"/>
+    <w:lsdException w:name="Colorful Shading Accent 4" w:semiHidden="0" w:uiPriority="71" w:unhideWhenUsed="0"/>
+    <w:lsdException w:name="Colorful List Accent 4" w:semiHidden="0" w:uiPriority="72" w:unhideWhenUsed="0"/>
+    <w:lsdException w:name="Colorful Grid Accent 4" w:semiHidden="0" w:uiPriority="73" w:unhideWhenUsed="0"/>
+    <w:lsdException w:name="Light Shading Accent 5" w:semiHidden="0" w:uiPriority="60" w:unhideWhenUsed="0"/>
+    <w:lsdException w:name="Light List Accent 5" w:semiHidden="0" w:uiPriority="61" w:unhideWhenUsed="0"/>
+    <w:lsdException w:name="Light Grid Accent 5" w:semiHidden="0" w:uiPriority="62" w:unhideWhenUsed="0"/>
+    <w:lsdException w:name="Medium Shading 1 Accent 5" w:semiHidden="0" w:uiPriority="63" w:unhideWhenUsed="0"/>
+    <w:lsdException w:name="Medium Shading 2 Accent 5" w:semiHidden="0" w:uiPriority="64" w:unhideWhenUsed="0"/>
+    <w:lsdException w:name="Medium List 1 Accent 5" w:semiHidden="0" w:uiPriority="65" w:unhideWhenUsed="0"/>
+    <w:lsdException w:name="Medium List 2 Accent 5" w:semiHidden="0" w:uiPriority="66" w:unhideWhenUsed="0"/>
+    <w:lsdException w:name="Medium Grid 1 Accent 5" w:semiHidden="0" w:uiPriority="67" w:unhideWhenUsed="0"/>
+    <w:lsdException w:name="Medium Grid 2 Accent 5" w:semiHidden="0" w:uiPriority="68" w:unhideWhenUsed="0"/>
+    <w:lsdException w:name="Medium Grid 3 Accent 5" w:semiHidden="0" w:uiPriority="69" w:unhideWhenUsed="0"/>
+    <w:lsdException w:name="Dark List Accent 5" w:semiHidden="0" w:uiPriority="70" w:unhideWhenUsed="0"/>
+    <w:lsdException w:name="Colorful Shading Accent 5" w:semiHidden="0" w:uiPriority="71" w:unhideWhenUsed="0"/>
+    <w:lsdException w:name="Colorful List Accent 5" w:semiHidden="0" w:uiPriority="72" w:unhideWhenUsed="0"/>
+    <w:lsdException w:name="Colorful Grid Accent 5" w:semiHidden="0" w:uiPriority="73" w:unhideWhenUsed="0"/>
+    <w:lsdException w:name="Light Shading Accent 6" w:semiHidden="0" w:uiPriority="60" w:unhideWhenUsed="0"/>
+    <w:lsdException w:name="Light List Accent 6" w:semiHidden="0" w:uiPriority="61" w:unhideWhenUsed="0"/>
+    <w:lsdException w:name="Light Grid Accent 6" w:semiHidden="0" w:uiPriority="62" w:unhideWhenUsed="0"/>
+    <w:lsdException w:name="Medium Shading 1 Accent 6" w:semiHidden="0" w:uiPriority="63" w:unhideWhenUsed="0"/>
+    <w:lsdException w:name="Medium Shading 2 Accent 6" w:semiHidden="0" w:uiPriority="64" w:unhideWhenUsed="0"/>
+    <w:lsdException w:name="Medium List 1 Accent 6" w:semiHidden="0" w:uiPriority="65" w:unhideWhenUsed="0"/>
+    <w:lsdException w:name="Medium List 2 Accent 6" w:semiHidden="0" w:uiPriority="66" w:unhideWhenUsed="0"/>
+    <w:lsdException w:name="Medium Grid 1 Accent 6" w:semiHidden="0" w:uiPriority="67" w:unhideWhenUsed="0"/>
+    <w:lsdException w:name="Medium Grid 2 Accent 6" w:semiHidden="0" w:uiPriority="68" w:unhideWhenUsed="0"/>
+    <w:lsdException w:name="Medium Grid 3 Accent 6" w:semiHidden="0" w:uiPriority="69" w:unhideWhenUsed="0"/>
+    <w:lsdException w:name="Dark List Accent 6" w:semiHidden="0" w:uiPriority="70" w:unhideWhenUsed="0"/>
+    <w:lsdException w:name="Colorful Shading Accent 6" w:semiHidden="0" w:uiPriority="71" w:unhideWhenUsed="0"/>
+    <w:lsdException w:name="Colorful List Accent 6" w:semiHidden="0" w:uiPriority="72" w:unhideWhenUsed="0"/>
+    <w:lsdException w:name="Colorful Grid Accent 6" w:semiHidden="0" w:uiPriority="73" w:unhideWhenUsed="0"/>
+    <w:lsdException w:name="Subtle Emphasis" w:semiHidden="0" w:uiPriority="19" w:unhideWhenUsed="0" w:qFormat="1"/>
+    <w:lsdException w:name="Intense Emphasis" w:semiHidden="0" w:uiPriority="21" w:unhideWhenUsed="0" w:qFormat="1"/>
+    <w:lsdException w:name="Subtle Reference" w:semiHidden="0" w:uiPriority="31" w:unhideWhenUsed="0" w:qFormat="1"/>
+    <w:lsdException w:name="Intense Reference" w:semiHidden="0" w:uiPriority="32" w:unhideWhenUsed="0" w:qFormat="1"/>
+    <w:lsdException w:name="Book Title" w:semiHidden="0" w:uiPriority="33" w:unhideWhenUsed="0" w:qFormat="1"/>
+    <w:lsdException w:name="Bibliography" w:uiPriority="37"/>
+    <w:lsdException w:name="TOC Heading" w:uiPriority="39" w:qFormat="1"/>
   </w:latentStyles>
   <w:style w:type="paragraph" w:default="1" w:styleId="Normal">
     <w:name w:val="Normal"/>
@@ -19014,6 +21330,7 @@
       <w:rFonts w:ascii="Calibri" w:eastAsia="Calibri" w:hAnsi="Calibri" w:cs="Calibri"/>
     </w:rPr>
     <w:tblPr>
+      <w:tblInd w:w="0" w:type="dxa"/>
       <w:tblBorders>
         <w:top w:val="single" w:sz="4" w:space="0" w:color="000000"/>
         <w:left w:val="single" w:sz="4" w:space="0" w:color="000000"/>
@@ -19022,6 +21339,12 @@
         <w:insideH w:val="single" w:sz="4" w:space="0" w:color="000000"/>
         <w:insideV w:val="single" w:sz="4" w:space="0" w:color="000000"/>
       </w:tblBorders>
+      <w:tblCellMar>
+        <w:top w:w="0" w:type="dxa"/>
+        <w:left w:w="108" w:type="dxa"/>
+        <w:bottom w:w="0" w:type="dxa"/>
+        <w:right w:w="108" w:type="dxa"/>
+      </w:tblCellMar>
     </w:tblPr>
   </w:style>
   <w:style w:type="paragraph" w:styleId="Caption">
@@ -19095,6 +21418,196 @@
       <w:szCs w:val="24"/>
       <w:lang w:val="en-US"/>
     </w:rPr>
+  </w:style>
+</w:styles>
+</file>
+
+<file path=word/stylesWithEffects.xml><?xml version="1.0" encoding="utf-8"?>
+<w:styles xmlns:wpc="http://schemas.microsoft.com/office/word/2010/wordprocessingCanvas" xmlns:mc="http://schemas.openxmlformats.org/markup-compatibility/2006" xmlns:o="urn:schemas-microsoft-com:office:office" xmlns:r="http://schemas.openxmlformats.org/officeDocument/2006/relationships" xmlns:m="http://schemas.openxmlformats.org/officeDocument/2006/math" xmlns:v="urn:schemas-microsoft-com:vml" xmlns:wp14="http://schemas.microsoft.com/office/word/2010/wordprocessingDrawing" xmlns:wp="http://schemas.openxmlformats.org/drawingml/2006/wordprocessingDrawing" xmlns:w10="urn:schemas-microsoft-com:office:word" xmlns:w="http://schemas.openxmlformats.org/wordprocessingml/2006/main" xmlns:w14="http://schemas.microsoft.com/office/word/2010/wordml" xmlns:wpg="http://schemas.microsoft.com/office/word/2010/wordprocessingGroup" xmlns:wpi="http://schemas.microsoft.com/office/word/2010/wordprocessingInk" xmlns:wne="http://schemas.microsoft.com/office/word/2006/wordml" xmlns:wps="http://schemas.microsoft.com/office/word/2010/wordprocessingShape" mc:Ignorable="w14 wp14">
+  <w:docDefaults>
+    <w:rPrDefault>
+      <w:rPr>
+        <w:rFonts w:asciiTheme="minorHAnsi" w:eastAsiaTheme="minorEastAsia" w:hAnsiTheme="minorHAnsi" w:cstheme="minorBidi"/>
+        <w:sz w:val="22"/>
+        <w:szCs w:val="22"/>
+        <w:lang w:val="en-US" w:eastAsia="en-US" w:bidi="ar-SA"/>
+      </w:rPr>
+    </w:rPrDefault>
+    <w:pPrDefault>
+      <w:pPr>
+        <w:spacing w:after="200" w:line="276" w:lineRule="auto"/>
+      </w:pPr>
+    </w:pPrDefault>
+  </w:docDefaults>
+  <w:latentStyles w:defLockedState="0" w:defUIPriority="99" w:defSemiHidden="1" w:defUnhideWhenUsed="1" w:defQFormat="0" w:count="267">
+    <w:lsdException w:name="Normal" w:semiHidden="0" w:uiPriority="0" w:unhideWhenUsed="0" w:qFormat="1"/>
+    <w:lsdException w:name="heading 1" w:semiHidden="0" w:uiPriority="9" w:unhideWhenUsed="0" w:qFormat="1"/>
+    <w:lsdException w:name="heading 2" w:uiPriority="9" w:qFormat="1"/>
+    <w:lsdException w:name="heading 3" w:uiPriority="9" w:qFormat="1"/>
+    <w:lsdException w:name="heading 4" w:uiPriority="9" w:qFormat="1"/>
+    <w:lsdException w:name="heading 5" w:uiPriority="9" w:qFormat="1"/>
+    <w:lsdException w:name="heading 6" w:uiPriority="9" w:qFormat="1"/>
+    <w:lsdException w:name="heading 7" w:uiPriority="9" w:qFormat="1"/>
+    <w:lsdException w:name="heading 8" w:uiPriority="9" w:qFormat="1"/>
+    <w:lsdException w:name="heading 9" w:uiPriority="9" w:qFormat="1"/>
+    <w:lsdException w:name="toc 1" w:uiPriority="39"/>
+    <w:lsdException w:name="toc 2" w:uiPriority="39"/>
+    <w:lsdException w:name="toc 3" w:uiPriority="39"/>
+    <w:lsdException w:name="toc 4" w:uiPriority="39"/>
+    <w:lsdException w:name="toc 5" w:uiPriority="39"/>
+    <w:lsdException w:name="toc 6" w:uiPriority="39"/>
+    <w:lsdException w:name="toc 7" w:uiPriority="39"/>
+    <w:lsdException w:name="toc 8" w:uiPriority="39"/>
+    <w:lsdException w:name="toc 9" w:uiPriority="39"/>
+    <w:lsdException w:name="caption" w:uiPriority="35" w:qFormat="1"/>
+    <w:lsdException w:name="Title" w:semiHidden="0" w:uiPriority="10" w:unhideWhenUsed="0" w:qFormat="1"/>
+    <w:lsdException w:name="Default Paragraph Font" w:uiPriority="1"/>
+    <w:lsdException w:name="Subtitle" w:semiHidden="0" w:uiPriority="11" w:unhideWhenUsed="0" w:qFormat="1"/>
+    <w:lsdException w:name="Strong" w:semiHidden="0" w:uiPriority="22" w:unhideWhenUsed="0" w:qFormat="1"/>
+    <w:lsdException w:name="Emphasis" w:semiHidden="0" w:uiPriority="20" w:unhideWhenUsed="0" w:qFormat="1"/>
+    <w:lsdException w:name="Table Grid" w:semiHidden="0" w:uiPriority="59" w:unhideWhenUsed="0"/>
+    <w:lsdException w:name="Placeholder Text" w:unhideWhenUsed="0"/>
+    <w:lsdException w:name="No Spacing" w:semiHidden="0" w:uiPriority="1" w:unhideWhenUsed="0" w:qFormat="1"/>
+    <w:lsdException w:name="Light Shading" w:semiHidden="0" w:uiPriority="60" w:unhideWhenUsed="0"/>
+    <w:lsdException w:name="Light List" w:semiHidden="0" w:uiPriority="61" w:unhideWhenUsed="0"/>
+    <w:lsdException w:name="Light Grid" w:semiHidden="0" w:uiPriority="62" w:unhideWhenUsed="0"/>
+    <w:lsdException w:name="Medium Shading 1" w:semiHidden="0" w:uiPriority="63" w:unhideWhenUsed="0"/>
+    <w:lsdException w:name="Medium Shading 2" w:semiHidden="0" w:uiPriority="64" w:unhideWhenUsed="0"/>
+    <w:lsdException w:name="Medium List 1" w:semiHidden="0" w:uiPriority="65" w:unhideWhenUsed="0"/>
+    <w:lsdException w:name="Medium List 2" w:semiHidden="0" w:uiPriority="66" w:unhideWhenUsed="0"/>
+    <w:lsdException w:name="Medium Grid 1" w:semiHidden="0" w:uiPriority="67" w:unhideWhenUsed="0"/>
+    <w:lsdException w:name="Medium Grid 2" w:semiHidden="0" w:uiPriority="68" w:unhideWhenUsed="0"/>
+    <w:lsdException w:name="Medium Grid 3" w:semiHidden="0" w:uiPriority="69" w:unhideWhenUsed="0"/>
+    <w:lsdException w:name="Dark List" w:semiHidden="0" w:uiPriority="70" w:unhideWhenUsed="0"/>
+    <w:lsdException w:name="Colorful Shading" w:semiHidden="0" w:uiPriority="71" w:unhideWhenUsed="0"/>
+    <w:lsdException w:name="Colorful List" w:semiHidden="0" w:uiPriority="72" w:unhideWhenUsed="0"/>
+    <w:lsdException w:name="Colorful Grid" w:semiHidden="0" w:uiPriority="73" w:unhideWhenUsed="0"/>
+    <w:lsdException w:name="Light Shading Accent 1" w:semiHidden="0" w:uiPriority="60" w:unhideWhenUsed="0"/>
+    <w:lsdException w:name="Light List Accent 1" w:semiHidden="0" w:uiPriority="61" w:unhideWhenUsed="0"/>
+    <w:lsdException w:name="Light Grid Accent 1" w:semiHidden="0" w:uiPriority="62" w:unhideWhenUsed="0"/>
+    <w:lsdException w:name="Medium Shading 1 Accent 1" w:semiHidden="0" w:uiPriority="63" w:unhideWhenUsed="0"/>
+    <w:lsdException w:name="Medium Shading 2 Accent 1" w:semiHidden="0" w:uiPriority="64" w:unhideWhenUsed="0"/>
+    <w:lsdException w:name="Medium List 1 Accent 1" w:semiHidden="0" w:uiPriority="65" w:unhideWhenUsed="0"/>
+    <w:lsdException w:name="Revision" w:unhideWhenUsed="0"/>
+    <w:lsdException w:name="List Paragraph" w:semiHidden="0" w:uiPriority="34" w:unhideWhenUsed="0" w:qFormat="1"/>
+    <w:lsdException w:name="Quote" w:semiHidden="0" w:uiPriority="29" w:unhideWhenUsed="0" w:qFormat="1"/>
+    <w:lsdException w:name="Intense Quote" w:semiHidden="0" w:uiPriority="30" w:unhideWhenUsed="0" w:qFormat="1"/>
+    <w:lsdException w:name="Medium List 2 Accent 1" w:semiHidden="0" w:uiPriority="66" w:unhideWhenUsed="0"/>
+    <w:lsdException w:name="Medium Grid 1 Accent 1" w:semiHidden="0" w:uiPriority="67" w:unhideWhenUsed="0"/>
+    <w:lsdException w:name="Medium Grid 2 Accent 1" w:semiHidden="0" w:uiPriority="68" w:unhideWhenUsed="0"/>
+    <w:lsdException w:name="Medium Grid 3 Accent 1" w:semiHidden="0" w:uiPriority="69" w:unhideWhenUsed="0"/>
+    <w:lsdException w:name="Dark List Accent 1" w:semiHidden="0" w:uiPriority="70" w:unhideWhenUsed="0"/>
+    <w:lsdException w:name="Colorful Shading Accent 1" w:semiHidden="0" w:uiPriority="71" w:unhideWhenUsed="0"/>
+    <w:lsdException w:name="Colorful List Accent 1" w:semiHidden="0" w:uiPriority="72" w:unhideWhenUsed="0"/>
+    <w:lsdException w:name="Colorful Grid Accent 1" w:semiHidden="0" w:uiPriority="73" w:unhideWhenUsed="0"/>
+    <w:lsdException w:name="Light Shading Accent 2" w:semiHidden="0" w:uiPriority="60" w:unhideWhenUsed="0"/>
+    <w:lsdException w:name="Light List Accent 2" w:semiHidden="0" w:uiPriority="61" w:unhideWhenUsed="0"/>
+    <w:lsdException w:name="Light Grid Accent 2" w:semiHidden="0" w:uiPriority="62" w:unhideWhenUsed="0"/>
+    <w:lsdException w:name="Medium Shading 1 Accent 2" w:semiHidden="0" w:uiPriority="63" w:unhideWhenUsed="0"/>
+    <w:lsdException w:name="Medium Shading 2 Accent 2" w:semiHidden="0" w:uiPriority="64" w:unhideWhenUsed="0"/>
+    <w:lsdException w:name="Medium List 1 Accent 2" w:semiHidden="0" w:uiPriority="65" w:unhideWhenUsed="0"/>
+    <w:lsdException w:name="Medium List 2 Accent 2" w:semiHidden="0" w:uiPriority="66" w:unhideWhenUsed="0"/>
+    <w:lsdException w:name="Medium Grid 1 Accent 2" w:semiHidden="0" w:uiPriority="67" w:unhideWhenUsed="0"/>
+    <w:lsdException w:name="Medium Grid 2 Accent 2" w:semiHidden="0" w:uiPriority="68" w:unhideWhenUsed="0"/>
+    <w:lsdException w:name="Medium Grid 3 Accent 2" w:semiHidden="0" w:uiPriority="69" w:unhideWhenUsed="0"/>
+    <w:lsdException w:name="Dark List Accent 2" w:semiHidden="0" w:uiPriority="70" w:unhideWhenUsed="0"/>
+    <w:lsdException w:name="Colorful Shading Accent 2" w:semiHidden="0" w:uiPriority="71" w:unhideWhenUsed="0"/>
+    <w:lsdException w:name="Colorful List Accent 2" w:semiHidden="0" w:uiPriority="72" w:unhideWhenUsed="0"/>
+    <w:lsdException w:name="Colorful Grid Accent 2" w:semiHidden="0" w:uiPriority="73" w:unhideWhenUsed="0"/>
+    <w:lsdException w:name="Light Shading Accent 3" w:semiHidden="0" w:uiPriority="60" w:unhideWhenUsed="0"/>
+    <w:lsdException w:name="Light List Accent 3" w:semiHidden="0" w:uiPriority="61" w:unhideWhenUsed="0"/>
+    <w:lsdException w:name="Light Grid Accent 3" w:semiHidden="0" w:uiPriority="62" w:unhideWhenUsed="0"/>
+    <w:lsdException w:name="Medium Shading 1 Accent 3" w:semiHidden="0" w:uiPriority="63" w:unhideWhenUsed="0"/>
+    <w:lsdException w:name="Medium Shading 2 Accent 3" w:semiHidden="0" w:uiPriority="64" w:unhideWhenUsed="0"/>
+    <w:lsdException w:name="Medium List 1 Accent 3" w:semiHidden="0" w:uiPriority="65" w:unhideWhenUsed="0"/>
+    <w:lsdException w:name="Medium List 2 Accent 3" w:semiHidden="0" w:uiPriority="66" w:unhideWhenUsed="0"/>
+    <w:lsdException w:name="Medium Grid 1 Accent 3" w:semiHidden="0" w:uiPriority="67" w:unhideWhenUsed="0"/>
+    <w:lsdException w:name="Medium Grid 2 Accent 3" w:semiHidden="0" w:uiPriority="68" w:unhideWhenUsed="0"/>
+    <w:lsdException w:name="Medium Grid 3 Accent 3" w:semiHidden="0" w:uiPriority="69" w:unhideWhenUsed="0"/>
+    <w:lsdException w:name="Dark List Accent 3" w:semiHidden="0" w:uiPriority="70" w:unhideWhenUsed="0"/>
+    <w:lsdException w:name="Colorful Shading Accent 3" w:semiHidden="0" w:uiPriority="71" w:unhideWhenUsed="0"/>
+    <w:lsdException w:name="Colorful List Accent 3" w:semiHidden="0" w:uiPriority="72" w:unhideWhenUsed="0"/>
+    <w:lsdException w:name="Colorful Grid Accent 3" w:semiHidden="0" w:uiPriority="73" w:unhideWhenUsed="0"/>
+    <w:lsdException w:name="Light Shading Accent 4" w:semiHidden="0" w:uiPriority="60" w:unhideWhenUsed="0"/>
+    <w:lsdException w:name="Light List Accent 4" w:semiHidden="0" w:uiPriority="61" w:unhideWhenUsed="0"/>
+    <w:lsdException w:name="Light Grid Accent 4" w:semiHidden="0" w:uiPriority="62" w:unhideWhenUsed="0"/>
+    <w:lsdException w:name="Medium Shading 1 Accent 4" w:semiHidden="0" w:uiPriority="63" w:unhideWhenUsed="0"/>
+    <w:lsdException w:name="Medium Shading 2 Accent 4" w:semiHidden="0" w:uiPriority="64" w:unhideWhenUsed="0"/>
+    <w:lsdException w:name="Medium List 1 Accent 4" w:semiHidden="0" w:uiPriority="65" w:unhideWhenUsed="0"/>
+    <w:lsdException w:name="Medium List 2 Accent 4" w:semiHidden="0" w:uiPriority="66" w:unhideWhenUsed="0"/>
+    <w:lsdException w:name="Medium Grid 1 Accent 4" w:semiHidden="0" w:uiPriority="67" w:unhideWhenUsed="0"/>
+    <w:lsdException w:name="Medium Grid 2 Accent 4" w:semiHidden="0" w:uiPriority="68" w:unhideWhenUsed="0"/>
+    <w:lsdException w:name="Medium Grid 3 Accent 4" w:semiHidden="0" w:uiPriority="69" w:unhideWhenUsed="0"/>
+    <w:lsdException w:name="Dark List Accent 4" w:semiHidden="0" w:uiPriority="70" w:unhideWhenUsed="0"/>
+    <w:lsdException w:name="Colorful Shading Accent 4" w:semiHidden="0" w:uiPriority="71" w:unhideWhenUsed="0"/>
+    <w:lsdException w:name="Colorful List Accent 4" w:semiHidden="0" w:uiPriority="72" w:unhideWhenUsed="0"/>
+    <w:lsdException w:name="Colorful Grid Accent 4" w:semiHidden="0" w:uiPriority="73" w:unhideWhenUsed="0"/>
+    <w:lsdException w:name="Light Shading Accent 5" w:semiHidden="0" w:uiPriority="60" w:unhideWhenUsed="0"/>
+    <w:lsdException w:name="Light List Accent 5" w:semiHidden="0" w:uiPriority="61" w:unhideWhenUsed="0"/>
+    <w:lsdException w:name="Light Grid Accent 5" w:semiHidden="0" w:uiPriority="62" w:unhideWhenUsed="0"/>
+    <w:lsdException w:name="Medium Shading 1 Accent 5" w:semiHidden="0" w:uiPriority="63" w:unhideWhenUsed="0"/>
+    <w:lsdException w:name="Medium Shading 2 Accent 5" w:semiHidden="0" w:uiPriority="64" w:unhideWhenUsed="0"/>
+    <w:lsdException w:name="Medium List 1 Accent 5" w:semiHidden="0" w:uiPriority="65" w:unhideWhenUsed="0"/>
+    <w:lsdException w:name="Medium List 2 Accent 5" w:semiHidden="0" w:uiPriority="66" w:unhideWhenUsed="0"/>
+    <w:lsdException w:name="Medium Grid 1 Accent 5" w:semiHidden="0" w:uiPriority="67" w:unhideWhenUsed="0"/>
+    <w:lsdException w:name="Medium Grid 2 Accent 5" w:semiHidden="0" w:uiPriority="68" w:unhideWhenUsed="0"/>
+    <w:lsdException w:name="Medium Grid 3 Accent 5" w:semiHidden="0" w:uiPriority="69" w:unhideWhenUsed="0"/>
+    <w:lsdException w:name="Dark List Accent 5" w:semiHidden="0" w:uiPriority="70" w:unhideWhenUsed="0"/>
+    <w:lsdException w:name="Colorful Shading Accent 5" w:semiHidden="0" w:uiPriority="71" w:unhideWhenUsed="0"/>
+    <w:lsdException w:name="Colorful List Accent 5" w:semiHidden="0" w:uiPriority="72" w:unhideWhenUsed="0"/>
+    <w:lsdException w:name="Colorful Grid Accent 5" w:semiHidden="0" w:uiPriority="73" w:unhideWhenUsed="0"/>
+    <w:lsdException w:name="Light Shading Accent 6" w:semiHidden="0" w:uiPriority="60" w:unhideWhenUsed="0"/>
+    <w:lsdException w:name="Light List Accent 6" w:semiHidden="0" w:uiPriority="61" w:unhideWhenUsed="0"/>
+    <w:lsdException w:name="Light Grid Accent 6" w:semiHidden="0" w:uiPriority="62" w:unhideWhenUsed="0"/>
+    <w:lsdException w:name="Medium Shading 1 Accent 6" w:semiHidden="0" w:uiPriority="63" w:unhideWhenUsed="0"/>
+    <w:lsdException w:name="Medium Shading 2 Accent 6" w:semiHidden="0" w:uiPriority="64" w:unhideWhenUsed="0"/>
+    <w:lsdException w:name="Medium List 1 Accent 6" w:semiHidden="0" w:uiPriority="65" w:unhideWhenUsed="0"/>
+    <w:lsdException w:name="Medium List 2 Accent 6" w:semiHidden="0" w:uiPriority="66" w:unhideWhenUsed="0"/>
+    <w:lsdException w:name="Medium Grid 1 Accent 6" w:semiHidden="0" w:uiPriority="67" w:unhideWhenUsed="0"/>
+    <w:lsdException w:name="Medium Grid 2 Accent 6" w:semiHidden="0" w:uiPriority="68" w:unhideWhenUsed="0"/>
+    <w:lsdException w:name="Medium Grid 3 Accent 6" w:semiHidden="0" w:uiPriority="69" w:unhideWhenUsed="0"/>
+    <w:lsdException w:name="Dark List Accent 6" w:semiHidden="0" w:uiPriority="70" w:unhideWhenUsed="0"/>
+    <w:lsdException w:name="Colorful Shading Accent 6" w:semiHidden="0" w:uiPriority="71" w:unhideWhenUsed="0"/>
+    <w:lsdException w:name="Colorful List Accent 6" w:semiHidden="0" w:uiPriority="72" w:unhideWhenUsed="0"/>
+    <w:lsdException w:name="Colorful Grid Accent 6" w:semiHidden="0" w:uiPriority="73" w:unhideWhenUsed="0"/>
+    <w:lsdException w:name="Subtle Emphasis" w:semiHidden="0" w:uiPriority="19" w:unhideWhenUsed="0" w:qFormat="1"/>
+    <w:lsdException w:name="Intense Emphasis" w:semiHidden="0" w:uiPriority="21" w:unhideWhenUsed="0" w:qFormat="1"/>
+    <w:lsdException w:name="Subtle Reference" w:semiHidden="0" w:uiPriority="31" w:unhideWhenUsed="0" w:qFormat="1"/>
+    <w:lsdException w:name="Intense Reference" w:semiHidden="0" w:uiPriority="32" w:unhideWhenUsed="0" w:qFormat="1"/>
+    <w:lsdException w:name="Book Title" w:semiHidden="0" w:uiPriority="33" w:unhideWhenUsed="0" w:qFormat="1"/>
+    <w:lsdException w:name="Bibliography" w:uiPriority="37"/>
+    <w:lsdException w:name="TOC Heading" w:uiPriority="39" w:qFormat="1"/>
+  </w:latentStyles>
+  <w:style w:type="paragraph" w:default="1" w:styleId="Normal">
+    <w:name w:val="Normal"/>
+    <w:qFormat/>
+  </w:style>
+  <w:style w:type="character" w:default="1" w:styleId="DefaultParagraphFont">
+    <w:name w:val="Default Paragraph Font"/>
+    <w:uiPriority w:val="1"/>
+    <w:semiHidden/>
+    <w:unhideWhenUsed/>
+  </w:style>
+  <w:style w:type="table" w:default="1" w:styleId="TableNormal">
+    <w:name w:val="Normal Table"/>
+    <w:uiPriority w:val="99"/>
+    <w:semiHidden/>
+    <w:unhideWhenUsed/>
+    <w:tblPr>
+      <w:tblInd w:w="0" w:type="dxa"/>
+      <w:tblCellMar>
+        <w:top w:w="0" w:type="dxa"/>
+        <w:left w:w="108" w:type="dxa"/>
+        <w:bottom w:w="0" w:type="dxa"/>
+        <w:right w:w="108" w:type="dxa"/>
+      </w:tblCellMar>
+    </w:tblPr>
+  </w:style>
+  <w:style w:type="numbering" w:default="1" w:styleId="NoList">
+    <w:name w:val="No List"/>
+    <w:uiPriority w:val="99"/>
+    <w:semiHidden/>
+    <w:unhideWhenUsed/>
   </w:style>
 </w:styles>
 </file>
@@ -19387,7 +21900,7 @@
 </file>
 
 <file path=customXml/itemProps1.xml><?xml version="1.0" encoding="utf-8"?>
-<ds:datastoreItem xmlns:ds="http://schemas.openxmlformats.org/officeDocument/2006/customXml" ds:itemID="{C0E51FC4-62CF-4955-B8E5-0EA15CC8B6B9}">
+<ds:datastoreItem xmlns:ds="http://schemas.openxmlformats.org/officeDocument/2006/customXml" ds:itemID="{E1AF63F5-8067-4FF6-8497-841AED7ED8B5}">
   <ds:schemaRefs>
     <ds:schemaRef ds:uri="http://schemas.openxmlformats.org/officeDocument/2006/bibliography"/>
   </ds:schemaRefs>
